--- a/ProTanki Robot-Moderator/Instruction.docx
+++ b/ProTanki Robot-Moderator/Instruction.docx
@@ -34,7 +34,7 @@
                     </pic:cNvPicPr>
                   </pic:nvPicPr>
                   <pic:blipFill>
-                    <a:blip r:embed="rId6" cstate="print">
+                    <a:blip r:embed="rId9" cstate="print">
                       <a:extLst>
                         <a:ext uri="{28A0092B-C50C-407E-A947-70E740481C1C}">
                           <a14:useLocalDpi xmlns:a14="http://schemas.microsoft.com/office/drawing/2010/main" val="0"/>
@@ -150,7 +150,21 @@
           <w:color w:val="15347C"/>
           <w:lang w:val="ru-RU"/>
         </w:rPr>
-        <w:t>спользованию «AI RUS: Bot-Moderator»</w:t>
+        <w:t>спользованию «AI RUS: Bot-Moderator</w:t>
+      </w:r>
+      <w:r>
+        <w:rPr>
+          <w:color w:val="15347C"/>
+          <w:lang w:val="ru-RU"/>
+        </w:rPr>
+        <w:t xml:space="preserve"> 2.22</w:t>
+      </w:r>
+      <w:r>
+        <w:rPr>
+          <w:color w:val="15347C"/>
+          <w:lang w:val="ru-RU"/>
+        </w:rPr>
+        <w:t>»</w:t>
       </w:r>
     </w:p>
     <w:p>
@@ -263,6 +277,960 @@
         <w:t>2015</w:t>
       </w:r>
     </w:p>
+    <w:sdt>
+      <w:sdtPr>
+        <w:rPr>
+          <w:rFonts w:asciiTheme="minorHAnsi" w:eastAsiaTheme="minorEastAsia" w:hAnsiTheme="minorHAnsi" w:cstheme="minorBidi"/>
+          <w:b w:val="0"/>
+          <w:bCs w:val="0"/>
+          <w:smallCaps w:val="0"/>
+          <w:color w:val="auto"/>
+          <w:sz w:val="22"/>
+          <w:szCs w:val="22"/>
+          <w:lang w:val="ru-RU"/>
+        </w:rPr>
+        <w:id w:val="-2114037124"/>
+        <w:docPartObj>
+          <w:docPartGallery w:val="Table of Contents"/>
+          <w:docPartUnique/>
+        </w:docPartObj>
+      </w:sdtPr>
+      <w:sdtEndPr>
+        <w:rPr>
+          <w:lang w:val="en-US"/>
+        </w:rPr>
+      </w:sdtEndPr>
+      <w:sdtContent>
+        <w:p>
+          <w:pPr>
+            <w:pStyle w:val="af1"/>
+          </w:pPr>
+          <w:r>
+            <w:rPr>
+              <w:lang w:val="ru-RU"/>
+            </w:rPr>
+            <w:t>Оглавление</w:t>
+          </w:r>
+          <w:bookmarkStart w:id="0" w:name="_GoBack"/>
+          <w:bookmarkEnd w:id="0"/>
+        </w:p>
+        <w:p>
+          <w:pPr>
+            <w:pStyle w:val="12"/>
+            <w:tabs>
+              <w:tab w:val="left" w:pos="440"/>
+              <w:tab w:val="right" w:leader="dot" w:pos="9350"/>
+            </w:tabs>
+            <w:rPr>
+              <w:noProof/>
+              <w:lang w:val="ru-RU" w:eastAsia="ru-RU"/>
+            </w:rPr>
+          </w:pPr>
+          <w:r>
+            <w:fldChar w:fldCharType="begin"/>
+          </w:r>
+          <w:r>
+            <w:instrText xml:space="preserve"> TOC \o "1-3" \h \z \u </w:instrText>
+          </w:r>
+          <w:r>
+            <w:fldChar w:fldCharType="separate"/>
+          </w:r>
+          <w:hyperlink w:anchor="_Toc428972008" w:history="1">
+            <w:r>
+              <w:rPr>
+                <w:rStyle w:val="af4"/>
+                <w:noProof/>
+                <w:lang w:val="ru-RU"/>
+              </w:rPr>
+              <w:t>2</w:t>
+            </w:r>
+            <w:r>
+              <w:rPr>
+                <w:noProof/>
+                <w:lang w:val="ru-RU" w:eastAsia="ru-RU"/>
+              </w:rPr>
+              <w:tab/>
+            </w:r>
+            <w:r>
+              <w:rPr>
+                <w:rStyle w:val="af4"/>
+                <w:noProof/>
+              </w:rPr>
+              <w:t>Требования к системе</w:t>
+            </w:r>
+            <w:r>
+              <w:rPr>
+                <w:noProof/>
+                <w:webHidden/>
+              </w:rPr>
+              <w:tab/>
+            </w:r>
+            <w:r>
+              <w:rPr>
+                <w:noProof/>
+                <w:webHidden/>
+              </w:rPr>
+              <w:fldChar w:fldCharType="begin"/>
+            </w:r>
+            <w:r>
+              <w:rPr>
+                <w:noProof/>
+                <w:webHidden/>
+              </w:rPr>
+              <w:instrText xml:space="preserve"> PAGEREF _Toc428972008 \h </w:instrText>
+            </w:r>
+            <w:r>
+              <w:rPr>
+                <w:noProof/>
+                <w:webHidden/>
+              </w:rPr>
+            </w:r>
+            <w:r>
+              <w:rPr>
+                <w:noProof/>
+                <w:webHidden/>
+              </w:rPr>
+              <w:fldChar w:fldCharType="separate"/>
+            </w:r>
+            <w:r>
+              <w:rPr>
+                <w:noProof/>
+                <w:webHidden/>
+              </w:rPr>
+              <w:t>3</w:t>
+            </w:r>
+            <w:r>
+              <w:rPr>
+                <w:noProof/>
+                <w:webHidden/>
+              </w:rPr>
+              <w:fldChar w:fldCharType="end"/>
+            </w:r>
+          </w:hyperlink>
+        </w:p>
+        <w:p>
+          <w:pPr>
+            <w:pStyle w:val="12"/>
+            <w:tabs>
+              <w:tab w:val="left" w:pos="440"/>
+              <w:tab w:val="right" w:leader="dot" w:pos="9350"/>
+            </w:tabs>
+            <w:rPr>
+              <w:noProof/>
+              <w:lang w:val="ru-RU" w:eastAsia="ru-RU"/>
+            </w:rPr>
+          </w:pPr>
+          <w:hyperlink w:anchor="_Toc428972009" w:history="1">
+            <w:r>
+              <w:rPr>
+                <w:rStyle w:val="af4"/>
+                <w:noProof/>
+                <w:lang w:val="ru-RU"/>
+              </w:rPr>
+              <w:t>3</w:t>
+            </w:r>
+            <w:r>
+              <w:rPr>
+                <w:noProof/>
+                <w:lang w:val="ru-RU" w:eastAsia="ru-RU"/>
+              </w:rPr>
+              <w:tab/>
+            </w:r>
+            <w:r>
+              <w:rPr>
+                <w:rStyle w:val="af4"/>
+                <w:noProof/>
+                <w:lang w:val="ru-RU"/>
+              </w:rPr>
+              <w:t>Первый запуск и настройка бота</w:t>
+            </w:r>
+            <w:r>
+              <w:rPr>
+                <w:noProof/>
+                <w:webHidden/>
+              </w:rPr>
+              <w:tab/>
+            </w:r>
+            <w:r>
+              <w:rPr>
+                <w:noProof/>
+                <w:webHidden/>
+              </w:rPr>
+              <w:fldChar w:fldCharType="begin"/>
+            </w:r>
+            <w:r>
+              <w:rPr>
+                <w:noProof/>
+                <w:webHidden/>
+              </w:rPr>
+              <w:instrText xml:space="preserve"> PAGEREF _Toc428972009 \h </w:instrText>
+            </w:r>
+            <w:r>
+              <w:rPr>
+                <w:noProof/>
+                <w:webHidden/>
+              </w:rPr>
+            </w:r>
+            <w:r>
+              <w:rPr>
+                <w:noProof/>
+                <w:webHidden/>
+              </w:rPr>
+              <w:fldChar w:fldCharType="separate"/>
+            </w:r>
+            <w:r>
+              <w:rPr>
+                <w:noProof/>
+                <w:webHidden/>
+              </w:rPr>
+              <w:t>3</w:t>
+            </w:r>
+            <w:r>
+              <w:rPr>
+                <w:noProof/>
+                <w:webHidden/>
+              </w:rPr>
+              <w:fldChar w:fldCharType="end"/>
+            </w:r>
+          </w:hyperlink>
+        </w:p>
+        <w:p>
+          <w:pPr>
+            <w:pStyle w:val="23"/>
+            <w:tabs>
+              <w:tab w:val="left" w:pos="880"/>
+              <w:tab w:val="right" w:leader="dot" w:pos="9350"/>
+            </w:tabs>
+            <w:rPr>
+              <w:noProof/>
+              <w:lang w:val="ru-RU" w:eastAsia="ru-RU"/>
+            </w:rPr>
+          </w:pPr>
+          <w:hyperlink w:anchor="_Toc428972010" w:history="1">
+            <w:r>
+              <w:rPr>
+                <w:rStyle w:val="af4"/>
+                <w:noProof/>
+                <w:lang w:val="ru-RU"/>
+              </w:rPr>
+              <w:t>3.1</w:t>
+            </w:r>
+            <w:r>
+              <w:rPr>
+                <w:noProof/>
+                <w:lang w:val="ru-RU" w:eastAsia="ru-RU"/>
+              </w:rPr>
+              <w:tab/>
+            </w:r>
+            <w:r>
+              <w:rPr>
+                <w:rStyle w:val="af4"/>
+                <w:noProof/>
+                <w:lang w:val="ru-RU"/>
+              </w:rPr>
+              <w:t>Настройки</w:t>
+            </w:r>
+            <w:r>
+              <w:rPr>
+                <w:noProof/>
+                <w:webHidden/>
+              </w:rPr>
+              <w:tab/>
+            </w:r>
+            <w:r>
+              <w:rPr>
+                <w:noProof/>
+                <w:webHidden/>
+              </w:rPr>
+              <w:fldChar w:fldCharType="begin"/>
+            </w:r>
+            <w:r>
+              <w:rPr>
+                <w:noProof/>
+                <w:webHidden/>
+              </w:rPr>
+              <w:instrText xml:space="preserve"> PAGEREF _Toc428972010 \h </w:instrText>
+            </w:r>
+            <w:r>
+              <w:rPr>
+                <w:noProof/>
+                <w:webHidden/>
+              </w:rPr>
+            </w:r>
+            <w:r>
+              <w:rPr>
+                <w:noProof/>
+                <w:webHidden/>
+              </w:rPr>
+              <w:fldChar w:fldCharType="separate"/>
+            </w:r>
+            <w:r>
+              <w:rPr>
+                <w:noProof/>
+                <w:webHidden/>
+              </w:rPr>
+              <w:t>4</w:t>
+            </w:r>
+            <w:r>
+              <w:rPr>
+                <w:noProof/>
+                <w:webHidden/>
+              </w:rPr>
+              <w:fldChar w:fldCharType="end"/>
+            </w:r>
+          </w:hyperlink>
+        </w:p>
+        <w:p>
+          <w:pPr>
+            <w:pStyle w:val="12"/>
+            <w:tabs>
+              <w:tab w:val="left" w:pos="440"/>
+              <w:tab w:val="right" w:leader="dot" w:pos="9350"/>
+            </w:tabs>
+            <w:rPr>
+              <w:noProof/>
+              <w:lang w:val="ru-RU" w:eastAsia="ru-RU"/>
+            </w:rPr>
+          </w:pPr>
+          <w:hyperlink w:anchor="_Toc428972011" w:history="1">
+            <w:r>
+              <w:rPr>
+                <w:rStyle w:val="af4"/>
+                <w:noProof/>
+                <w:lang w:val="ru-RU"/>
+              </w:rPr>
+              <w:t>4</w:t>
+            </w:r>
+            <w:r>
+              <w:rPr>
+                <w:noProof/>
+                <w:lang w:val="ru-RU" w:eastAsia="ru-RU"/>
+              </w:rPr>
+              <w:tab/>
+            </w:r>
+            <w:r>
+              <w:rPr>
+                <w:rStyle w:val="af4"/>
+                <w:noProof/>
+                <w:lang w:val="ru-RU"/>
+              </w:rPr>
+              <w:t>Авторизация</w:t>
+            </w:r>
+            <w:r>
+              <w:rPr>
+                <w:noProof/>
+                <w:webHidden/>
+              </w:rPr>
+              <w:tab/>
+            </w:r>
+            <w:r>
+              <w:rPr>
+                <w:noProof/>
+                <w:webHidden/>
+              </w:rPr>
+              <w:fldChar w:fldCharType="begin"/>
+            </w:r>
+            <w:r>
+              <w:rPr>
+                <w:noProof/>
+                <w:webHidden/>
+              </w:rPr>
+              <w:instrText xml:space="preserve"> PAGEREF _Toc428972011 \h </w:instrText>
+            </w:r>
+            <w:r>
+              <w:rPr>
+                <w:noProof/>
+                <w:webHidden/>
+              </w:rPr>
+            </w:r>
+            <w:r>
+              <w:rPr>
+                <w:noProof/>
+                <w:webHidden/>
+              </w:rPr>
+              <w:fldChar w:fldCharType="separate"/>
+            </w:r>
+            <w:r>
+              <w:rPr>
+                <w:noProof/>
+                <w:webHidden/>
+              </w:rPr>
+              <w:t>5</w:t>
+            </w:r>
+            <w:r>
+              <w:rPr>
+                <w:noProof/>
+                <w:webHidden/>
+              </w:rPr>
+              <w:fldChar w:fldCharType="end"/>
+            </w:r>
+          </w:hyperlink>
+        </w:p>
+        <w:p>
+          <w:pPr>
+            <w:pStyle w:val="12"/>
+            <w:tabs>
+              <w:tab w:val="left" w:pos="440"/>
+              <w:tab w:val="right" w:leader="dot" w:pos="9350"/>
+            </w:tabs>
+            <w:rPr>
+              <w:noProof/>
+              <w:lang w:val="ru-RU" w:eastAsia="ru-RU"/>
+            </w:rPr>
+          </w:pPr>
+          <w:hyperlink w:anchor="_Toc428972012" w:history="1">
+            <w:r>
+              <w:rPr>
+                <w:rStyle w:val="af4"/>
+                <w:noProof/>
+              </w:rPr>
+              <w:t>5</w:t>
+            </w:r>
+            <w:r>
+              <w:rPr>
+                <w:noProof/>
+                <w:lang w:val="ru-RU" w:eastAsia="ru-RU"/>
+              </w:rPr>
+              <w:tab/>
+            </w:r>
+            <w:r>
+              <w:rPr>
+                <w:rStyle w:val="af4"/>
+                <w:noProof/>
+              </w:rPr>
+              <w:t>Запуск бота</w:t>
+            </w:r>
+            <w:r>
+              <w:rPr>
+                <w:noProof/>
+                <w:webHidden/>
+              </w:rPr>
+              <w:tab/>
+            </w:r>
+            <w:r>
+              <w:rPr>
+                <w:noProof/>
+                <w:webHidden/>
+              </w:rPr>
+              <w:fldChar w:fldCharType="begin"/>
+            </w:r>
+            <w:r>
+              <w:rPr>
+                <w:noProof/>
+                <w:webHidden/>
+              </w:rPr>
+              <w:instrText xml:space="preserve"> PAGEREF _Toc428972012 \h </w:instrText>
+            </w:r>
+            <w:r>
+              <w:rPr>
+                <w:noProof/>
+                <w:webHidden/>
+              </w:rPr>
+            </w:r>
+            <w:r>
+              <w:rPr>
+                <w:noProof/>
+                <w:webHidden/>
+              </w:rPr>
+              <w:fldChar w:fldCharType="separate"/>
+            </w:r>
+            <w:r>
+              <w:rPr>
+                <w:noProof/>
+                <w:webHidden/>
+              </w:rPr>
+              <w:t>6</w:t>
+            </w:r>
+            <w:r>
+              <w:rPr>
+                <w:noProof/>
+                <w:webHidden/>
+              </w:rPr>
+              <w:fldChar w:fldCharType="end"/>
+            </w:r>
+          </w:hyperlink>
+        </w:p>
+        <w:p>
+          <w:pPr>
+            <w:pStyle w:val="12"/>
+            <w:tabs>
+              <w:tab w:val="left" w:pos="440"/>
+              <w:tab w:val="right" w:leader="dot" w:pos="9350"/>
+            </w:tabs>
+            <w:rPr>
+              <w:noProof/>
+              <w:lang w:val="ru-RU" w:eastAsia="ru-RU"/>
+            </w:rPr>
+          </w:pPr>
+          <w:hyperlink w:anchor="_Toc428972013" w:history="1">
+            <w:r>
+              <w:rPr>
+                <w:rStyle w:val="af4"/>
+                <w:noProof/>
+                <w:lang w:val="ru-RU"/>
+              </w:rPr>
+              <w:t>6</w:t>
+            </w:r>
+            <w:r>
+              <w:rPr>
+                <w:noProof/>
+                <w:lang w:val="ru-RU" w:eastAsia="ru-RU"/>
+              </w:rPr>
+              <w:tab/>
+            </w:r>
+            <w:r>
+              <w:rPr>
+                <w:rStyle w:val="af4"/>
+                <w:noProof/>
+                <w:lang w:val="ru-RU"/>
+              </w:rPr>
+              <w:t>Информация по завершении цикла</w:t>
+            </w:r>
+            <w:r>
+              <w:rPr>
+                <w:noProof/>
+                <w:webHidden/>
+              </w:rPr>
+              <w:tab/>
+            </w:r>
+            <w:r>
+              <w:rPr>
+                <w:noProof/>
+                <w:webHidden/>
+              </w:rPr>
+              <w:fldChar w:fldCharType="begin"/>
+            </w:r>
+            <w:r>
+              <w:rPr>
+                <w:noProof/>
+                <w:webHidden/>
+              </w:rPr>
+              <w:instrText xml:space="preserve"> PAGEREF _Toc428972013 \h </w:instrText>
+            </w:r>
+            <w:r>
+              <w:rPr>
+                <w:noProof/>
+                <w:webHidden/>
+              </w:rPr>
+            </w:r>
+            <w:r>
+              <w:rPr>
+                <w:noProof/>
+                <w:webHidden/>
+              </w:rPr>
+              <w:fldChar w:fldCharType="separate"/>
+            </w:r>
+            <w:r>
+              <w:rPr>
+                <w:noProof/>
+                <w:webHidden/>
+              </w:rPr>
+              <w:t>7</w:t>
+            </w:r>
+            <w:r>
+              <w:rPr>
+                <w:noProof/>
+                <w:webHidden/>
+              </w:rPr>
+              <w:fldChar w:fldCharType="end"/>
+            </w:r>
+          </w:hyperlink>
+        </w:p>
+        <w:p>
+          <w:pPr>
+            <w:pStyle w:val="12"/>
+            <w:tabs>
+              <w:tab w:val="left" w:pos="440"/>
+              <w:tab w:val="right" w:leader="dot" w:pos="9350"/>
+            </w:tabs>
+            <w:rPr>
+              <w:noProof/>
+              <w:lang w:val="ru-RU" w:eastAsia="ru-RU"/>
+            </w:rPr>
+          </w:pPr>
+          <w:hyperlink w:anchor="_Toc428972014" w:history="1">
+            <w:r>
+              <w:rPr>
+                <w:rStyle w:val="af4"/>
+                <w:noProof/>
+                <w:lang w:val="ru-RU"/>
+              </w:rPr>
+              <w:t>7</w:t>
+            </w:r>
+            <w:r>
+              <w:rPr>
+                <w:noProof/>
+                <w:lang w:val="ru-RU" w:eastAsia="ru-RU"/>
+              </w:rPr>
+              <w:tab/>
+            </w:r>
+            <w:r>
+              <w:rPr>
+                <w:rStyle w:val="af4"/>
+                <w:noProof/>
+                <w:lang w:val="ru-RU"/>
+              </w:rPr>
+              <w:t>Распространенные ошибки</w:t>
+            </w:r>
+            <w:r>
+              <w:rPr>
+                <w:noProof/>
+                <w:webHidden/>
+              </w:rPr>
+              <w:tab/>
+            </w:r>
+            <w:r>
+              <w:rPr>
+                <w:noProof/>
+                <w:webHidden/>
+              </w:rPr>
+              <w:fldChar w:fldCharType="begin"/>
+            </w:r>
+            <w:r>
+              <w:rPr>
+                <w:noProof/>
+                <w:webHidden/>
+              </w:rPr>
+              <w:instrText xml:space="preserve"> PAGEREF _Toc428972014 \h </w:instrText>
+            </w:r>
+            <w:r>
+              <w:rPr>
+                <w:noProof/>
+                <w:webHidden/>
+              </w:rPr>
+            </w:r>
+            <w:r>
+              <w:rPr>
+                <w:noProof/>
+                <w:webHidden/>
+              </w:rPr>
+              <w:fldChar w:fldCharType="separate"/>
+            </w:r>
+            <w:r>
+              <w:rPr>
+                <w:noProof/>
+                <w:webHidden/>
+              </w:rPr>
+              <w:t>9</w:t>
+            </w:r>
+            <w:r>
+              <w:rPr>
+                <w:noProof/>
+                <w:webHidden/>
+              </w:rPr>
+              <w:fldChar w:fldCharType="end"/>
+            </w:r>
+          </w:hyperlink>
+        </w:p>
+        <w:p>
+          <w:pPr>
+            <w:pStyle w:val="12"/>
+            <w:tabs>
+              <w:tab w:val="left" w:pos="440"/>
+              <w:tab w:val="right" w:leader="dot" w:pos="9350"/>
+            </w:tabs>
+            <w:rPr>
+              <w:noProof/>
+              <w:lang w:val="ru-RU" w:eastAsia="ru-RU"/>
+            </w:rPr>
+          </w:pPr>
+          <w:hyperlink w:anchor="_Toc428972015" w:history="1">
+            <w:r>
+              <w:rPr>
+                <w:rStyle w:val="af4"/>
+                <w:noProof/>
+                <w:lang w:val="ru-RU"/>
+              </w:rPr>
+              <w:t>8</w:t>
+            </w:r>
+            <w:r>
+              <w:rPr>
+                <w:noProof/>
+                <w:lang w:val="ru-RU" w:eastAsia="ru-RU"/>
+              </w:rPr>
+              <w:tab/>
+            </w:r>
+            <w:r>
+              <w:rPr>
+                <w:rStyle w:val="af4"/>
+                <w:noProof/>
+                <w:lang w:val="ru-RU"/>
+              </w:rPr>
+              <w:t>Ссылки для скачивания</w:t>
+            </w:r>
+            <w:r>
+              <w:rPr>
+                <w:noProof/>
+                <w:webHidden/>
+              </w:rPr>
+              <w:tab/>
+            </w:r>
+            <w:r>
+              <w:rPr>
+                <w:noProof/>
+                <w:webHidden/>
+              </w:rPr>
+              <w:fldChar w:fldCharType="begin"/>
+            </w:r>
+            <w:r>
+              <w:rPr>
+                <w:noProof/>
+                <w:webHidden/>
+              </w:rPr>
+              <w:instrText xml:space="preserve"> PAGEREF _Toc428972015 \h </w:instrText>
+            </w:r>
+            <w:r>
+              <w:rPr>
+                <w:noProof/>
+                <w:webHidden/>
+              </w:rPr>
+            </w:r>
+            <w:r>
+              <w:rPr>
+                <w:noProof/>
+                <w:webHidden/>
+              </w:rPr>
+              <w:fldChar w:fldCharType="separate"/>
+            </w:r>
+            <w:r>
+              <w:rPr>
+                <w:noProof/>
+                <w:webHidden/>
+              </w:rPr>
+              <w:t>9</w:t>
+            </w:r>
+            <w:r>
+              <w:rPr>
+                <w:noProof/>
+                <w:webHidden/>
+              </w:rPr>
+              <w:fldChar w:fldCharType="end"/>
+            </w:r>
+          </w:hyperlink>
+        </w:p>
+        <w:p>
+          <w:pPr>
+            <w:pStyle w:val="12"/>
+            <w:tabs>
+              <w:tab w:val="left" w:pos="440"/>
+              <w:tab w:val="right" w:leader="dot" w:pos="9350"/>
+            </w:tabs>
+            <w:rPr>
+              <w:noProof/>
+              <w:lang w:val="ru-RU" w:eastAsia="ru-RU"/>
+            </w:rPr>
+          </w:pPr>
+          <w:hyperlink w:anchor="_Toc428972016" w:history="1">
+            <w:r>
+              <w:rPr>
+                <w:rStyle w:val="af4"/>
+                <w:noProof/>
+                <w:lang w:val="ru-RU"/>
+              </w:rPr>
+              <w:t>9</w:t>
+            </w:r>
+            <w:r>
+              <w:rPr>
+                <w:noProof/>
+                <w:lang w:val="ru-RU" w:eastAsia="ru-RU"/>
+              </w:rPr>
+              <w:tab/>
+            </w:r>
+            <w:r>
+              <w:rPr>
+                <w:rStyle w:val="af4"/>
+                <w:noProof/>
+                <w:lang w:val="ru-RU"/>
+              </w:rPr>
+              <w:t>Ограничения</w:t>
+            </w:r>
+            <w:r>
+              <w:rPr>
+                <w:noProof/>
+                <w:webHidden/>
+              </w:rPr>
+              <w:tab/>
+            </w:r>
+            <w:r>
+              <w:rPr>
+                <w:noProof/>
+                <w:webHidden/>
+              </w:rPr>
+              <w:fldChar w:fldCharType="begin"/>
+            </w:r>
+            <w:r>
+              <w:rPr>
+                <w:noProof/>
+                <w:webHidden/>
+              </w:rPr>
+              <w:instrText xml:space="preserve"> PAGEREF _Toc428972016 \h </w:instrText>
+            </w:r>
+            <w:r>
+              <w:rPr>
+                <w:noProof/>
+                <w:webHidden/>
+              </w:rPr>
+            </w:r>
+            <w:r>
+              <w:rPr>
+                <w:noProof/>
+                <w:webHidden/>
+              </w:rPr>
+              <w:fldChar w:fldCharType="separate"/>
+            </w:r>
+            <w:r>
+              <w:rPr>
+                <w:noProof/>
+                <w:webHidden/>
+              </w:rPr>
+              <w:t>9</w:t>
+            </w:r>
+            <w:r>
+              <w:rPr>
+                <w:noProof/>
+                <w:webHidden/>
+              </w:rPr>
+              <w:fldChar w:fldCharType="end"/>
+            </w:r>
+          </w:hyperlink>
+        </w:p>
+        <w:p>
+          <w:r>
+            <w:rPr>
+              <w:b/>
+              <w:bCs/>
+            </w:rPr>
+            <w:fldChar w:fldCharType="end"/>
+          </w:r>
+        </w:p>
+      </w:sdtContent>
+    </w:sdt>
+    <w:p>
+      <w:pPr>
+        <w:rPr>
+          <w:lang w:val="ru-RU"/>
+        </w:rPr>
+      </w:pPr>
+    </w:p>
+    <w:p>
+      <w:pPr>
+        <w:rPr>
+          <w:lang w:val="ru-RU"/>
+        </w:rPr>
+      </w:pPr>
+    </w:p>
+    <w:p>
+      <w:pPr>
+        <w:rPr>
+          <w:lang w:val="ru-RU"/>
+        </w:rPr>
+      </w:pPr>
+    </w:p>
+    <w:p>
+      <w:pPr>
+        <w:rPr>
+          <w:lang w:val="ru-RU"/>
+        </w:rPr>
+      </w:pPr>
+    </w:p>
+    <w:p>
+      <w:pPr>
+        <w:rPr>
+          <w:lang w:val="ru-RU"/>
+        </w:rPr>
+      </w:pPr>
+    </w:p>
+    <w:p>
+      <w:pPr>
+        <w:rPr>
+          <w:lang w:val="ru-RU"/>
+        </w:rPr>
+      </w:pPr>
+    </w:p>
+    <w:p>
+      <w:pPr>
+        <w:rPr>
+          <w:lang w:val="ru-RU"/>
+        </w:rPr>
+      </w:pPr>
+    </w:p>
+    <w:p>
+      <w:pPr>
+        <w:rPr>
+          <w:lang w:val="ru-RU"/>
+        </w:rPr>
+      </w:pPr>
+    </w:p>
+    <w:p>
+      <w:pPr>
+        <w:rPr>
+          <w:lang w:val="ru-RU"/>
+        </w:rPr>
+      </w:pPr>
+    </w:p>
+    <w:p>
+      <w:pPr>
+        <w:rPr>
+          <w:lang w:val="ru-RU"/>
+        </w:rPr>
+      </w:pPr>
+    </w:p>
+    <w:p>
+      <w:pPr>
+        <w:rPr>
+          <w:lang w:val="ru-RU"/>
+        </w:rPr>
+      </w:pPr>
+    </w:p>
+    <w:p>
+      <w:pPr>
+        <w:rPr>
+          <w:lang w:val="ru-RU"/>
+        </w:rPr>
+      </w:pPr>
+    </w:p>
+    <w:p>
+      <w:pPr>
+        <w:rPr>
+          <w:lang w:val="ru-RU"/>
+        </w:rPr>
+      </w:pPr>
+    </w:p>
+    <w:p>
+      <w:pPr>
+        <w:rPr>
+          <w:lang w:val="ru-RU"/>
+        </w:rPr>
+      </w:pPr>
+    </w:p>
+    <w:p>
+      <w:pPr>
+        <w:rPr>
+          <w:lang w:val="ru-RU"/>
+        </w:rPr>
+      </w:pPr>
+    </w:p>
+    <w:p>
+      <w:pPr>
+        <w:rPr>
+          <w:lang w:val="ru-RU"/>
+        </w:rPr>
+      </w:pPr>
+    </w:p>
+    <w:p>
+      <w:pPr>
+        <w:rPr>
+          <w:lang w:val="ru-RU"/>
+        </w:rPr>
+      </w:pPr>
+    </w:p>
+    <w:p>
+      <w:pPr>
+        <w:rPr>
+          <w:lang w:val="ru-RU"/>
+        </w:rPr>
+      </w:pPr>
+    </w:p>
     <w:p>
       <w:pPr>
         <w:pStyle w:val="1"/>
@@ -271,12 +1239,38 @@
           <w:lang w:val="ru-RU"/>
         </w:rPr>
       </w:pPr>
+      <w:bookmarkStart w:id="1" w:name="_Toc428972008"/>
       <w:r>
         <w:rPr>
           <w:color w:val="15347C"/>
         </w:rPr>
         <w:lastRenderedPageBreak/>
         <w:t>Требования к системе</w:t>
+      </w:r>
+      <w:bookmarkEnd w:id="1"/>
+      <w:r>
+        <w:rPr>
+          <w:color w:val="15347C"/>
+        </w:rPr>
+        <w:fldChar w:fldCharType="begin"/>
+      </w:r>
+      <w:r>
+        <w:instrText xml:space="preserve"> XE "</w:instrText>
+      </w:r>
+      <w:r>
+        <w:rPr>
+          <w:color w:val="15347C"/>
+        </w:rPr>
+        <w:instrText>Требования к системе</w:instrText>
+      </w:r>
+      <w:r>
+        <w:instrText xml:space="preserve">" </w:instrText>
+      </w:r>
+      <w:r>
+        <w:rPr>
+          <w:color w:val="15347C"/>
+        </w:rPr>
+        <w:fldChar w:fldCharType="end"/>
       </w:r>
     </w:p>
     <w:p>
@@ -1080,6 +2074,7 @@
           <w:lang w:val="ru-RU"/>
         </w:rPr>
       </w:pPr>
+      <w:bookmarkStart w:id="2" w:name="_Toc428972009"/>
       <w:r>
         <w:rPr>
           <w:color w:val="15347C"/>
@@ -1108,6 +2103,49 @@
         </w:rPr>
         <w:t xml:space="preserve"> бота</w:t>
       </w:r>
+      <w:bookmarkEnd w:id="2"/>
+      <w:r>
+        <w:rPr>
+          <w:color w:val="15347C"/>
+          <w:lang w:val="ru-RU"/>
+        </w:rPr>
+        <w:fldChar w:fldCharType="begin"/>
+      </w:r>
+      <w:r>
+        <w:rPr>
+          <w:lang w:val="ru-RU"/>
+        </w:rPr>
+        <w:instrText xml:space="preserve"> </w:instrText>
+      </w:r>
+      <w:r>
+        <w:instrText>XE</w:instrText>
+      </w:r>
+      <w:r>
+        <w:rPr>
+          <w:lang w:val="ru-RU"/>
+        </w:rPr>
+        <w:instrText xml:space="preserve"> "</w:instrText>
+      </w:r>
+      <w:r>
+        <w:rPr>
+          <w:color w:val="15347C"/>
+          <w:lang w:val="ru-RU"/>
+        </w:rPr>
+        <w:instrText>Первый запуск и настройка бота</w:instrText>
+      </w:r>
+      <w:r>
+        <w:rPr>
+          <w:lang w:val="ru-RU"/>
+        </w:rPr>
+        <w:instrText xml:space="preserve">" </w:instrText>
+      </w:r>
+      <w:r>
+        <w:rPr>
+          <w:color w:val="15347C"/>
+          <w:lang w:val="ru-RU"/>
+        </w:rPr>
+        <w:fldChar w:fldCharType="end"/>
+      </w:r>
     </w:p>
     <w:p>
       <w:pPr>
@@ -1248,6 +2286,27 @@
         </w:rPr>
         <w:t>.</w:t>
       </w:r>
+      <w:r>
+        <w:rPr>
+          <w:color w:val="15347C"/>
+          <w:lang w:val="ru-RU"/>
+        </w:rPr>
+        <w:t xml:space="preserve"> </w:t>
+      </w:r>
+      <w:r>
+        <w:rPr>
+          <w:color w:val="15347C"/>
+          <w:lang w:val="ru-RU"/>
+        </w:rPr>
+        <w:t>Именно его и необходимо указывать</w:t>
+      </w:r>
+      <w:r>
+        <w:rPr>
+          <w:color w:val="15347C"/>
+          <w:lang w:val="ru-RU"/>
+        </w:rPr>
+        <w:t xml:space="preserve"> в поле «Короткое имя группы» окна настроек.</w:t>
+      </w:r>
     </w:p>
     <w:p>
       <w:pPr>
@@ -1256,12 +2315,38 @@
           <w:lang w:val="ru-RU"/>
         </w:rPr>
       </w:pPr>
+      <w:bookmarkStart w:id="3" w:name="_Toc428972010"/>
       <w:r>
         <w:rPr>
           <w:lang w:val="ru-RU"/>
         </w:rPr>
         <w:lastRenderedPageBreak/>
         <w:t>Настройки</w:t>
+      </w:r>
+      <w:bookmarkEnd w:id="3"/>
+      <w:r>
+        <w:rPr>
+          <w:lang w:val="ru-RU"/>
+        </w:rPr>
+        <w:fldChar w:fldCharType="begin"/>
+      </w:r>
+      <w:r>
+        <w:instrText xml:space="preserve"> XE "</w:instrText>
+      </w:r>
+      <w:r>
+        <w:rPr>
+          <w:lang w:val="ru-RU"/>
+        </w:rPr>
+        <w:instrText>Настройки</w:instrText>
+      </w:r>
+      <w:r>
+        <w:instrText xml:space="preserve">" </w:instrText>
+      </w:r>
+      <w:r>
+        <w:rPr>
+          <w:lang w:val="ru-RU"/>
+        </w:rPr>
+        <w:fldChar w:fldCharType="end"/>
       </w:r>
     </w:p>
     <w:p>
@@ -1464,21 +2549,12 @@
         </w:rPr>
         <w:t xml:space="preserve"> </w:t>
       </w:r>
-      <w:proofErr w:type="spellStart"/>
-      <w:r>
-        <w:rPr>
-          <w:color w:val="15347C"/>
-          <w:lang w:val="ru-RU"/>
-        </w:rPr>
-        <w:t>Бан</w:t>
-      </w:r>
-      <w:proofErr w:type="spellEnd"/>
-      <w:r>
-        <w:rPr>
-          <w:color w:val="15347C"/>
-          <w:lang w:val="ru-RU"/>
-        </w:rPr>
-        <w:t xml:space="preserve"> аккаунта пользователя в группе срабатывает только при работе правила стоп-слов.</w:t>
+      <w:r>
+        <w:rPr>
+          <w:color w:val="15347C"/>
+          <w:lang w:val="ru-RU"/>
+        </w:rPr>
+        <w:t>Бан аккаунта пользователя в группе срабатывает только при работе правила стоп-слов.</w:t>
       </w:r>
       <w:r>
         <w:rPr>
@@ -1500,23 +2576,7 @@
           <w:color w:val="15347C"/>
           <w:lang w:val="ru-RU"/>
         </w:rPr>
-        <w:t xml:space="preserve">. Из списка можно выбрать несколько вариантов продолжительности </w:t>
-      </w:r>
-      <w:proofErr w:type="spellStart"/>
-      <w:r>
-        <w:rPr>
-          <w:color w:val="15347C"/>
-          <w:lang w:val="ru-RU"/>
-        </w:rPr>
-        <w:t>бана</w:t>
-      </w:r>
-      <w:proofErr w:type="spellEnd"/>
-      <w:r>
-        <w:rPr>
-          <w:color w:val="15347C"/>
-          <w:lang w:val="ru-RU"/>
-        </w:rPr>
-        <w:t>:</w:t>
+        <w:t>. Из списка можно выбрать несколько вариантов продолжительности бана:</w:t>
       </w:r>
     </w:p>
     <w:p>
@@ -1774,23 +2834,7 @@
           <w:color w:val="15347C"/>
           <w:lang w:val="ru-RU"/>
         </w:rPr>
-        <w:t xml:space="preserve"> Возможна работа правила совместно с </w:t>
-      </w:r>
-      <w:proofErr w:type="spellStart"/>
-      <w:r>
-        <w:rPr>
-          <w:color w:val="15347C"/>
-          <w:lang w:val="ru-RU"/>
-        </w:rPr>
-        <w:t>баном</w:t>
-      </w:r>
-      <w:proofErr w:type="spellEnd"/>
-      <w:r>
-        <w:rPr>
-          <w:color w:val="15347C"/>
-          <w:lang w:val="ru-RU"/>
-        </w:rPr>
-        <w:t xml:space="preserve"> аккаунтов.</w:t>
+        <w:t xml:space="preserve"> Возможна работа правила совместно с баном аккаунтов.</w:t>
       </w:r>
     </w:p>
     <w:p>
@@ -1835,7 +2879,7 @@
                     </pic:cNvPicPr>
                   </pic:nvPicPr>
                   <pic:blipFill>
-                    <a:blip r:embed="rId7">
+                    <a:blip r:embed="rId10">
                       <a:extLst>
                         <a:ext uri="{28A0092B-C50C-407E-A947-70E740481C1C}">
                           <a14:useLocalDpi xmlns:a14="http://schemas.microsoft.com/office/drawing/2010/main" val="0"/>
@@ -1893,6 +2937,7 @@
           <w:lang w:val="ru-RU"/>
         </w:rPr>
       </w:pPr>
+      <w:bookmarkStart w:id="4" w:name="_Toc428972011"/>
       <w:r>
         <w:rPr>
           <w:color w:val="0D2B3E" w:themeColor="accent3" w:themeShade="80"/>
@@ -1900,6 +2945,34 @@
         </w:rPr>
         <w:t>Авторизация</w:t>
       </w:r>
+      <w:bookmarkEnd w:id="4"/>
+      <w:r>
+        <w:rPr>
+          <w:color w:val="0D2B3E" w:themeColor="accent3" w:themeShade="80"/>
+          <w:lang w:val="ru-RU"/>
+        </w:rPr>
+        <w:fldChar w:fldCharType="begin"/>
+      </w:r>
+      <w:r>
+        <w:instrText xml:space="preserve"> XE "</w:instrText>
+      </w:r>
+      <w:r>
+        <w:rPr>
+          <w:color w:val="0D2B3E" w:themeColor="accent3" w:themeShade="80"/>
+          <w:lang w:val="ru-RU"/>
+        </w:rPr>
+        <w:instrText>Авторизация</w:instrText>
+      </w:r>
+      <w:r>
+        <w:instrText xml:space="preserve">" </w:instrText>
+      </w:r>
+      <w:r>
+        <w:rPr>
+          <w:color w:val="0D2B3E" w:themeColor="accent3" w:themeShade="80"/>
+          <w:lang w:val="ru-RU"/>
+        </w:rPr>
+        <w:fldChar w:fldCharType="end"/>
+      </w:r>
     </w:p>
     <w:p>
       <w:pPr>
@@ -1924,7 +2997,404 @@
         <w:rPr>
           <w:lang w:val="ru-RU"/>
         </w:rPr>
-        <w:t xml:space="preserve"> в главном окне программы.</w:t>
+        <w:t xml:space="preserve"> в главном окне программы, после чего ввести логин/пароль от Вашей учетной записи «ВКонтакте»</w:t>
+      </w:r>
+      <w:r>
+        <w:rPr>
+          <w:lang w:val="ru-RU"/>
+        </w:rPr>
+        <w:t>.</w:t>
+      </w:r>
+    </w:p>
+    <w:p>
+      <w:pPr>
+        <w:jc w:val="both"/>
+        <w:rPr>
+          <w:lang w:val="ru-RU"/>
+        </w:rPr>
+      </w:pPr>
+      <w:r>
+        <w:rPr>
+          <w:lang w:val="ru-RU"/>
+        </w:rPr>
+        <w:t>Система «</w:t>
+      </w:r>
+      <w:r>
+        <w:t>VK</w:t>
+      </w:r>
+      <w:r>
+        <w:rPr>
+          <w:lang w:val="ru-RU"/>
+        </w:rPr>
+        <w:t>» использует O</w:t>
+      </w:r>
+      <w:r>
+        <w:t>A</w:t>
+      </w:r>
+      <w:r>
+        <w:rPr>
+          <w:lang w:val="ru-RU"/>
+        </w:rPr>
+        <w:t>uth-авторизацию</w:t>
+      </w:r>
+      <w:r>
+        <w:rPr>
+          <w:lang w:val="ru-RU"/>
+        </w:rPr>
+        <w:t xml:space="preserve"> и процесс состоит из 3-х шагов:</w:t>
+      </w:r>
+    </w:p>
+    <w:p>
+      <w:pPr>
+        <w:pStyle w:val="af3"/>
+        <w:numPr>
+          <w:ilvl w:val="0"/>
+          <w:numId w:val="30"/>
+        </w:numPr>
+        <w:jc w:val="both"/>
+        <w:rPr>
+          <w:lang w:val="ru-RU"/>
+        </w:rPr>
+      </w:pPr>
+      <w:r>
+        <w:rPr>
+          <w:lang w:val="ru-RU"/>
+        </w:rPr>
+        <w:t xml:space="preserve">Открытие страницы </w:t>
+      </w:r>
+      <w:hyperlink r:id="rId11" w:history="1">
+        <w:r>
+          <w:rPr>
+            <w:rStyle w:val="af4"/>
+            <w:rFonts w:cs="Tahoma"/>
+            <w:color w:val="41658C"/>
+          </w:rPr>
+          <w:t>https</w:t>
+        </w:r>
+        <w:r>
+          <w:rPr>
+            <w:rStyle w:val="af4"/>
+            <w:rFonts w:cs="Tahoma"/>
+            <w:color w:val="41658C"/>
+            <w:lang w:val="ru-RU"/>
+          </w:rPr>
+          <w:t>://</w:t>
+        </w:r>
+        <w:r>
+          <w:rPr>
+            <w:rStyle w:val="af4"/>
+            <w:rFonts w:cs="Tahoma"/>
+            <w:color w:val="41658C"/>
+          </w:rPr>
+          <w:t>oauth</w:t>
+        </w:r>
+        <w:r>
+          <w:rPr>
+            <w:rStyle w:val="af4"/>
+            <w:rFonts w:cs="Tahoma"/>
+            <w:color w:val="41658C"/>
+            <w:lang w:val="ru-RU"/>
+          </w:rPr>
+          <w:t>.</w:t>
+        </w:r>
+        <w:proofErr w:type="spellStart"/>
+        <w:r>
+          <w:rPr>
+            <w:rStyle w:val="af4"/>
+            <w:rFonts w:cs="Tahoma"/>
+            <w:color w:val="41658C"/>
+          </w:rPr>
+          <w:t>vk</w:t>
+        </w:r>
+        <w:proofErr w:type="spellEnd"/>
+        <w:r>
+          <w:rPr>
+            <w:rStyle w:val="af4"/>
+            <w:rFonts w:cs="Tahoma"/>
+            <w:color w:val="41658C"/>
+            <w:lang w:val="ru-RU"/>
+          </w:rPr>
+          <w:t>.</w:t>
+        </w:r>
+        <w:r>
+          <w:rPr>
+            <w:rStyle w:val="af4"/>
+            <w:rFonts w:cs="Tahoma"/>
+            <w:color w:val="41658C"/>
+          </w:rPr>
+          <w:t>com</w:t>
+        </w:r>
+        <w:r>
+          <w:rPr>
+            <w:rStyle w:val="af4"/>
+            <w:rFonts w:cs="Tahoma"/>
+            <w:color w:val="41658C"/>
+            <w:lang w:val="ru-RU"/>
+          </w:rPr>
+          <w:t>/</w:t>
+        </w:r>
+        <w:r>
+          <w:rPr>
+            <w:rStyle w:val="af4"/>
+            <w:rFonts w:cs="Tahoma"/>
+            <w:color w:val="41658C"/>
+          </w:rPr>
+          <w:t>authorize</w:t>
+        </w:r>
+      </w:hyperlink>
+      <w:r>
+        <w:rPr>
+          <w:lang w:val="ru-RU"/>
+        </w:rPr>
+        <w:t xml:space="preserve"> </w:t>
+      </w:r>
+      <w:r>
+        <w:rPr>
+          <w:lang w:val="ru-RU"/>
+        </w:rPr>
+        <w:t>внутри встроенного браузера для аутентификации пользователя на сайте «ВКонтакте»;</w:t>
+      </w:r>
+    </w:p>
+    <w:p>
+      <w:pPr>
+        <w:pStyle w:val="af3"/>
+        <w:numPr>
+          <w:ilvl w:val="0"/>
+          <w:numId w:val="30"/>
+        </w:numPr>
+        <w:jc w:val="both"/>
+        <w:rPr>
+          <w:lang w:val="ru-RU"/>
+        </w:rPr>
+      </w:pPr>
+      <w:r>
+        <w:rPr>
+          <w:lang w:val="ru-RU"/>
+        </w:rPr>
+        <w:t>Разрешение пользователем д</w:t>
+      </w:r>
+      <w:r>
+        <w:rPr>
+          <w:lang w:val="ru-RU"/>
+        </w:rPr>
+        <w:t>оступа к своим данным, а именно:</w:t>
+      </w:r>
+    </w:p>
+    <w:p>
+      <w:pPr>
+        <w:pStyle w:val="af3"/>
+        <w:numPr>
+          <w:ilvl w:val="0"/>
+          <w:numId w:val="31"/>
+        </w:numPr>
+        <w:jc w:val="both"/>
+        <w:rPr>
+          <w:lang w:val="ru-RU"/>
+        </w:rPr>
+      </w:pPr>
+      <w:r>
+        <w:rPr>
+          <w:b/>
+          <w:lang w:val="ru-RU"/>
+        </w:rPr>
+        <w:t>Доступ к общей информации</w:t>
+      </w:r>
+      <w:r>
+        <w:rPr>
+          <w:lang w:val="ru-RU"/>
+        </w:rPr>
+        <w:t>.</w:t>
+      </w:r>
+      <w:r>
+        <w:rPr>
+          <w:lang w:val="ru-RU"/>
+        </w:rPr>
+        <w:t xml:space="preserve"> </w:t>
+      </w:r>
+      <w:r>
+        <w:rPr>
+          <w:lang w:val="ru-RU"/>
+        </w:rPr>
+        <w:t>Приложению доступны Ваше имя, дата рождения, фотография и базовая информация на странице. Этот уровень доступа запрашивают все без исключения приложения.</w:t>
+      </w:r>
+    </w:p>
+    <w:p>
+      <w:pPr>
+        <w:pStyle w:val="af3"/>
+        <w:numPr>
+          <w:ilvl w:val="0"/>
+          <w:numId w:val="31"/>
+        </w:numPr>
+        <w:jc w:val="both"/>
+        <w:rPr>
+          <w:lang w:val="ru-RU"/>
+        </w:rPr>
+      </w:pPr>
+      <w:r>
+        <w:rPr>
+          <w:b/>
+          <w:lang w:val="ru-RU"/>
+        </w:rPr>
+        <w:t>Доступ к стене</w:t>
+      </w:r>
+      <w:r>
+        <w:rPr>
+          <w:lang w:val="ru-RU"/>
+        </w:rPr>
+        <w:t>. Приложению доступна работа со стеной. В данном случае имеется ввиду стена группы</w:t>
+      </w:r>
+      <w:r>
+        <w:rPr>
+          <w:lang w:val="ru-RU"/>
+        </w:rPr>
+        <w:t>.</w:t>
+      </w:r>
+    </w:p>
+    <w:p>
+      <w:pPr>
+        <w:pStyle w:val="af3"/>
+        <w:numPr>
+          <w:ilvl w:val="0"/>
+          <w:numId w:val="31"/>
+        </w:numPr>
+        <w:jc w:val="both"/>
+        <w:rPr>
+          <w:lang w:val="ru-RU"/>
+        </w:rPr>
+      </w:pPr>
+      <w:r>
+        <w:rPr>
+          <w:b/>
+          <w:lang w:val="ru-RU"/>
+        </w:rPr>
+        <w:lastRenderedPageBreak/>
+        <w:t>Доступ к группам.</w:t>
+      </w:r>
+      <w:r>
+        <w:rPr>
+          <w:lang w:val="ru-RU"/>
+        </w:rPr>
+        <w:t xml:space="preserve"> При</w:t>
+      </w:r>
+      <w:r>
+        <w:rPr>
+          <w:lang w:val="ru-RU"/>
+        </w:rPr>
+        <w:t>ложению доступны Ваши группы. Из всех Ваших групп бот использует только ту, модерирование которой Вы вручную укажете.</w:t>
+      </w:r>
+    </w:p>
+    <w:p>
+      <w:pPr>
+        <w:pStyle w:val="af3"/>
+        <w:numPr>
+          <w:ilvl w:val="0"/>
+          <w:numId w:val="31"/>
+        </w:numPr>
+        <w:jc w:val="both"/>
+        <w:rPr>
+          <w:lang w:val="ru-RU"/>
+        </w:rPr>
+      </w:pPr>
+      <w:r>
+        <w:rPr>
+          <w:b/>
+          <w:lang w:val="ru-RU"/>
+        </w:rPr>
+        <w:t>Доступ в любое время.</w:t>
+      </w:r>
+      <w:r>
+        <w:rPr>
+          <w:lang w:val="ru-RU"/>
+        </w:rPr>
+        <w:t xml:space="preserve"> Приложение имеет доступ к Вашим данным в любое время, даже когда Вы будете не в сети. Это обусловлено непрерывной работой бота в режиме модерации Вашей группы.</w:t>
+      </w:r>
+    </w:p>
+    <w:p>
+      <w:pPr>
+        <w:pStyle w:val="af3"/>
+        <w:numPr>
+          <w:ilvl w:val="0"/>
+          <w:numId w:val="30"/>
+        </w:numPr>
+        <w:jc w:val="both"/>
+        <w:rPr>
+          <w:lang w:val="ru-RU"/>
+        </w:rPr>
+      </w:pPr>
+      <w:r>
+        <w:rPr>
+          <w:lang w:val="ru-RU"/>
+        </w:rPr>
+        <w:t xml:space="preserve">Передача в приложение ключа </w:t>
+      </w:r>
+      <w:r>
+        <w:rPr>
+          <w:b/>
+          <w:lang w:val="ru-RU"/>
+        </w:rPr>
+        <w:t>access_token</w:t>
+      </w:r>
+      <w:r>
+        <w:rPr>
+          <w:lang w:val="ru-RU"/>
+        </w:rPr>
+        <w:t xml:space="preserve"> для доступа к </w:t>
+      </w:r>
+      <w:r>
+        <w:t>API</w:t>
+      </w:r>
+      <w:r>
+        <w:rPr>
+          <w:lang w:val="ru-RU"/>
+        </w:rPr>
+        <w:t>.</w:t>
+      </w:r>
+    </w:p>
+    <w:p>
+      <w:pPr>
+        <w:jc w:val="both"/>
+        <w:rPr>
+          <w:lang w:val="ru-RU"/>
+        </w:rPr>
+      </w:pPr>
+      <w:r>
+        <w:rPr>
+          <w:lang w:val="ru-RU"/>
+        </w:rPr>
+        <w:t xml:space="preserve">Механизм клиентской авторизации, описанный в данном пункте, имеет название </w:t>
+      </w:r>
+      <w:r>
+        <w:t>Implicit</w:t>
+      </w:r>
+      <w:r>
+        <w:rPr>
+          <w:lang w:val="ru-RU"/>
+        </w:rPr>
+        <w:t xml:space="preserve"> </w:t>
+      </w:r>
+      <w:r>
+        <w:t>Flow</w:t>
+      </w:r>
+      <w:r>
+        <w:rPr>
+          <w:lang w:val="ru-RU"/>
+        </w:rPr>
+        <w:t xml:space="preserve"> в соответствии со спецификацией протокола </w:t>
+      </w:r>
+      <w:r>
+        <w:t>OAuth</w:t>
+      </w:r>
+      <w:r>
+        <w:rPr>
+          <w:lang w:val="ru-RU"/>
+        </w:rPr>
+        <w:t xml:space="preserve"> 2.0</w:t>
+      </w:r>
+      <w:r>
+        <w:rPr>
+          <w:lang w:val="ru-RU"/>
+        </w:rPr>
+        <w:t>.</w:t>
       </w:r>
     </w:p>
     <w:p>
@@ -1939,7 +3409,6 @@
           <w:noProof/>
           <w:lang w:val="ru-RU" w:eastAsia="ru-RU"/>
         </w:rPr>
-        <w:lastRenderedPageBreak/>
         <w:drawing>
           <wp:inline distT="0" distB="0" distL="0" distR="0">
             <wp:extent cx="5934075" cy="4524375"/>
@@ -1958,7 +3427,7 @@
                     </pic:cNvPicPr>
                   </pic:nvPicPr>
                   <pic:blipFill>
-                    <a:blip r:embed="rId8">
+                    <a:blip r:embed="rId12">
                       <a:extLst>
                         <a:ext uri="{28A0092B-C50C-407E-A947-70E740481C1C}">
                           <a14:useLocalDpi xmlns:a14="http://schemas.microsoft.com/office/drawing/2010/main" val="0"/>
@@ -1989,16 +3458,3449 @@
           </wp:inline>
         </w:drawing>
       </w:r>
-      <w:bookmarkStart w:id="0" w:name="_GoBack"/>
-      <w:bookmarkEnd w:id="0"/>
+    </w:p>
+    <w:p>
+      <w:pPr>
+        <w:jc w:val="both"/>
+        <w:rPr>
+          <w:lang w:val="ru-RU"/>
+        </w:rPr>
+      </w:pPr>
+    </w:p>
+    <w:p>
+      <w:pPr>
+        <w:pStyle w:val="1"/>
+      </w:pPr>
+      <w:bookmarkStart w:id="5" w:name="_Toc428972012"/>
+      <w:proofErr w:type="spellStart"/>
+      <w:r>
+        <w:t>Запуск</w:t>
+      </w:r>
+      <w:proofErr w:type="spellEnd"/>
+      <w:r>
+        <w:t xml:space="preserve"> </w:t>
+      </w:r>
+      <w:proofErr w:type="spellStart"/>
+      <w:r>
+        <w:t>бота</w:t>
+      </w:r>
+      <w:bookmarkEnd w:id="5"/>
+      <w:proofErr w:type="spellEnd"/>
+    </w:p>
+    <w:p>
+      <w:pPr>
+        <w:jc w:val="both"/>
+        <w:rPr>
+          <w:lang w:val="ru-RU"/>
+        </w:rPr>
+      </w:pPr>
+      <w:r>
+        <w:rPr>
+          <w:lang w:val="ru-RU"/>
+        </w:rPr>
+        <w:t>После предварительной настройки бота и авторизации пользователя кнопка запуска бота станет доступной</w:t>
+      </w:r>
+      <w:r>
+        <w:rPr>
+          <w:lang w:val="ru-RU"/>
+        </w:rPr>
+        <w:t>.</w:t>
+      </w:r>
+    </w:p>
+    <w:p>
+      <w:pPr>
+        <w:jc w:val="both"/>
+        <w:rPr>
+          <w:lang w:val="ru-RU"/>
+        </w:rPr>
+      </w:pPr>
+      <w:r>
+        <w:rPr>
+          <w:lang w:val="ru-RU"/>
+        </w:rPr>
+        <w:t xml:space="preserve">Если Вы хотите изменить какой-либо параметр работы бота, перейдите в окно «Настройки», внесите изменения и выйдите из него. </w:t>
+      </w:r>
+      <w:r>
+        <w:rPr>
+          <w:lang w:val="ru-RU"/>
+        </w:rPr>
+        <w:t>Бот примет изменения перед началом следующего цикла работы.</w:t>
+      </w:r>
+    </w:p>
+    <w:p>
+      <w:pPr>
+        <w:jc w:val="both"/>
+        <w:rPr>
+          <w:lang w:val="ru-RU"/>
+        </w:rPr>
+      </w:pPr>
+      <w:r>
+        <w:rPr>
+          <w:lang w:val="ru-RU"/>
+        </w:rPr>
+        <w:lastRenderedPageBreak/>
+        <w:t>Если же Вы хотите, чтобы изменения были приняты немедленно, закройте бота, затем запустите приложение вновь и нажмите кнопку «Запустить бота!» для старта сканирования.</w:t>
+      </w:r>
+    </w:p>
+    <w:p>
+      <w:pPr>
+        <w:jc w:val="both"/>
+        <w:rPr>
+          <w:lang w:val="ru-RU"/>
+        </w:rPr>
+      </w:pPr>
+    </w:p>
+    <w:p>
+      <w:pPr>
+        <w:pStyle w:val="1"/>
+        <w:rPr>
+          <w:lang w:val="ru-RU"/>
+        </w:rPr>
+      </w:pPr>
+      <w:bookmarkStart w:id="6" w:name="_Toc428972013"/>
+      <w:r>
+        <w:rPr>
+          <w:lang w:val="ru-RU"/>
+        </w:rPr>
+        <w:t>Информация по завершении цикла</w:t>
+      </w:r>
+      <w:bookmarkEnd w:id="6"/>
+    </w:p>
+    <w:p>
+      <w:pPr>
+        <w:rPr>
+          <w:lang w:val="ru-RU"/>
+        </w:rPr>
+      </w:pPr>
+      <w:r>
+        <w:rPr>
+          <w:noProof/>
+          <w:lang w:val="ru-RU"/>
+        </w:rPr>
+        <mc:AlternateContent>
+          <mc:Choice Requires="wps">
+            <w:drawing>
+              <wp:anchor distT="228600" distB="228600" distL="228600" distR="228600" simplePos="0" relativeHeight="251659264" behindDoc="0" locked="0" layoutInCell="1" allowOverlap="1">
+                <wp:simplePos x="0" y="0"/>
+                <wp:positionH relativeFrom="margin">
+                  <wp:posOffset>1062990</wp:posOffset>
+                </wp:positionH>
+                <wp:positionV relativeFrom="margin">
+                  <wp:posOffset>1798955</wp:posOffset>
+                </wp:positionV>
+                <wp:extent cx="3552093" cy="1499616"/>
+                <wp:effectExtent l="0" t="0" r="15240" b="22225"/>
+                <wp:wrapSquare wrapText="bothSides"/>
+                <wp:docPr id="46" name="Прямоугольник 46"/>
+                <wp:cNvGraphicFramePr/>
+                <a:graphic xmlns:a="http://schemas.openxmlformats.org/drawingml/2006/main">
+                  <a:graphicData uri="http://schemas.microsoft.com/office/word/2010/wordprocessingShape">
+                    <wps:wsp>
+                      <wps:cNvSpPr/>
+                      <wps:spPr>
+                        <a:xfrm>
+                          <a:off x="0" y="0"/>
+                          <a:ext cx="3552093" cy="1499616"/>
+                        </a:xfrm>
+                        <a:prstGeom prst="rect">
+                          <a:avLst/>
+                        </a:prstGeom>
+                        <a:noFill/>
+                        <a:ln w="12700">
+                          <a:solidFill>
+                            <a:schemeClr val="accent3"/>
+                          </a:solidFill>
+                        </a:ln>
+                      </wps:spPr>
+                      <wps:style>
+                        <a:lnRef idx="2">
+                          <a:schemeClr val="accent3"/>
+                        </a:lnRef>
+                        <a:fillRef idx="1">
+                          <a:schemeClr val="lt1"/>
+                        </a:fillRef>
+                        <a:effectRef idx="0">
+                          <a:schemeClr val="accent3"/>
+                        </a:effectRef>
+                        <a:fontRef idx="minor">
+                          <a:schemeClr val="dk1"/>
+                        </a:fontRef>
+                      </wps:style>
+                      <wps:txbx>
+                        <w:txbxContent>
+                          <w:p>
+                            <w:pPr>
+                              <w:spacing w:after="0"/>
+                              <w:rPr>
+                                <w:color w:val="262626" w:themeColor="text1" w:themeTint="D9"/>
+                                <w:lang w:val="ru-RU"/>
+                              </w:rPr>
+                            </w:pPr>
+                            <w:r>
+                              <w:rPr>
+                                <w:color w:val="262626" w:themeColor="text1" w:themeTint="D9"/>
+                                <w:lang w:val="ru-RU"/>
+                              </w:rPr>
+                              <w:t>Начало работы: 2015-09-02 04:19:55</w:t>
+                            </w:r>
+                          </w:p>
+                          <w:p>
+                            <w:pPr>
+                              <w:spacing w:after="0"/>
+                              <w:rPr>
+                                <w:color w:val="262626" w:themeColor="text1" w:themeTint="D9"/>
+                                <w:lang w:val="ru-RU"/>
+                              </w:rPr>
+                            </w:pPr>
+                            <w:r>
+                              <w:rPr>
+                                <w:color w:val="262626" w:themeColor="text1" w:themeTint="D9"/>
+                                <w:lang w:val="ru-RU"/>
+                              </w:rPr>
+                              <w:t>Общее время работы: 02:29:42.2654081</w:t>
+                            </w:r>
+                          </w:p>
+                          <w:p>
+                            <w:pPr>
+                              <w:spacing w:after="0"/>
+                              <w:rPr>
+                                <w:color w:val="262626" w:themeColor="text1" w:themeTint="D9"/>
+                                <w:lang w:val="ru-RU"/>
+                              </w:rPr>
+                            </w:pPr>
+                          </w:p>
+                          <w:p>
+                            <w:pPr>
+                              <w:spacing w:after="0"/>
+                              <w:rPr>
+                                <w:color w:val="262626" w:themeColor="text1" w:themeTint="D9"/>
+                                <w:lang w:val="ru-RU"/>
+                              </w:rPr>
+                            </w:pPr>
+                            <w:r>
+                              <w:rPr>
+                                <w:color w:val="262626" w:themeColor="text1" w:themeTint="D9"/>
+                                <w:lang w:val="ru-RU"/>
+                              </w:rPr>
+                              <w:t>Начало цикла: 2015-09-02 06:46:05</w:t>
+                            </w:r>
+                          </w:p>
+                          <w:p>
+                            <w:pPr>
+                              <w:spacing w:after="0"/>
+                              <w:rPr>
+                                <w:color w:val="262626" w:themeColor="text1" w:themeTint="D9"/>
+                                <w:lang w:val="ru-RU"/>
+                              </w:rPr>
+                            </w:pPr>
+                            <w:r>
+                              <w:rPr>
+                                <w:color w:val="262626" w:themeColor="text1" w:themeTint="D9"/>
+                                <w:lang w:val="ru-RU"/>
+                              </w:rPr>
+                              <w:t>Завершение цикла: 2015-09-02 06:49:38</w:t>
+                            </w:r>
+                          </w:p>
+                          <w:p>
+                            <w:pPr>
+                              <w:spacing w:after="0"/>
+                              <w:rPr>
+                                <w:color w:val="262626" w:themeColor="text1" w:themeTint="D9"/>
+                                <w:lang w:val="ru-RU"/>
+                              </w:rPr>
+                            </w:pPr>
+                            <w:r>
+                              <w:rPr>
+                                <w:color w:val="262626" w:themeColor="text1" w:themeTint="D9"/>
+                                <w:lang w:val="ru-RU"/>
+                              </w:rPr>
+                              <w:t>Продолжительность цикла: 0000-00-00 00:03:32</w:t>
+                            </w:r>
+                          </w:p>
+                          <w:p>
+                            <w:pPr>
+                              <w:spacing w:after="0"/>
+                              <w:rPr>
+                                <w:color w:val="262626" w:themeColor="text1" w:themeTint="D9"/>
+                                <w:lang w:val="ru-RU"/>
+                              </w:rPr>
+                            </w:pPr>
+                            <w:r>
+                              <w:rPr>
+                                <w:color w:val="262626" w:themeColor="text1" w:themeTint="D9"/>
+                                <w:lang w:val="ru-RU"/>
+                              </w:rPr>
+                              <w:t>Общее количество циклов: 15</w:t>
+                            </w:r>
+                          </w:p>
+                          <w:p>
+                            <w:pPr>
+                              <w:spacing w:after="0"/>
+                              <w:rPr>
+                                <w:color w:val="262626" w:themeColor="text1" w:themeTint="D9"/>
+                                <w:lang w:val="ru-RU"/>
+                              </w:rPr>
+                            </w:pPr>
+                          </w:p>
+                          <w:p>
+                            <w:pPr>
+                              <w:spacing w:after="0"/>
+                              <w:rPr>
+                                <w:color w:val="262626" w:themeColor="text1" w:themeTint="D9"/>
+                                <w:lang w:val="ru-RU"/>
+                              </w:rPr>
+                            </w:pPr>
+                            <w:r>
+                              <w:rPr>
+                                <w:color w:val="262626" w:themeColor="text1" w:themeTint="D9"/>
+                                <w:lang w:val="ru-RU"/>
+                              </w:rPr>
+                              <w:t>Постов: 200</w:t>
+                            </w:r>
+                          </w:p>
+                          <w:p>
+                            <w:pPr>
+                              <w:spacing w:after="0"/>
+                              <w:rPr>
+                                <w:color w:val="262626" w:themeColor="text1" w:themeTint="D9"/>
+                                <w:lang w:val="ru-RU"/>
+                              </w:rPr>
+                            </w:pPr>
+                            <w:r>
+                              <w:rPr>
+                                <w:color w:val="262626" w:themeColor="text1" w:themeTint="D9"/>
+                                <w:lang w:val="ru-RU"/>
+                              </w:rPr>
+                              <w:t>Комментариев: 7843</w:t>
+                            </w:r>
+                          </w:p>
+                          <w:p>
+                            <w:pPr>
+                              <w:spacing w:after="0"/>
+                              <w:rPr>
+                                <w:color w:val="262626" w:themeColor="text1" w:themeTint="D9"/>
+                                <w:lang w:val="ru-RU"/>
+                              </w:rPr>
+                            </w:pPr>
+                            <w:r>
+                              <w:rPr>
+                                <w:color w:val="262626" w:themeColor="text1" w:themeTint="D9"/>
+                                <w:lang w:val="ru-RU"/>
+                              </w:rPr>
+                              <w:t>Удалено комментариев: 1 / 0,013%</w:t>
+                            </w:r>
+                          </w:p>
+                          <w:p>
+                            <w:pPr>
+                              <w:spacing w:after="0"/>
+                              <w:rPr>
+                                <w:color w:val="262626" w:themeColor="text1" w:themeTint="D9"/>
+                                <w:lang w:val="ru-RU"/>
+                              </w:rPr>
+                            </w:pPr>
+                            <w:r>
+                              <w:rPr>
+                                <w:color w:val="262626" w:themeColor="text1" w:themeTint="D9"/>
+                                <w:lang w:val="ru-RU"/>
+                              </w:rPr>
+                              <w:t>Ошибок удаления: 0 / 0%</w:t>
+                            </w:r>
+                          </w:p>
+                          <w:p>
+                            <w:pPr>
+                              <w:spacing w:after="0"/>
+                              <w:rPr>
+                                <w:color w:val="262626" w:themeColor="text1" w:themeTint="D9"/>
+                                <w:lang w:val="ru-RU"/>
+                              </w:rPr>
+                            </w:pPr>
+                          </w:p>
+                          <w:p>
+                            <w:pPr>
+                              <w:spacing w:after="0"/>
+                              <w:rPr>
+                                <w:color w:val="262626" w:themeColor="text1" w:themeTint="D9"/>
+                                <w:lang w:val="ru-RU"/>
+                              </w:rPr>
+                            </w:pPr>
+                            <w:r>
+                              <w:rPr>
+                                <w:color w:val="262626" w:themeColor="text1" w:themeTint="D9"/>
+                                <w:lang w:val="ru-RU"/>
+                              </w:rPr>
+                              <w:t>Всего комментариев: 227879</w:t>
+                            </w:r>
+                          </w:p>
+                          <w:p>
+                            <w:pPr>
+                              <w:spacing w:after="0"/>
+                              <w:rPr>
+                                <w:color w:val="262626" w:themeColor="text1" w:themeTint="D9"/>
+                              </w:rPr>
+                            </w:pPr>
+                            <w:proofErr w:type="spellStart"/>
+                            <w:r>
+                              <w:rPr>
+                                <w:color w:val="262626" w:themeColor="text1" w:themeTint="D9"/>
+                              </w:rPr>
+                              <w:t>Всего</w:t>
+                            </w:r>
+                            <w:proofErr w:type="spellEnd"/>
+                            <w:r>
+                              <w:rPr>
+                                <w:color w:val="262626" w:themeColor="text1" w:themeTint="D9"/>
+                              </w:rPr>
+                              <w:t xml:space="preserve"> </w:t>
+                            </w:r>
+                            <w:proofErr w:type="spellStart"/>
+                            <w:r>
+                              <w:rPr>
+                                <w:color w:val="262626" w:themeColor="text1" w:themeTint="D9"/>
+                              </w:rPr>
+                              <w:t>удалено</w:t>
+                            </w:r>
+                            <w:proofErr w:type="spellEnd"/>
+                            <w:r>
+                              <w:rPr>
+                                <w:color w:val="262626" w:themeColor="text1" w:themeTint="D9"/>
+                              </w:rPr>
+                              <w:t>: 42 / 0,018%</w:t>
+                            </w:r>
+                          </w:p>
+                          <w:p>
+                            <w:pPr>
+                              <w:spacing w:after="0"/>
+                              <w:rPr>
+                                <w:color w:val="262626" w:themeColor="text1" w:themeTint="D9"/>
+                                <w:lang w:val="ru-RU"/>
+                              </w:rPr>
+                            </w:pPr>
+                            <w:proofErr w:type="spellStart"/>
+                            <w:r>
+                              <w:rPr>
+                                <w:color w:val="262626" w:themeColor="text1" w:themeTint="D9"/>
+                              </w:rPr>
+                              <w:t>Всего</w:t>
+                            </w:r>
+                            <w:proofErr w:type="spellEnd"/>
+                            <w:r>
+                              <w:rPr>
+                                <w:color w:val="262626" w:themeColor="text1" w:themeTint="D9"/>
+                              </w:rPr>
+                              <w:t xml:space="preserve"> </w:t>
+                            </w:r>
+                            <w:proofErr w:type="spellStart"/>
+                            <w:r>
+                              <w:rPr>
+                                <w:color w:val="262626" w:themeColor="text1" w:themeTint="D9"/>
+                              </w:rPr>
+                              <w:t>ошибок</w:t>
+                            </w:r>
+                            <w:proofErr w:type="spellEnd"/>
+                            <w:r>
+                              <w:rPr>
+                                <w:color w:val="262626" w:themeColor="text1" w:themeTint="D9"/>
+                              </w:rPr>
+                              <w:t xml:space="preserve"> </w:t>
+                            </w:r>
+                            <w:proofErr w:type="spellStart"/>
+                            <w:r>
+                              <w:rPr>
+                                <w:color w:val="262626" w:themeColor="text1" w:themeTint="D9"/>
+                              </w:rPr>
+                              <w:t>удаления</w:t>
+                            </w:r>
+                            <w:proofErr w:type="spellEnd"/>
+                            <w:r>
+                              <w:rPr>
+                                <w:color w:val="262626" w:themeColor="text1" w:themeTint="D9"/>
+                              </w:rPr>
+                              <w:t>: 41 / 0,018%</w:t>
+                            </w:r>
+                          </w:p>
+                        </w:txbxContent>
+                      </wps:txbx>
+                      <wps:bodyPr rot="0" spcFirstLastPara="0" vertOverflow="overflow" horzOverflow="overflow" vert="horz" wrap="square" lIns="91440" tIns="91440" rIns="91440" bIns="91440" numCol="1" spcCol="0" rtlCol="0" fromWordArt="0" anchor="t" anchorCtr="0" forceAA="0" compatLnSpc="1">
+                        <a:prstTxWarp prst="textNoShape">
+                          <a:avLst/>
+                        </a:prstTxWarp>
+                        <a:spAutoFit/>
+                      </wps:bodyPr>
+                    </wps:wsp>
+                  </a:graphicData>
+                </a:graphic>
+                <wp14:sizeRelH relativeFrom="margin">
+                  <wp14:pctWidth>60000</wp14:pctWidth>
+                </wp14:sizeRelH>
+                <wp14:sizeRelV relativeFrom="margin">
+                  <wp14:pctHeight>0</wp14:pctHeight>
+                </wp14:sizeRelV>
+              </wp:anchor>
+            </w:drawing>
+          </mc:Choice>
+          <mc:Fallback>
+            <w:pict>
+              <v:rect id="Прямоугольник 46" o:spid="_x0000_s1026" style="position:absolute;margin-left:83.7pt;margin-top:141.65pt;width:279.7pt;height:118.1pt;z-index:251659264;visibility:visible;mso-wrap-style:square;mso-width-percent:600;mso-height-percent:0;mso-wrap-distance-left:18pt;mso-wrap-distance-top:18pt;mso-wrap-distance-right:18pt;mso-wrap-distance-bottom:18pt;mso-position-horizontal:absolute;mso-position-horizontal-relative:margin;mso-position-vertical:absolute;mso-position-vertical-relative:margin;mso-width-percent:600;mso-height-percent:0;mso-width-relative:margin;mso-height-relative:margin;v-text-anchor:top" o:gfxdata="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" filled="f" strokecolor="#1b587c [3206]" strokeweight="1pt">
+                <v:textbox style="mso-fit-shape-to-text:t" inset=",7.2pt,,7.2pt">
+                  <w:txbxContent>
+                    <w:p>
+                      <w:pPr>
+                        <w:spacing w:after="0"/>
+                        <w:rPr>
+                          <w:color w:val="262626" w:themeColor="text1" w:themeTint="D9"/>
+                          <w:lang w:val="ru-RU"/>
+                        </w:rPr>
+                      </w:pPr>
+                      <w:r>
+                        <w:rPr>
+                          <w:color w:val="262626" w:themeColor="text1" w:themeTint="D9"/>
+                          <w:lang w:val="ru-RU"/>
+                        </w:rPr>
+                        <w:t>Начало работы: 2015-09-02 04:19:55</w:t>
+                      </w:r>
+                    </w:p>
+                    <w:p>
+                      <w:pPr>
+                        <w:spacing w:after="0"/>
+                        <w:rPr>
+                          <w:color w:val="262626" w:themeColor="text1" w:themeTint="D9"/>
+                          <w:lang w:val="ru-RU"/>
+                        </w:rPr>
+                      </w:pPr>
+                      <w:r>
+                        <w:rPr>
+                          <w:color w:val="262626" w:themeColor="text1" w:themeTint="D9"/>
+                          <w:lang w:val="ru-RU"/>
+                        </w:rPr>
+                        <w:t>Общее время работы: 02:29:42.2654081</w:t>
+                      </w:r>
+                    </w:p>
+                    <w:p>
+                      <w:pPr>
+                        <w:spacing w:after="0"/>
+                        <w:rPr>
+                          <w:color w:val="262626" w:themeColor="text1" w:themeTint="D9"/>
+                          <w:lang w:val="ru-RU"/>
+                        </w:rPr>
+                      </w:pPr>
+                    </w:p>
+                    <w:p>
+                      <w:pPr>
+                        <w:spacing w:after="0"/>
+                        <w:rPr>
+                          <w:color w:val="262626" w:themeColor="text1" w:themeTint="D9"/>
+                          <w:lang w:val="ru-RU"/>
+                        </w:rPr>
+                      </w:pPr>
+                      <w:r>
+                        <w:rPr>
+                          <w:color w:val="262626" w:themeColor="text1" w:themeTint="D9"/>
+                          <w:lang w:val="ru-RU"/>
+                        </w:rPr>
+                        <w:t>Начало цикла: 2015-09-02 06:46:05</w:t>
+                      </w:r>
+                    </w:p>
+                    <w:p>
+                      <w:pPr>
+                        <w:spacing w:after="0"/>
+                        <w:rPr>
+                          <w:color w:val="262626" w:themeColor="text1" w:themeTint="D9"/>
+                          <w:lang w:val="ru-RU"/>
+                        </w:rPr>
+                      </w:pPr>
+                      <w:r>
+                        <w:rPr>
+                          <w:color w:val="262626" w:themeColor="text1" w:themeTint="D9"/>
+                          <w:lang w:val="ru-RU"/>
+                        </w:rPr>
+                        <w:t>Завершение цикла: 2015-09-02 06:49:38</w:t>
+                      </w:r>
+                    </w:p>
+                    <w:p>
+                      <w:pPr>
+                        <w:spacing w:after="0"/>
+                        <w:rPr>
+                          <w:color w:val="262626" w:themeColor="text1" w:themeTint="D9"/>
+                          <w:lang w:val="ru-RU"/>
+                        </w:rPr>
+                      </w:pPr>
+                      <w:r>
+                        <w:rPr>
+                          <w:color w:val="262626" w:themeColor="text1" w:themeTint="D9"/>
+                          <w:lang w:val="ru-RU"/>
+                        </w:rPr>
+                        <w:t>Продолжительность цикла: 0000-00-00 00:03:32</w:t>
+                      </w:r>
+                    </w:p>
+                    <w:p>
+                      <w:pPr>
+                        <w:spacing w:after="0"/>
+                        <w:rPr>
+                          <w:color w:val="262626" w:themeColor="text1" w:themeTint="D9"/>
+                          <w:lang w:val="ru-RU"/>
+                        </w:rPr>
+                      </w:pPr>
+                      <w:r>
+                        <w:rPr>
+                          <w:color w:val="262626" w:themeColor="text1" w:themeTint="D9"/>
+                          <w:lang w:val="ru-RU"/>
+                        </w:rPr>
+                        <w:t>Общее количество циклов: 15</w:t>
+                      </w:r>
+                    </w:p>
+                    <w:p>
+                      <w:pPr>
+                        <w:spacing w:after="0"/>
+                        <w:rPr>
+                          <w:color w:val="262626" w:themeColor="text1" w:themeTint="D9"/>
+                          <w:lang w:val="ru-RU"/>
+                        </w:rPr>
+                      </w:pPr>
+                    </w:p>
+                    <w:p>
+                      <w:pPr>
+                        <w:spacing w:after="0"/>
+                        <w:rPr>
+                          <w:color w:val="262626" w:themeColor="text1" w:themeTint="D9"/>
+                          <w:lang w:val="ru-RU"/>
+                        </w:rPr>
+                      </w:pPr>
+                      <w:r>
+                        <w:rPr>
+                          <w:color w:val="262626" w:themeColor="text1" w:themeTint="D9"/>
+                          <w:lang w:val="ru-RU"/>
+                        </w:rPr>
+                        <w:t>Постов: 200</w:t>
+                      </w:r>
+                    </w:p>
+                    <w:p>
+                      <w:pPr>
+                        <w:spacing w:after="0"/>
+                        <w:rPr>
+                          <w:color w:val="262626" w:themeColor="text1" w:themeTint="D9"/>
+                          <w:lang w:val="ru-RU"/>
+                        </w:rPr>
+                      </w:pPr>
+                      <w:r>
+                        <w:rPr>
+                          <w:color w:val="262626" w:themeColor="text1" w:themeTint="D9"/>
+                          <w:lang w:val="ru-RU"/>
+                        </w:rPr>
+                        <w:t>Комментариев: 7843</w:t>
+                      </w:r>
+                    </w:p>
+                    <w:p>
+                      <w:pPr>
+                        <w:spacing w:after="0"/>
+                        <w:rPr>
+                          <w:color w:val="262626" w:themeColor="text1" w:themeTint="D9"/>
+                          <w:lang w:val="ru-RU"/>
+                        </w:rPr>
+                      </w:pPr>
+                      <w:r>
+                        <w:rPr>
+                          <w:color w:val="262626" w:themeColor="text1" w:themeTint="D9"/>
+                          <w:lang w:val="ru-RU"/>
+                        </w:rPr>
+                        <w:t>Удалено комментариев: 1 / 0,013%</w:t>
+                      </w:r>
+                    </w:p>
+                    <w:p>
+                      <w:pPr>
+                        <w:spacing w:after="0"/>
+                        <w:rPr>
+                          <w:color w:val="262626" w:themeColor="text1" w:themeTint="D9"/>
+                          <w:lang w:val="ru-RU"/>
+                        </w:rPr>
+                      </w:pPr>
+                      <w:r>
+                        <w:rPr>
+                          <w:color w:val="262626" w:themeColor="text1" w:themeTint="D9"/>
+                          <w:lang w:val="ru-RU"/>
+                        </w:rPr>
+                        <w:t>Ошибок удаления: 0 / 0%</w:t>
+                      </w:r>
+                    </w:p>
+                    <w:p>
+                      <w:pPr>
+                        <w:spacing w:after="0"/>
+                        <w:rPr>
+                          <w:color w:val="262626" w:themeColor="text1" w:themeTint="D9"/>
+                          <w:lang w:val="ru-RU"/>
+                        </w:rPr>
+                      </w:pPr>
+                    </w:p>
+                    <w:p>
+                      <w:pPr>
+                        <w:spacing w:after="0"/>
+                        <w:rPr>
+                          <w:color w:val="262626" w:themeColor="text1" w:themeTint="D9"/>
+                          <w:lang w:val="ru-RU"/>
+                        </w:rPr>
+                      </w:pPr>
+                      <w:r>
+                        <w:rPr>
+                          <w:color w:val="262626" w:themeColor="text1" w:themeTint="D9"/>
+                          <w:lang w:val="ru-RU"/>
+                        </w:rPr>
+                        <w:t>Всего комментариев: 227879</w:t>
+                      </w:r>
+                    </w:p>
+                    <w:p>
+                      <w:pPr>
+                        <w:spacing w:after="0"/>
+                        <w:rPr>
+                          <w:color w:val="262626" w:themeColor="text1" w:themeTint="D9"/>
+                        </w:rPr>
+                      </w:pPr>
+                      <w:proofErr w:type="spellStart"/>
+                      <w:r>
+                        <w:rPr>
+                          <w:color w:val="262626" w:themeColor="text1" w:themeTint="D9"/>
+                        </w:rPr>
+                        <w:t>Всего</w:t>
+                      </w:r>
+                      <w:proofErr w:type="spellEnd"/>
+                      <w:r>
+                        <w:rPr>
+                          <w:color w:val="262626" w:themeColor="text1" w:themeTint="D9"/>
+                        </w:rPr>
+                        <w:t xml:space="preserve"> </w:t>
+                      </w:r>
+                      <w:proofErr w:type="spellStart"/>
+                      <w:r>
+                        <w:rPr>
+                          <w:color w:val="262626" w:themeColor="text1" w:themeTint="D9"/>
+                        </w:rPr>
+                        <w:t>удалено</w:t>
+                      </w:r>
+                      <w:proofErr w:type="spellEnd"/>
+                      <w:r>
+                        <w:rPr>
+                          <w:color w:val="262626" w:themeColor="text1" w:themeTint="D9"/>
+                        </w:rPr>
+                        <w:t>: 42 / 0,018%</w:t>
+                      </w:r>
+                    </w:p>
+                    <w:p>
+                      <w:pPr>
+                        <w:spacing w:after="0"/>
+                        <w:rPr>
+                          <w:color w:val="262626" w:themeColor="text1" w:themeTint="D9"/>
+                          <w:lang w:val="ru-RU"/>
+                        </w:rPr>
+                      </w:pPr>
+                      <w:proofErr w:type="spellStart"/>
+                      <w:r>
+                        <w:rPr>
+                          <w:color w:val="262626" w:themeColor="text1" w:themeTint="D9"/>
+                        </w:rPr>
+                        <w:t>Всего</w:t>
+                      </w:r>
+                      <w:proofErr w:type="spellEnd"/>
+                      <w:r>
+                        <w:rPr>
+                          <w:color w:val="262626" w:themeColor="text1" w:themeTint="D9"/>
+                        </w:rPr>
+                        <w:t xml:space="preserve"> </w:t>
+                      </w:r>
+                      <w:proofErr w:type="spellStart"/>
+                      <w:r>
+                        <w:rPr>
+                          <w:color w:val="262626" w:themeColor="text1" w:themeTint="D9"/>
+                        </w:rPr>
+                        <w:t>ошибок</w:t>
+                      </w:r>
+                      <w:proofErr w:type="spellEnd"/>
+                      <w:r>
+                        <w:rPr>
+                          <w:color w:val="262626" w:themeColor="text1" w:themeTint="D9"/>
+                        </w:rPr>
+                        <w:t xml:space="preserve"> </w:t>
+                      </w:r>
+                      <w:proofErr w:type="spellStart"/>
+                      <w:r>
+                        <w:rPr>
+                          <w:color w:val="262626" w:themeColor="text1" w:themeTint="D9"/>
+                        </w:rPr>
+                        <w:t>удаления</w:t>
+                      </w:r>
+                      <w:proofErr w:type="spellEnd"/>
+                      <w:r>
+                        <w:rPr>
+                          <w:color w:val="262626" w:themeColor="text1" w:themeTint="D9"/>
+                        </w:rPr>
+                        <w:t>: 41 / 0,018%</w:t>
+                      </w:r>
+                    </w:p>
+                  </w:txbxContent>
+                </v:textbox>
+                <w10:wrap type="square" anchorx="margin" anchory="margin"/>
+              </v:rect>
+            </w:pict>
+          </mc:Fallback>
+        </mc:AlternateContent>
+      </w:r>
+      <w:r>
+        <w:rPr>
+          <w:lang w:val="ru-RU"/>
+        </w:rPr>
+        <w:t>По завершении цикла сканирования бот предоставляет информацию для ознакомления.</w:t>
+      </w:r>
+      <w:r>
+        <w:rPr>
+          <w:lang w:val="ru-RU"/>
+        </w:rPr>
+        <w:br/>
+      </w:r>
+    </w:p>
+    <w:p>
+      <w:pPr>
+        <w:rPr>
+          <w:lang w:val="ru-RU"/>
+        </w:rPr>
+      </w:pPr>
+    </w:p>
+    <w:p>
+      <w:pPr>
+        <w:rPr>
+          <w:lang w:val="ru-RU"/>
+        </w:rPr>
+      </w:pPr>
+    </w:p>
+    <w:p>
+      <w:pPr>
+        <w:rPr>
+          <w:lang w:val="ru-RU"/>
+        </w:rPr>
+      </w:pPr>
+    </w:p>
+    <w:p>
+      <w:pPr>
+        <w:rPr>
+          <w:lang w:val="ru-RU"/>
+        </w:rPr>
+      </w:pPr>
+    </w:p>
+    <w:p>
+      <w:pPr>
+        <w:rPr>
+          <w:lang w:val="ru-RU"/>
+        </w:rPr>
+      </w:pPr>
+    </w:p>
+    <w:p>
+      <w:pPr>
+        <w:rPr>
+          <w:lang w:val="ru-RU"/>
+        </w:rPr>
+      </w:pPr>
+    </w:p>
+    <w:p>
+      <w:pPr>
+        <w:rPr>
+          <w:lang w:val="ru-RU"/>
+        </w:rPr>
+      </w:pPr>
+    </w:p>
+    <w:p>
+      <w:pPr>
+        <w:rPr>
+          <w:lang w:val="ru-RU"/>
+        </w:rPr>
+      </w:pPr>
+    </w:p>
+    <w:p>
+      <w:pPr>
+        <w:rPr>
+          <w:lang w:val="ru-RU"/>
+        </w:rPr>
+      </w:pPr>
+    </w:p>
+    <w:p>
+      <w:pPr>
+        <w:rPr>
+          <w:lang w:val="ru-RU"/>
+        </w:rPr>
+      </w:pPr>
+    </w:p>
+    <w:p>
+      <w:pPr>
+        <w:rPr>
+          <w:lang w:val="ru-RU"/>
+        </w:rPr>
+      </w:pPr>
+    </w:p>
+    <w:p>
+      <w:pPr>
+        <w:rPr>
+          <w:lang w:val="ru-RU"/>
+        </w:rPr>
+      </w:pPr>
+    </w:p>
+    <w:p>
+      <w:pPr>
+        <w:rPr>
+          <w:lang w:val="ru-RU"/>
+        </w:rPr>
+      </w:pPr>
+      <w:r>
+        <w:rPr>
+          <w:lang w:val="ru-RU"/>
+        </w:rPr>
+        <w:t>где</w:t>
+      </w:r>
+      <w:r>
+        <w:rPr>
+          <w:lang w:val="ru-RU"/>
+        </w:rPr>
+        <w:t>:</w:t>
+      </w:r>
+    </w:p>
+    <w:p>
+      <w:pPr>
+        <w:pStyle w:val="af3"/>
+        <w:numPr>
+          <w:ilvl w:val="0"/>
+          <w:numId w:val="32"/>
+        </w:numPr>
+        <w:jc w:val="both"/>
+        <w:rPr>
+          <w:lang w:val="ru-RU"/>
+        </w:rPr>
+      </w:pPr>
+      <w:r>
+        <w:rPr>
+          <w:b/>
+          <w:lang w:val="ru-RU"/>
+        </w:rPr>
+        <w:t>Начало работы</w:t>
+      </w:r>
+      <w:r>
+        <w:rPr>
+          <w:lang w:val="ru-RU"/>
+        </w:rPr>
+        <w:t xml:space="preserve"> </w:t>
+      </w:r>
+      <w:r>
+        <w:rPr>
+          <w:lang w:val="ru-RU"/>
+        </w:rPr>
+        <w:t>–</w:t>
+      </w:r>
+      <w:r>
+        <w:rPr>
+          <w:lang w:val="ru-RU"/>
+        </w:rPr>
+        <w:t xml:space="preserve"> </w:t>
+      </w:r>
+      <w:r>
+        <w:rPr>
+          <w:lang w:val="ru-RU"/>
+        </w:rPr>
+        <w:t>время запуска бота.</w:t>
+      </w:r>
+    </w:p>
+    <w:p>
+      <w:pPr>
+        <w:pStyle w:val="af3"/>
+        <w:numPr>
+          <w:ilvl w:val="0"/>
+          <w:numId w:val="32"/>
+        </w:numPr>
+        <w:jc w:val="both"/>
+        <w:rPr>
+          <w:lang w:val="ru-RU"/>
+        </w:rPr>
+      </w:pPr>
+      <w:r>
+        <w:rPr>
+          <w:b/>
+          <w:lang w:val="ru-RU"/>
+        </w:rPr>
+        <w:t xml:space="preserve">Общее время работы </w:t>
+      </w:r>
+      <w:r>
+        <w:rPr>
+          <w:lang w:val="ru-RU"/>
+        </w:rPr>
+        <w:t>– время работы бота с момента запуска.</w:t>
+      </w:r>
+    </w:p>
+    <w:p>
+      <w:pPr>
+        <w:pStyle w:val="af3"/>
+        <w:numPr>
+          <w:ilvl w:val="0"/>
+          <w:numId w:val="32"/>
+        </w:numPr>
+        <w:jc w:val="both"/>
+        <w:rPr>
+          <w:lang w:val="ru-RU"/>
+        </w:rPr>
+      </w:pPr>
+      <w:r>
+        <w:rPr>
+          <w:b/>
+          <w:lang w:val="ru-RU"/>
+        </w:rPr>
+        <w:t xml:space="preserve">Начало цикла </w:t>
+      </w:r>
+      <w:r>
+        <w:rPr>
+          <w:lang w:val="ru-RU"/>
+        </w:rPr>
+        <w:t>–</w:t>
+      </w:r>
+      <w:r>
+        <w:rPr>
+          <w:lang w:val="ru-RU"/>
+        </w:rPr>
+        <w:t xml:space="preserve"> </w:t>
+      </w:r>
+      <w:r>
+        <w:rPr>
+          <w:lang w:val="ru-RU"/>
+        </w:rPr>
+        <w:t>время начала завершенного цикла сканирования.</w:t>
+      </w:r>
+    </w:p>
+    <w:p>
+      <w:pPr>
+        <w:pStyle w:val="af3"/>
+        <w:numPr>
+          <w:ilvl w:val="0"/>
+          <w:numId w:val="32"/>
+        </w:numPr>
+        <w:jc w:val="both"/>
+        <w:rPr>
+          <w:lang w:val="ru-RU"/>
+        </w:rPr>
+      </w:pPr>
+      <w:r>
+        <w:rPr>
+          <w:b/>
+          <w:lang w:val="ru-RU"/>
+        </w:rPr>
+        <w:t xml:space="preserve">Завершение цикла </w:t>
+      </w:r>
+      <w:r>
+        <w:rPr>
+          <w:lang w:val="ru-RU"/>
+        </w:rPr>
+        <w:t>– время завершения цикла сканирования.</w:t>
+      </w:r>
+    </w:p>
+    <w:p>
+      <w:pPr>
+        <w:pStyle w:val="af3"/>
+        <w:numPr>
+          <w:ilvl w:val="0"/>
+          <w:numId w:val="32"/>
+        </w:numPr>
+        <w:jc w:val="both"/>
+        <w:rPr>
+          <w:lang w:val="ru-RU"/>
+        </w:rPr>
+      </w:pPr>
+      <w:r>
+        <w:rPr>
+          <w:b/>
+          <w:lang w:val="ru-RU"/>
+        </w:rPr>
+        <w:t>Продолжительность цикла</w:t>
+      </w:r>
+      <w:r>
+        <w:rPr>
+          <w:lang w:val="ru-RU"/>
+        </w:rPr>
+        <w:t xml:space="preserve"> </w:t>
+      </w:r>
+      <w:r>
+        <w:rPr>
+          <w:lang w:val="ru-RU"/>
+        </w:rPr>
+        <w:t>сканирования.</w:t>
+      </w:r>
+    </w:p>
+    <w:p>
+      <w:pPr>
+        <w:pStyle w:val="af3"/>
+        <w:numPr>
+          <w:ilvl w:val="0"/>
+          <w:numId w:val="32"/>
+        </w:numPr>
+        <w:jc w:val="both"/>
+        <w:rPr>
+          <w:lang w:val="ru-RU"/>
+        </w:rPr>
+      </w:pPr>
+      <w:r>
+        <w:rPr>
+          <w:b/>
+          <w:lang w:val="ru-RU"/>
+        </w:rPr>
+        <w:t xml:space="preserve">Общее количество циклов </w:t>
+      </w:r>
+      <w:r>
+        <w:rPr>
+          <w:lang w:val="ru-RU"/>
+        </w:rPr>
+        <w:t>сканирования</w:t>
+      </w:r>
+      <w:r>
+        <w:rPr>
+          <w:lang w:val="ru-RU"/>
+        </w:rPr>
+        <w:t xml:space="preserve"> с момента запуска бота.</w:t>
+      </w:r>
+    </w:p>
+    <w:p>
+      <w:pPr>
+        <w:pStyle w:val="af3"/>
+        <w:numPr>
+          <w:ilvl w:val="0"/>
+          <w:numId w:val="32"/>
+        </w:numPr>
+        <w:jc w:val="both"/>
+        <w:rPr>
+          <w:lang w:val="ru-RU"/>
+        </w:rPr>
+      </w:pPr>
+      <w:r>
+        <w:rPr>
+          <w:b/>
+          <w:lang w:val="ru-RU"/>
+        </w:rPr>
+        <w:t xml:space="preserve">Постов – </w:t>
+      </w:r>
+      <w:r>
+        <w:rPr>
+          <w:lang w:val="ru-RU"/>
+        </w:rPr>
+        <w:t>количество</w:t>
+      </w:r>
+      <w:r>
+        <w:rPr>
+          <w:lang w:val="ru-RU"/>
+        </w:rPr>
+        <w:t xml:space="preserve"> сканированных постов в завершенном цикле.</w:t>
+      </w:r>
+    </w:p>
+    <w:p>
+      <w:pPr>
+        <w:pStyle w:val="af3"/>
+        <w:numPr>
+          <w:ilvl w:val="0"/>
+          <w:numId w:val="32"/>
+        </w:numPr>
+        <w:jc w:val="both"/>
+        <w:rPr>
+          <w:lang w:val="ru-RU"/>
+        </w:rPr>
+      </w:pPr>
+      <w:r>
+        <w:rPr>
+          <w:b/>
+          <w:lang w:val="ru-RU"/>
+        </w:rPr>
+        <w:t>Комментариев –</w:t>
+      </w:r>
+      <w:r>
+        <w:rPr>
+          <w:lang w:val="ru-RU"/>
+        </w:rPr>
+        <w:t xml:space="preserve"> количество комментариев, сканированных в завершенном цикле.</w:t>
+      </w:r>
+    </w:p>
+    <w:p>
+      <w:pPr>
+        <w:pStyle w:val="af3"/>
+        <w:numPr>
+          <w:ilvl w:val="0"/>
+          <w:numId w:val="32"/>
+        </w:numPr>
+        <w:jc w:val="both"/>
+        <w:rPr>
+          <w:lang w:val="ru-RU"/>
+        </w:rPr>
+      </w:pPr>
+      <w:r>
+        <w:rPr>
+          <w:b/>
+          <w:lang w:val="ru-RU"/>
+        </w:rPr>
+        <w:t>Удалено комментариев –</w:t>
+      </w:r>
+      <w:r>
+        <w:rPr>
+          <w:lang w:val="ru-RU"/>
+        </w:rPr>
+        <w:t xml:space="preserve"> количество удаленных комментариев согласно правилам их обработки. Процентное соотношение указывает по отношению к числу сканированных комментариев.</w:t>
+      </w:r>
+    </w:p>
+    <w:p>
+      <w:pPr>
+        <w:pStyle w:val="af3"/>
+        <w:numPr>
+          <w:ilvl w:val="0"/>
+          <w:numId w:val="32"/>
+        </w:numPr>
+        <w:jc w:val="both"/>
+        <w:rPr>
+          <w:lang w:val="ru-RU"/>
+        </w:rPr>
+      </w:pPr>
+      <w:r>
+        <w:rPr>
+          <w:b/>
+          <w:lang w:val="ru-RU"/>
+        </w:rPr>
+        <w:t xml:space="preserve">Ошибок удаления </w:t>
+      </w:r>
+      <w:r>
+        <w:rPr>
+          <w:b/>
+          <w:lang w:val="ru-RU"/>
+        </w:rPr>
+        <w:t>–</w:t>
+      </w:r>
+      <w:r>
+        <w:rPr>
+          <w:lang w:val="ru-RU"/>
+        </w:rPr>
+        <w:t xml:space="preserve"> </w:t>
+      </w:r>
+      <w:r>
+        <w:rPr>
+          <w:lang w:val="ru-RU"/>
+        </w:rPr>
+        <w:t xml:space="preserve">в некоторых случаях система </w:t>
+      </w:r>
+      <w:r>
+        <w:t>VK</w:t>
+      </w:r>
+      <w:r>
+        <w:rPr>
+          <w:lang w:val="ru-RU"/>
+        </w:rPr>
+        <w:t xml:space="preserve"> </w:t>
+      </w:r>
+      <w:r>
+        <w:t>API</w:t>
+      </w:r>
+      <w:r>
+        <w:rPr>
+          <w:lang w:val="ru-RU"/>
+        </w:rPr>
+        <w:t xml:space="preserve"> дает сбой на своей стороне и такие комментарии не могут быть удалены</w:t>
+      </w:r>
+      <w:r>
+        <w:rPr>
+          <w:lang w:val="ru-RU"/>
+        </w:rPr>
+        <w:t>, либо сообщение уже удалено модератором и/или администратором группы, и/или самим пользователем</w:t>
+      </w:r>
+      <w:r>
+        <w:rPr>
+          <w:lang w:val="ru-RU"/>
+        </w:rPr>
+        <w:t>.</w:t>
+      </w:r>
+    </w:p>
+    <w:p>
+      <w:pPr>
+        <w:pStyle w:val="af3"/>
+        <w:numPr>
+          <w:ilvl w:val="0"/>
+          <w:numId w:val="32"/>
+        </w:numPr>
+        <w:jc w:val="both"/>
+        <w:rPr>
+          <w:lang w:val="ru-RU"/>
+        </w:rPr>
+      </w:pPr>
+      <w:r>
+        <w:rPr>
+          <w:b/>
+          <w:lang w:val="ru-RU"/>
+        </w:rPr>
+        <w:lastRenderedPageBreak/>
+        <w:t>Всего комментариев,</w:t>
+      </w:r>
+      <w:r>
+        <w:rPr>
+          <w:lang w:val="ru-RU"/>
+        </w:rPr>
+        <w:t xml:space="preserve"> с</w:t>
+      </w:r>
+      <w:r>
+        <w:rPr>
+          <w:lang w:val="ru-RU"/>
+        </w:rPr>
+        <w:t>канированных с момента запуска бота.</w:t>
+      </w:r>
+    </w:p>
+    <w:p>
+      <w:pPr>
+        <w:pStyle w:val="af3"/>
+        <w:numPr>
+          <w:ilvl w:val="0"/>
+          <w:numId w:val="32"/>
+        </w:numPr>
+        <w:jc w:val="both"/>
+        <w:rPr>
+          <w:lang w:val="ru-RU"/>
+        </w:rPr>
+      </w:pPr>
+      <w:r>
+        <w:rPr>
+          <w:b/>
+          <w:lang w:val="ru-RU"/>
+        </w:rPr>
+        <w:t>Всего удалено</w:t>
+      </w:r>
+      <w:r>
+        <w:rPr>
+          <w:lang w:val="ru-RU"/>
+        </w:rPr>
+        <w:t xml:space="preserve"> к</w:t>
+      </w:r>
+      <w:r>
+        <w:rPr>
+          <w:lang w:val="ru-RU"/>
+        </w:rPr>
+        <w:t xml:space="preserve">омментариев с момента запуска бота. Процентное соотношение указывает </w:t>
+      </w:r>
+      <w:r>
+        <w:rPr>
+          <w:lang w:val="ru-RU"/>
+        </w:rPr>
+        <w:t>по отношению к числу всех сканированных комментариев.</w:t>
+      </w:r>
+    </w:p>
+    <w:p>
+      <w:pPr>
+        <w:pStyle w:val="af3"/>
+        <w:numPr>
+          <w:ilvl w:val="0"/>
+          <w:numId w:val="32"/>
+        </w:numPr>
+        <w:jc w:val="both"/>
+        <w:rPr>
+          <w:lang w:val="ru-RU"/>
+        </w:rPr>
+      </w:pPr>
+      <w:r>
+        <w:rPr>
+          <w:b/>
+          <w:lang w:val="ru-RU"/>
+        </w:rPr>
+        <w:t xml:space="preserve">Всего ошибок удаления – </w:t>
+      </w:r>
+      <w:r>
+        <w:rPr>
+          <w:lang w:val="ru-RU"/>
+        </w:rPr>
+        <w:t>то ж</w:t>
+      </w:r>
+      <w:r>
+        <w:rPr>
+          <w:lang w:val="ru-RU"/>
+        </w:rPr>
+        <w:t>е</w:t>
+      </w:r>
+      <w:r>
+        <w:rPr>
+          <w:lang w:val="ru-RU"/>
+        </w:rPr>
+        <w:t>, что и «ошибок удаления», только учитываются все с момента запуска бота.</w:t>
+      </w:r>
+    </w:p>
+    <w:p>
+      <w:pPr>
+        <w:ind w:firstLine="426"/>
+        <w:jc w:val="both"/>
+        <w:rPr>
+          <w:lang w:val="ru-RU"/>
+        </w:rPr>
+      </w:pPr>
+      <w:r>
+        <w:rPr>
+          <w:lang w:val="ru-RU"/>
+        </w:rPr>
+        <w:t xml:space="preserve">Помимо этой присутствует еще файловый вид удаляемых комментариев. Если бот </w:t>
+      </w:r>
+      <w:r>
+        <w:rPr>
+          <w:lang w:val="ru-RU"/>
+        </w:rPr>
+        <w:t xml:space="preserve">успешно </w:t>
+      </w:r>
+      <w:r>
+        <w:rPr>
+          <w:lang w:val="ru-RU"/>
+        </w:rPr>
+        <w:t>удалил хотя бы один комментарий, в папке с ботом автоматически создается папка «</w:t>
+      </w:r>
+      <w:r>
+        <w:rPr>
+          <w:b/>
+        </w:rPr>
+        <w:t>success</w:t>
+      </w:r>
+      <w:r>
+        <w:rPr>
+          <w:lang w:val="ru-RU"/>
+        </w:rPr>
+        <w:t>»</w:t>
+      </w:r>
+      <w:r>
+        <w:rPr>
+          <w:lang w:val="ru-RU"/>
+        </w:rPr>
+        <w:t>, в случаях ошибок удаления создается папка «</w:t>
+      </w:r>
+      <w:r>
+        <w:rPr>
+          <w:b/>
+        </w:rPr>
+        <w:t>errors</w:t>
+      </w:r>
+      <w:r>
+        <w:rPr>
+          <w:lang w:val="ru-RU"/>
+        </w:rPr>
+        <w:t>»</w:t>
+      </w:r>
+      <w:r>
+        <w:rPr>
+          <w:lang w:val="ru-RU"/>
+        </w:rPr>
+        <w:t>.</w:t>
+      </w:r>
+    </w:p>
+    <w:p>
+      <w:pPr>
+        <w:ind w:firstLine="426"/>
+        <w:jc w:val="both"/>
+        <w:rPr>
+          <w:lang w:val="ru-RU"/>
+        </w:rPr>
+      </w:pPr>
+      <w:r>
+        <w:rPr>
+          <w:lang w:val="ru-RU"/>
+        </w:rPr>
+        <w:t>Внутри папок одинаковая структура:</w:t>
+      </w:r>
+    </w:p>
+    <w:p>
+      <w:pPr>
+        <w:pStyle w:val="af3"/>
+        <w:numPr>
+          <w:ilvl w:val="0"/>
+          <w:numId w:val="33"/>
+        </w:numPr>
+        <w:jc w:val="both"/>
+        <w:rPr>
+          <w:lang w:val="ru-RU"/>
+        </w:rPr>
+      </w:pPr>
+      <w:r>
+        <w:rPr>
+          <w:lang w:val="ru-RU"/>
+        </w:rPr>
+        <w:t>«</w:t>
+      </w:r>
+      <w:r>
+        <w:rPr>
+          <w:b/>
+        </w:rPr>
+        <w:t>success</w:t>
+      </w:r>
+      <w:r>
+        <w:rPr>
+          <w:lang w:val="ru-RU"/>
+        </w:rPr>
+        <w:t>» или «</w:t>
+      </w:r>
+      <w:r>
+        <w:rPr>
+          <w:b/>
+        </w:rPr>
+        <w:t>errors</w:t>
+      </w:r>
+      <w:r>
+        <w:rPr>
+          <w:lang w:val="ru-RU"/>
+        </w:rPr>
+        <w:t>»</w:t>
+      </w:r>
+    </w:p>
+    <w:p>
+      <w:pPr>
+        <w:pStyle w:val="af3"/>
+        <w:numPr>
+          <w:ilvl w:val="1"/>
+          <w:numId w:val="33"/>
+        </w:numPr>
+        <w:jc w:val="both"/>
+        <w:rPr>
+          <w:lang w:val="ru-RU"/>
+        </w:rPr>
+      </w:pPr>
+      <w:r>
+        <w:t>140</w:t>
+      </w:r>
+    </w:p>
+    <w:p>
+      <w:pPr>
+        <w:pStyle w:val="af3"/>
+        <w:numPr>
+          <w:ilvl w:val="2"/>
+          <w:numId w:val="33"/>
+        </w:numPr>
+        <w:jc w:val="both"/>
+        <w:rPr>
+          <w:lang w:val="ru-RU"/>
+        </w:rPr>
+      </w:pPr>
+      <w:r>
+        <w:t>41542</w:t>
+      </w:r>
+      <w:r>
+        <w:t>.json</w:t>
+      </w:r>
+    </w:p>
+    <w:p>
+      <w:pPr>
+        <w:pStyle w:val="af3"/>
+        <w:numPr>
+          <w:ilvl w:val="2"/>
+          <w:numId w:val="33"/>
+        </w:numPr>
+        <w:jc w:val="both"/>
+        <w:rPr>
+          <w:lang w:val="ru-RU"/>
+        </w:rPr>
+      </w:pPr>
+      <w:r>
+        <w:t>41560</w:t>
+      </w:r>
+      <w:r>
+        <w:t>.json</w:t>
+      </w:r>
+    </w:p>
+    <w:p>
+      <w:pPr>
+        <w:pStyle w:val="af3"/>
+        <w:numPr>
+          <w:ilvl w:val="2"/>
+          <w:numId w:val="33"/>
+        </w:numPr>
+        <w:jc w:val="both"/>
+        <w:rPr>
+          <w:lang w:val="ru-RU"/>
+        </w:rPr>
+      </w:pPr>
+      <w:r>
+        <w:t>41573</w:t>
+      </w:r>
+      <w:r>
+        <w:t>.json</w:t>
+      </w:r>
+    </w:p>
+    <w:p>
+      <w:pPr>
+        <w:pStyle w:val="af3"/>
+        <w:numPr>
+          <w:ilvl w:val="1"/>
+          <w:numId w:val="33"/>
+        </w:numPr>
+        <w:jc w:val="both"/>
+        <w:rPr>
+          <w:lang w:val="ru-RU"/>
+        </w:rPr>
+      </w:pPr>
+      <w:r>
+        <w:t>764</w:t>
+      </w:r>
+    </w:p>
+    <w:p>
+      <w:pPr>
+        <w:pStyle w:val="af3"/>
+        <w:numPr>
+          <w:ilvl w:val="2"/>
+          <w:numId w:val="33"/>
+        </w:numPr>
+        <w:jc w:val="both"/>
+        <w:rPr>
+          <w:lang w:val="ru-RU"/>
+        </w:rPr>
+      </w:pPr>
+      <w:r>
+        <w:t>800</w:t>
+      </w:r>
+      <w:r>
+        <w:t>.json</w:t>
+      </w:r>
+    </w:p>
+    <w:p>
+      <w:pPr>
+        <w:pStyle w:val="af3"/>
+        <w:numPr>
+          <w:ilvl w:val="2"/>
+          <w:numId w:val="33"/>
+        </w:numPr>
+        <w:jc w:val="both"/>
+        <w:rPr>
+          <w:lang w:val="ru-RU"/>
+        </w:rPr>
+      </w:pPr>
+      <w:r>
+        <w:t>832</w:t>
+      </w:r>
+      <w:r>
+        <w:t>.json</w:t>
+      </w:r>
+    </w:p>
+    <w:p>
+      <w:pPr>
+        <w:pStyle w:val="af3"/>
+        <w:numPr>
+          <w:ilvl w:val="2"/>
+          <w:numId w:val="33"/>
+        </w:numPr>
+        <w:jc w:val="both"/>
+        <w:rPr>
+          <w:lang w:val="ru-RU"/>
+        </w:rPr>
+      </w:pPr>
+      <w:r>
+        <w:t>841</w:t>
+      </w:r>
+      <w:r>
+        <w:t>.json</w:t>
+      </w:r>
+    </w:p>
+    <w:p>
+      <w:pPr>
+        <w:pStyle w:val="af3"/>
+        <w:numPr>
+          <w:ilvl w:val="1"/>
+          <w:numId w:val="33"/>
+        </w:numPr>
+        <w:jc w:val="both"/>
+        <w:rPr>
+          <w:lang w:val="ru-RU"/>
+        </w:rPr>
+      </w:pPr>
+      <w:r>
+        <w:t>1769</w:t>
+      </w:r>
+    </w:p>
+    <w:p>
+      <w:pPr>
+        <w:pStyle w:val="af3"/>
+        <w:numPr>
+          <w:ilvl w:val="2"/>
+          <w:numId w:val="33"/>
+        </w:numPr>
+        <w:jc w:val="both"/>
+        <w:rPr>
+          <w:lang w:val="ru-RU"/>
+        </w:rPr>
+      </w:pPr>
+      <w:r>
+        <w:t>4620</w:t>
+      </w:r>
+      <w:r>
+        <w:t>.json</w:t>
+      </w:r>
+    </w:p>
+    <w:p>
+      <w:pPr>
+        <w:pStyle w:val="af3"/>
+        <w:numPr>
+          <w:ilvl w:val="2"/>
+          <w:numId w:val="33"/>
+        </w:numPr>
+        <w:jc w:val="both"/>
+        <w:rPr>
+          <w:lang w:val="ru-RU"/>
+        </w:rPr>
+      </w:pPr>
+      <w:r>
+        <w:t>4717</w:t>
+      </w:r>
+      <w:r>
+        <w:t>.json</w:t>
+      </w:r>
+    </w:p>
+    <w:p>
+      <w:pPr>
+        <w:pStyle w:val="af3"/>
+        <w:numPr>
+          <w:ilvl w:val="2"/>
+          <w:numId w:val="33"/>
+        </w:numPr>
+        <w:jc w:val="both"/>
+        <w:rPr>
+          <w:lang w:val="ru-RU"/>
+        </w:rPr>
+      </w:pPr>
+      <w:r>
+        <w:t>1921</w:t>
+      </w:r>
+      <w:r>
+        <w:t>.json</w:t>
+      </w:r>
+    </w:p>
+    <w:p>
+      <w:pPr>
+        <w:jc w:val="both"/>
+        <w:rPr>
+          <w:lang w:val="ru-RU"/>
+        </w:rPr>
+      </w:pPr>
+      <w:r>
+        <w:rPr>
+          <w:lang w:val="ru-RU"/>
+        </w:rPr>
+        <w:t>где:</w:t>
+      </w:r>
+    </w:p>
+    <w:p>
+      <w:pPr>
+        <w:pStyle w:val="af3"/>
+        <w:numPr>
+          <w:ilvl w:val="0"/>
+          <w:numId w:val="38"/>
+        </w:numPr>
+        <w:jc w:val="both"/>
+        <w:rPr>
+          <w:lang w:val="ru-RU"/>
+        </w:rPr>
+      </w:pPr>
+      <w:r>
+        <w:rPr>
+          <w:lang w:val="ru-RU"/>
+        </w:rPr>
+        <w:t>«140», «764», «1769»</w:t>
+      </w:r>
+      <w:r>
+        <w:rPr>
+          <w:lang w:val="ru-RU"/>
+        </w:rPr>
+        <w:t xml:space="preserve"> и т.д.</w:t>
+      </w:r>
+      <w:r>
+        <w:rPr>
+          <w:lang w:val="ru-RU"/>
+        </w:rPr>
+        <w:t xml:space="preserve"> - идентификационные номера постов</w:t>
+      </w:r>
+      <w:r>
+        <w:rPr>
+          <w:lang w:val="ru-RU"/>
+        </w:rPr>
+        <w:t>;</w:t>
+      </w:r>
+    </w:p>
+    <w:p>
+      <w:pPr>
+        <w:pStyle w:val="af3"/>
+        <w:numPr>
+          <w:ilvl w:val="0"/>
+          <w:numId w:val="38"/>
+        </w:numPr>
+        <w:jc w:val="both"/>
+        <w:rPr>
+          <w:lang w:val="ru-RU"/>
+        </w:rPr>
+      </w:pPr>
+      <w:r>
+        <w:rPr>
+          <w:lang w:val="ru-RU"/>
+        </w:rPr>
+        <w:t>«41542</w:t>
+      </w:r>
+      <w:r>
+        <w:rPr>
+          <w:lang w:val="ru-RU"/>
+        </w:rPr>
+        <w:t>.</w:t>
+      </w:r>
+      <w:proofErr w:type="spellStart"/>
+      <w:r>
+        <w:t>json</w:t>
+      </w:r>
+      <w:proofErr w:type="spellEnd"/>
+      <w:r>
+        <w:rPr>
+          <w:lang w:val="ru-RU"/>
+        </w:rPr>
+        <w:t>», «41560</w:t>
+      </w:r>
+      <w:r>
+        <w:rPr>
+          <w:lang w:val="ru-RU"/>
+        </w:rPr>
+        <w:t>.</w:t>
+      </w:r>
+      <w:proofErr w:type="spellStart"/>
+      <w:r>
+        <w:t>json</w:t>
+      </w:r>
+      <w:proofErr w:type="spellEnd"/>
+      <w:r>
+        <w:rPr>
+          <w:lang w:val="ru-RU"/>
+        </w:rPr>
+        <w:t>», «41573</w:t>
+      </w:r>
+      <w:r>
+        <w:rPr>
+          <w:lang w:val="ru-RU"/>
+        </w:rPr>
+        <w:t>.</w:t>
+      </w:r>
+      <w:proofErr w:type="spellStart"/>
+      <w:r>
+        <w:t>json</w:t>
+      </w:r>
+      <w:proofErr w:type="spellEnd"/>
+      <w:r>
+        <w:rPr>
+          <w:lang w:val="ru-RU"/>
+        </w:rPr>
+        <w:t xml:space="preserve">» - идентификатор комментария в посте. Сохраняется в формате </w:t>
+      </w:r>
+      <w:r>
+        <w:t>JSON</w:t>
+      </w:r>
+      <w:r>
+        <w:rPr>
+          <w:lang w:val="ru-RU"/>
+        </w:rPr>
+        <w:t xml:space="preserve">, возвращаемом </w:t>
+      </w:r>
+      <w:r>
+        <w:t>VK</w:t>
+      </w:r>
+      <w:r>
+        <w:rPr>
+          <w:lang w:val="ru-RU"/>
+        </w:rPr>
+        <w:t xml:space="preserve"> </w:t>
+      </w:r>
+      <w:r>
+        <w:t>API</w:t>
+      </w:r>
+      <w:r>
+        <w:rPr>
+          <w:lang w:val="ru-RU"/>
+        </w:rPr>
+        <w:t>.</w:t>
+      </w:r>
+    </w:p>
+    <w:p>
+      <w:pPr>
+        <w:jc w:val="both"/>
+      </w:pPr>
+      <w:r>
+        <w:t>Например:</w:t>
+      </w:r>
+    </w:p>
+    <w:p>
+      <w:pPr>
+        <w:spacing w:after="0" w:line="240" w:lineRule="auto"/>
+        <w:jc w:val="both"/>
+        <w:rPr>
+          <w:lang w:val="ru-RU"/>
+        </w:rPr>
+      </w:pPr>
+      <w:r>
+        <w:rPr>
+          <w:noProof/>
+          <w:lang w:val="ru-RU"/>
+        </w:rPr>
+        <mc:AlternateContent>
+          <mc:Choice Requires="wps">
+            <w:drawing>
+              <wp:anchor distT="228600" distB="228600" distL="228600" distR="228600" simplePos="0" relativeHeight="251661312" behindDoc="0" locked="0" layoutInCell="1" allowOverlap="1" wp14:anchorId="5F5D596D" wp14:editId="1B3C99B8">
+                <wp:simplePos x="0" y="0"/>
+                <wp:positionH relativeFrom="margin">
+                  <wp:posOffset>990600</wp:posOffset>
+                </wp:positionH>
+                <wp:positionV relativeFrom="margin">
+                  <wp:posOffset>5946775</wp:posOffset>
+                </wp:positionV>
+                <wp:extent cx="3552093" cy="1499616"/>
+                <wp:effectExtent l="0" t="0" r="15240" b="22225"/>
+                <wp:wrapSquare wrapText="bothSides"/>
+                <wp:docPr id="6" name="Прямоугольник 6"/>
+                <wp:cNvGraphicFramePr/>
+                <a:graphic xmlns:a="http://schemas.openxmlformats.org/drawingml/2006/main">
+                  <a:graphicData uri="http://schemas.microsoft.com/office/word/2010/wordprocessingShape">
+                    <wps:wsp>
+                      <wps:cNvSpPr/>
+                      <wps:spPr>
+                        <a:xfrm>
+                          <a:off x="0" y="0"/>
+                          <a:ext cx="3552093" cy="1499616"/>
+                        </a:xfrm>
+                        <a:prstGeom prst="rect">
+                          <a:avLst/>
+                        </a:prstGeom>
+                        <a:noFill/>
+                        <a:ln w="12700">
+                          <a:solidFill>
+                            <a:schemeClr val="accent3"/>
+                          </a:solidFill>
+                        </a:ln>
+                      </wps:spPr>
+                      <wps:style>
+                        <a:lnRef idx="2">
+                          <a:schemeClr val="accent3"/>
+                        </a:lnRef>
+                        <a:fillRef idx="1">
+                          <a:schemeClr val="lt1"/>
+                        </a:fillRef>
+                        <a:effectRef idx="0">
+                          <a:schemeClr val="accent3"/>
+                        </a:effectRef>
+                        <a:fontRef idx="minor">
+                          <a:schemeClr val="dk1"/>
+                        </a:fontRef>
+                      </wps:style>
+                      <wps:txbx>
+                        <w:txbxContent>
+                          <w:p>
+                            <w:pPr>
+                              <w:spacing w:after="0"/>
+                              <w:rPr>
+                                <w:color w:val="262626" w:themeColor="text1" w:themeTint="D9"/>
+                              </w:rPr>
+                            </w:pPr>
+                            <w:r>
+                              <w:rPr>
+                                <w:color w:val="262626" w:themeColor="text1" w:themeTint="D9"/>
+                              </w:rPr>
+                              <w:t>{</w:t>
+                            </w:r>
+                          </w:p>
+                          <w:p>
+                            <w:pPr>
+                              <w:spacing w:after="0"/>
+                              <w:rPr>
+                                <w:color w:val="262626" w:themeColor="text1" w:themeTint="D9"/>
+                              </w:rPr>
+                            </w:pPr>
+                            <w:r>
+                              <w:rPr>
+                                <w:color w:val="262626" w:themeColor="text1" w:themeTint="D9"/>
+                              </w:rPr>
+                              <w:t xml:space="preserve">  "</w:t>
+                            </w:r>
+                            <w:proofErr w:type="gramStart"/>
+                            <w:r>
+                              <w:rPr>
+                                <w:color w:val="262626" w:themeColor="text1" w:themeTint="D9"/>
+                              </w:rPr>
+                              <w:t>id</w:t>
+                            </w:r>
+                            <w:proofErr w:type="gramEnd"/>
+                            <w:r>
+                              <w:rPr>
+                                <w:color w:val="262626" w:themeColor="text1" w:themeTint="D9"/>
+                              </w:rPr>
+                              <w:t>": 4676,</w:t>
+                            </w:r>
+                          </w:p>
+                          <w:p>
+                            <w:pPr>
+                              <w:spacing w:after="0"/>
+                              <w:rPr>
+                                <w:color w:val="262626" w:themeColor="text1" w:themeTint="D9"/>
+                              </w:rPr>
+                            </w:pPr>
+                            <w:r>
+                              <w:rPr>
+                                <w:color w:val="262626" w:themeColor="text1" w:themeTint="D9"/>
+                              </w:rPr>
+                              <w:t xml:space="preserve">  "</w:t>
+                            </w:r>
+                            <w:proofErr w:type="spellStart"/>
+                            <w:r>
+                              <w:rPr>
+                                <w:color w:val="262626" w:themeColor="text1" w:themeTint="D9"/>
+                              </w:rPr>
+                              <w:t>from_id</w:t>
+                            </w:r>
+                            <w:proofErr w:type="spellEnd"/>
+                            <w:r>
+                              <w:rPr>
+                                <w:color w:val="262626" w:themeColor="text1" w:themeTint="D9"/>
+                              </w:rPr>
+                              <w:t>": 106575088,</w:t>
+                            </w:r>
+                          </w:p>
+                          <w:p>
+                            <w:pPr>
+                              <w:spacing w:after="0"/>
+                              <w:rPr>
+                                <w:color w:val="262626" w:themeColor="text1" w:themeTint="D9"/>
+                              </w:rPr>
+                            </w:pPr>
+                            <w:r>
+                              <w:rPr>
+                                <w:color w:val="262626" w:themeColor="text1" w:themeTint="D9"/>
+                              </w:rPr>
+                              <w:t xml:space="preserve">  "</w:t>
+                            </w:r>
+                            <w:proofErr w:type="gramStart"/>
+                            <w:r>
+                              <w:rPr>
+                                <w:color w:val="262626" w:themeColor="text1" w:themeTint="D9"/>
+                              </w:rPr>
+                              <w:t>date</w:t>
+                            </w:r>
+                            <w:proofErr w:type="gramEnd"/>
+                            <w:r>
+                              <w:rPr>
+                                <w:color w:val="262626" w:themeColor="text1" w:themeTint="D9"/>
+                              </w:rPr>
+                              <w:t>": 1389947992,</w:t>
+                            </w:r>
+                          </w:p>
+                          <w:p>
+                            <w:pPr>
+                              <w:spacing w:after="0"/>
+                              <w:rPr>
+                                <w:color w:val="262626" w:themeColor="text1" w:themeTint="D9"/>
+                              </w:rPr>
+                            </w:pPr>
+                            <w:r>
+                              <w:rPr>
+                                <w:color w:val="262626" w:themeColor="text1" w:themeTint="D9"/>
+                              </w:rPr>
+                              <w:t xml:space="preserve">  "</w:t>
+                            </w:r>
+                            <w:proofErr w:type="gramStart"/>
+                            <w:r>
+                              <w:rPr>
+                                <w:color w:val="262626" w:themeColor="text1" w:themeTint="D9"/>
+                              </w:rPr>
+                              <w:t>text</w:t>
+                            </w:r>
+                            <w:proofErr w:type="gramEnd"/>
+                            <w:r>
+                              <w:rPr>
+                                <w:color w:val="262626" w:themeColor="text1" w:themeTint="D9"/>
+                              </w:rPr>
+                              <w:t>": "</w:t>
+                            </w:r>
+                            <w:r>
+                              <w:rPr>
+                                <w:color w:val="262626" w:themeColor="text1" w:themeTint="D9"/>
+                                <w:lang w:val="ru-RU"/>
+                              </w:rPr>
+                              <w:t>Осилил</w:t>
+                            </w:r>
+                            <w:r>
+                              <w:rPr>
+                                <w:color w:val="262626" w:themeColor="text1" w:themeTint="D9"/>
+                              </w:rPr>
+                              <w:t>!!!",</w:t>
+                            </w:r>
+                          </w:p>
+                          <w:p>
+                            <w:pPr>
+                              <w:spacing w:after="0"/>
+                              <w:rPr>
+                                <w:color w:val="262626" w:themeColor="text1" w:themeTint="D9"/>
+                                <w:lang w:val="ru-RU"/>
+                              </w:rPr>
+                            </w:pPr>
+                            <w:r>
+                              <w:rPr>
+                                <w:color w:val="262626" w:themeColor="text1" w:themeTint="D9"/>
+                              </w:rPr>
+                              <w:t xml:space="preserve">  </w:t>
+                            </w:r>
+                            <w:r>
+                              <w:rPr>
+                                <w:color w:val="262626" w:themeColor="text1" w:themeTint="D9"/>
+                                <w:lang w:val="ru-RU"/>
+                              </w:rPr>
+                              <w:t>"</w:t>
+                            </w:r>
+                            <w:proofErr w:type="spellStart"/>
+                            <w:r>
+                              <w:rPr>
+                                <w:color w:val="262626" w:themeColor="text1" w:themeTint="D9"/>
+                                <w:lang w:val="ru-RU"/>
+                              </w:rPr>
+                              <w:t>attachments</w:t>
+                            </w:r>
+                            <w:proofErr w:type="spellEnd"/>
+                            <w:r>
+                              <w:rPr>
+                                <w:color w:val="262626" w:themeColor="text1" w:themeTint="D9"/>
+                                <w:lang w:val="ru-RU"/>
+                              </w:rPr>
+                              <w:t>": []</w:t>
+                            </w:r>
+                          </w:p>
+                          <w:p>
+                            <w:pPr>
+                              <w:spacing w:after="0"/>
+                              <w:rPr>
+                                <w:color w:val="262626" w:themeColor="text1" w:themeTint="D9"/>
+                                <w:lang w:val="ru-RU"/>
+                              </w:rPr>
+                            </w:pPr>
+                            <w:r>
+                              <w:rPr>
+                                <w:color w:val="262626" w:themeColor="text1" w:themeTint="D9"/>
+                                <w:lang w:val="ru-RU"/>
+                              </w:rPr>
+                              <w:t>}</w:t>
+                            </w:r>
+                          </w:p>
+                        </w:txbxContent>
+                      </wps:txbx>
+                      <wps:bodyPr rot="0" spcFirstLastPara="0" vertOverflow="overflow" horzOverflow="overflow" vert="horz" wrap="square" lIns="91440" tIns="91440" rIns="91440" bIns="91440" numCol="1" spcCol="0" rtlCol="0" fromWordArt="0" anchor="t" anchorCtr="0" forceAA="0" compatLnSpc="1">
+                        <a:prstTxWarp prst="textNoShape">
+                          <a:avLst/>
+                        </a:prstTxWarp>
+                        <a:spAutoFit/>
+                      </wps:bodyPr>
+                    </wps:wsp>
+                  </a:graphicData>
+                </a:graphic>
+                <wp14:sizeRelH relativeFrom="margin">
+                  <wp14:pctWidth>60000</wp14:pctWidth>
+                </wp14:sizeRelH>
+                <wp14:sizeRelV relativeFrom="margin">
+                  <wp14:pctHeight>0</wp14:pctHeight>
+                </wp14:sizeRelV>
+              </wp:anchor>
+            </w:drawing>
+          </mc:Choice>
+          <mc:Fallback>
+            <w:pict>
+              <v:rect w14:anchorId="5F5D596D" id="Прямоугольник 6" o:spid="_x0000_s1027" style="position:absolute;left:0;text-align:left;margin-left:78pt;margin-top:468.25pt;width:279.7pt;height:118.1pt;z-index:251661312;visibility:visible;mso-wrap-style:square;mso-width-percent:600;mso-height-percent:0;mso-wrap-distance-left:18pt;mso-wrap-distance-top:18pt;mso-wrap-distance-right:18pt;mso-wrap-distance-bottom:18pt;mso-position-horizontal:absolute;mso-position-horizontal-relative:margin;mso-position-vertical:absolute;mso-position-vertical-relative:margin;mso-width-percent:600;mso-height-percent:0;mso-width-relative:margin;mso-height-relative:margin;v-text-anchor:top" o:gfxdata="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" filled="f" strokecolor="#1b587c [3206]" strokeweight="1pt">
+                <v:textbox style="mso-fit-shape-to-text:t" inset=",7.2pt,,7.2pt">
+                  <w:txbxContent>
+                    <w:p>
+                      <w:pPr>
+                        <w:spacing w:after="0"/>
+                        <w:rPr>
+                          <w:color w:val="262626" w:themeColor="text1" w:themeTint="D9"/>
+                        </w:rPr>
+                      </w:pPr>
+                      <w:r>
+                        <w:rPr>
+                          <w:color w:val="262626" w:themeColor="text1" w:themeTint="D9"/>
+                        </w:rPr>
+                        <w:t>{</w:t>
+                      </w:r>
+                    </w:p>
+                    <w:p>
+                      <w:pPr>
+                        <w:spacing w:after="0"/>
+                        <w:rPr>
+                          <w:color w:val="262626" w:themeColor="text1" w:themeTint="D9"/>
+                        </w:rPr>
+                      </w:pPr>
+                      <w:r>
+                        <w:rPr>
+                          <w:color w:val="262626" w:themeColor="text1" w:themeTint="D9"/>
+                        </w:rPr>
+                        <w:t xml:space="preserve">  "</w:t>
+                      </w:r>
+                      <w:proofErr w:type="gramStart"/>
+                      <w:r>
+                        <w:rPr>
+                          <w:color w:val="262626" w:themeColor="text1" w:themeTint="D9"/>
+                        </w:rPr>
+                        <w:t>id</w:t>
+                      </w:r>
+                      <w:proofErr w:type="gramEnd"/>
+                      <w:r>
+                        <w:rPr>
+                          <w:color w:val="262626" w:themeColor="text1" w:themeTint="D9"/>
+                        </w:rPr>
+                        <w:t>": 4676,</w:t>
+                      </w:r>
+                    </w:p>
+                    <w:p>
+                      <w:pPr>
+                        <w:spacing w:after="0"/>
+                        <w:rPr>
+                          <w:color w:val="262626" w:themeColor="text1" w:themeTint="D9"/>
+                        </w:rPr>
+                      </w:pPr>
+                      <w:r>
+                        <w:rPr>
+                          <w:color w:val="262626" w:themeColor="text1" w:themeTint="D9"/>
+                        </w:rPr>
+                        <w:t xml:space="preserve">  "</w:t>
+                      </w:r>
+                      <w:proofErr w:type="spellStart"/>
+                      <w:r>
+                        <w:rPr>
+                          <w:color w:val="262626" w:themeColor="text1" w:themeTint="D9"/>
+                        </w:rPr>
+                        <w:t>from_id</w:t>
+                      </w:r>
+                      <w:proofErr w:type="spellEnd"/>
+                      <w:r>
+                        <w:rPr>
+                          <w:color w:val="262626" w:themeColor="text1" w:themeTint="D9"/>
+                        </w:rPr>
+                        <w:t>": 106575088,</w:t>
+                      </w:r>
+                    </w:p>
+                    <w:p>
+                      <w:pPr>
+                        <w:spacing w:after="0"/>
+                        <w:rPr>
+                          <w:color w:val="262626" w:themeColor="text1" w:themeTint="D9"/>
+                        </w:rPr>
+                      </w:pPr>
+                      <w:r>
+                        <w:rPr>
+                          <w:color w:val="262626" w:themeColor="text1" w:themeTint="D9"/>
+                        </w:rPr>
+                        <w:t xml:space="preserve">  "</w:t>
+                      </w:r>
+                      <w:proofErr w:type="gramStart"/>
+                      <w:r>
+                        <w:rPr>
+                          <w:color w:val="262626" w:themeColor="text1" w:themeTint="D9"/>
+                        </w:rPr>
+                        <w:t>date</w:t>
+                      </w:r>
+                      <w:proofErr w:type="gramEnd"/>
+                      <w:r>
+                        <w:rPr>
+                          <w:color w:val="262626" w:themeColor="text1" w:themeTint="D9"/>
+                        </w:rPr>
+                        <w:t>": 1389947992,</w:t>
+                      </w:r>
+                    </w:p>
+                    <w:p>
+                      <w:pPr>
+                        <w:spacing w:after="0"/>
+                        <w:rPr>
+                          <w:color w:val="262626" w:themeColor="text1" w:themeTint="D9"/>
+                        </w:rPr>
+                      </w:pPr>
+                      <w:r>
+                        <w:rPr>
+                          <w:color w:val="262626" w:themeColor="text1" w:themeTint="D9"/>
+                        </w:rPr>
+                        <w:t xml:space="preserve">  "</w:t>
+                      </w:r>
+                      <w:proofErr w:type="gramStart"/>
+                      <w:r>
+                        <w:rPr>
+                          <w:color w:val="262626" w:themeColor="text1" w:themeTint="D9"/>
+                        </w:rPr>
+                        <w:t>text</w:t>
+                      </w:r>
+                      <w:proofErr w:type="gramEnd"/>
+                      <w:r>
+                        <w:rPr>
+                          <w:color w:val="262626" w:themeColor="text1" w:themeTint="D9"/>
+                        </w:rPr>
+                        <w:t>": "</w:t>
+                      </w:r>
+                      <w:r>
+                        <w:rPr>
+                          <w:color w:val="262626" w:themeColor="text1" w:themeTint="D9"/>
+                          <w:lang w:val="ru-RU"/>
+                        </w:rPr>
+                        <w:t>Осилил</w:t>
+                      </w:r>
+                      <w:r>
+                        <w:rPr>
+                          <w:color w:val="262626" w:themeColor="text1" w:themeTint="D9"/>
+                        </w:rPr>
+                        <w:t>!!!",</w:t>
+                      </w:r>
+                    </w:p>
+                    <w:p>
+                      <w:pPr>
+                        <w:spacing w:after="0"/>
+                        <w:rPr>
+                          <w:color w:val="262626" w:themeColor="text1" w:themeTint="D9"/>
+                          <w:lang w:val="ru-RU"/>
+                        </w:rPr>
+                      </w:pPr>
+                      <w:r>
+                        <w:rPr>
+                          <w:color w:val="262626" w:themeColor="text1" w:themeTint="D9"/>
+                        </w:rPr>
+                        <w:t xml:space="preserve">  </w:t>
+                      </w:r>
+                      <w:r>
+                        <w:rPr>
+                          <w:color w:val="262626" w:themeColor="text1" w:themeTint="D9"/>
+                          <w:lang w:val="ru-RU"/>
+                        </w:rPr>
+                        <w:t>"</w:t>
+                      </w:r>
+                      <w:proofErr w:type="spellStart"/>
+                      <w:r>
+                        <w:rPr>
+                          <w:color w:val="262626" w:themeColor="text1" w:themeTint="D9"/>
+                          <w:lang w:val="ru-RU"/>
+                        </w:rPr>
+                        <w:t>attachments</w:t>
+                      </w:r>
+                      <w:proofErr w:type="spellEnd"/>
+                      <w:r>
+                        <w:rPr>
+                          <w:color w:val="262626" w:themeColor="text1" w:themeTint="D9"/>
+                          <w:lang w:val="ru-RU"/>
+                        </w:rPr>
+                        <w:t>": []</w:t>
+                      </w:r>
+                    </w:p>
+                    <w:p>
+                      <w:pPr>
+                        <w:spacing w:after="0"/>
+                        <w:rPr>
+                          <w:color w:val="262626" w:themeColor="text1" w:themeTint="D9"/>
+                          <w:lang w:val="ru-RU"/>
+                        </w:rPr>
+                      </w:pPr>
+                      <w:r>
+                        <w:rPr>
+                          <w:color w:val="262626" w:themeColor="text1" w:themeTint="D9"/>
+                          <w:lang w:val="ru-RU"/>
+                        </w:rPr>
+                        <w:t>}</w:t>
+                      </w:r>
+                    </w:p>
+                  </w:txbxContent>
+                </v:textbox>
+                <w10:wrap type="square" anchorx="margin" anchory="margin"/>
+              </v:rect>
+            </w:pict>
+          </mc:Fallback>
+        </mc:AlternateContent>
+      </w:r>
+    </w:p>
+    <w:p>
+      <w:pPr>
+        <w:spacing w:after="0" w:line="240" w:lineRule="auto"/>
+        <w:jc w:val="both"/>
+        <w:rPr>
+          <w:lang w:val="ru-RU"/>
+        </w:rPr>
+      </w:pPr>
+    </w:p>
+    <w:p>
+      <w:pPr>
+        <w:spacing w:after="0" w:line="240" w:lineRule="auto"/>
+        <w:jc w:val="both"/>
+        <w:rPr>
+          <w:lang w:val="ru-RU"/>
+        </w:rPr>
+      </w:pPr>
+    </w:p>
+    <w:p>
+      <w:pPr>
+        <w:spacing w:after="0" w:line="240" w:lineRule="auto"/>
+        <w:jc w:val="both"/>
+        <w:rPr>
+          <w:lang w:val="ru-RU"/>
+        </w:rPr>
+      </w:pPr>
+    </w:p>
+    <w:p>
+      <w:pPr>
+        <w:spacing w:after="0" w:line="240" w:lineRule="auto"/>
+        <w:jc w:val="both"/>
+        <w:rPr>
+          <w:lang w:val="ru-RU"/>
+        </w:rPr>
+      </w:pPr>
+    </w:p>
+    <w:p>
+      <w:pPr>
+        <w:spacing w:after="0" w:line="240" w:lineRule="auto"/>
+        <w:jc w:val="both"/>
+        <w:rPr>
+          <w:lang w:val="ru-RU"/>
+        </w:rPr>
+      </w:pPr>
+    </w:p>
+    <w:p>
+      <w:pPr>
+        <w:spacing w:after="0" w:line="240" w:lineRule="auto"/>
+        <w:jc w:val="both"/>
+        <w:rPr>
+          <w:lang w:val="ru-RU"/>
+        </w:rPr>
+      </w:pPr>
+    </w:p>
+    <w:p>
+      <w:pPr>
+        <w:spacing w:after="0" w:line="240" w:lineRule="auto"/>
+        <w:jc w:val="both"/>
+        <w:rPr>
+          <w:lang w:val="ru-RU"/>
+        </w:rPr>
+      </w:pPr>
+    </w:p>
+    <w:p>
+      <w:pPr>
+        <w:spacing w:after="0" w:line="240" w:lineRule="auto"/>
+        <w:jc w:val="both"/>
+        <w:rPr>
+          <w:lang w:val="ru-RU"/>
+        </w:rPr>
+      </w:pPr>
+    </w:p>
+    <w:p>
+      <w:pPr>
+        <w:spacing w:after="0" w:line="240" w:lineRule="auto"/>
+        <w:jc w:val="both"/>
+        <w:rPr>
+          <w:lang w:val="ru-RU"/>
+        </w:rPr>
+      </w:pPr>
+    </w:p>
+    <w:p>
+      <w:pPr>
+        <w:spacing w:after="0" w:line="240" w:lineRule="auto"/>
+        <w:jc w:val="both"/>
+        <w:rPr>
+          <w:lang w:val="ru-RU"/>
+        </w:rPr>
+      </w:pPr>
+    </w:p>
+    <w:p>
+      <w:pPr>
+        <w:spacing w:after="0" w:line="276" w:lineRule="auto"/>
+        <w:jc w:val="both"/>
+        <w:rPr>
+          <w:lang w:val="ru-RU"/>
+        </w:rPr>
+      </w:pPr>
+      <w:r>
+        <w:rPr>
+          <w:lang w:val="ru-RU"/>
+        </w:rPr>
+        <w:t>Комментарий</w:t>
+      </w:r>
+      <w:r>
+        <w:rPr>
+          <w:lang w:val="ru-RU"/>
+        </w:rPr>
+        <w:t xml:space="preserve"> с идентификатором «4676» от пользователя с </w:t>
+      </w:r>
+      <w:r>
+        <w:t>ID</w:t>
+      </w:r>
+      <w:r>
+        <w:rPr>
+          <w:lang w:val="ru-RU"/>
+        </w:rPr>
+        <w:t xml:space="preserve"> 106575088</w:t>
+      </w:r>
+      <w:r>
+        <w:rPr>
+          <w:lang w:val="ru-RU"/>
+        </w:rPr>
+        <w:t xml:space="preserve"> (</w:t>
+      </w:r>
+      <w:hyperlink r:id="rId13" w:history="1">
+        <w:proofErr w:type="gramStart"/>
+        <w:r>
+          <w:rPr>
+            <w:rStyle w:val="af4"/>
+          </w:rPr>
+          <w:t>https</w:t>
+        </w:r>
+        <w:r>
+          <w:rPr>
+            <w:rStyle w:val="af4"/>
+            <w:lang w:val="ru-RU"/>
+          </w:rPr>
+          <w:t>://</w:t>
+        </w:r>
+        <w:proofErr w:type="spellStart"/>
+        <w:r>
+          <w:rPr>
+            <w:rStyle w:val="af4"/>
+          </w:rPr>
+          <w:t>vk</w:t>
+        </w:r>
+        <w:proofErr w:type="spellEnd"/>
+        <w:r>
+          <w:rPr>
+            <w:rStyle w:val="af4"/>
+            <w:lang w:val="ru-RU"/>
+          </w:rPr>
+          <w:t>.</w:t>
+        </w:r>
+        <w:r>
+          <w:rPr>
+            <w:rStyle w:val="af4"/>
+          </w:rPr>
+          <w:t>com</w:t>
+        </w:r>
+        <w:r>
+          <w:rPr>
+            <w:rStyle w:val="af4"/>
+            <w:lang w:val="ru-RU"/>
+          </w:rPr>
+          <w:t>/</w:t>
+        </w:r>
+        <w:r>
+          <w:rPr>
+            <w:rStyle w:val="af4"/>
+          </w:rPr>
+          <w:t>id</w:t>
+        </w:r>
+        <w:r>
+          <w:rPr>
+            <w:rStyle w:val="af4"/>
+            <w:lang w:val="ru-RU"/>
+          </w:rPr>
+          <w:t>106575088</w:t>
+        </w:r>
+      </w:hyperlink>
+      <w:r>
+        <w:rPr>
+          <w:lang w:val="ru-RU"/>
+        </w:rPr>
+        <w:t xml:space="preserve"> </w:t>
+      </w:r>
+      <w:r>
+        <w:rPr>
+          <w:lang w:val="ru-RU"/>
+        </w:rPr>
+        <w:t>)</w:t>
+      </w:r>
+      <w:proofErr w:type="gramEnd"/>
+      <w:r>
+        <w:rPr>
+          <w:lang w:val="ru-RU"/>
+        </w:rPr>
+        <w:t>, размещенн</w:t>
+      </w:r>
+      <w:r>
+        <w:rPr>
+          <w:lang w:val="ru-RU"/>
+        </w:rPr>
+        <w:t>ый 17 января 2014 года в 08:39:52 GMT</w:t>
+      </w:r>
+      <w:r>
+        <w:rPr>
+          <w:lang w:val="ru-RU"/>
+        </w:rPr>
+        <w:t xml:space="preserve">. </w:t>
+      </w:r>
+      <w:r>
+        <w:rPr>
+          <w:lang w:val="ru-RU"/>
+        </w:rPr>
+        <w:t xml:space="preserve">Удален, попав под </w:t>
+      </w:r>
+      <w:r>
+        <w:rPr>
+          <w:lang w:val="ru-RU"/>
+        </w:rPr>
+        <w:lastRenderedPageBreak/>
+        <w:t>правило</w:t>
+      </w:r>
+      <w:r>
+        <w:rPr>
+          <w:lang w:val="ru-RU"/>
+        </w:rPr>
+        <w:t xml:space="preserve"> «Минимальное количество символов в комментарии: 10»</w:t>
+      </w:r>
+      <w:r>
+        <w:rPr>
+          <w:lang w:val="ru-RU"/>
+        </w:rPr>
+        <w:t>. В тексте комментария содержится лишь 9 символов.</w:t>
+      </w:r>
+    </w:p>
+    <w:p>
+      <w:pPr>
+        <w:spacing w:after="0" w:line="276" w:lineRule="auto"/>
+        <w:jc w:val="both"/>
+        <w:rPr>
+          <w:lang w:val="ru-RU"/>
+        </w:rPr>
+      </w:pPr>
+    </w:p>
+    <w:p>
+      <w:pPr>
+        <w:spacing w:after="0" w:line="276" w:lineRule="auto"/>
+        <w:jc w:val="both"/>
+        <w:rPr>
+          <w:lang w:val="ru-RU"/>
+        </w:rPr>
+      </w:pPr>
+    </w:p>
+    <w:p>
+      <w:pPr>
+        <w:pStyle w:val="1"/>
+        <w:rPr>
+          <w:lang w:val="ru-RU"/>
+        </w:rPr>
+      </w:pPr>
+      <w:bookmarkStart w:id="7" w:name="_Toc428972014"/>
+      <w:r>
+        <w:rPr>
+          <w:lang w:val="ru-RU"/>
+        </w:rPr>
+        <w:t>Распространенные ошибки</w:t>
+      </w:r>
+      <w:bookmarkEnd w:id="7"/>
+    </w:p>
+    <w:p>
+      <w:pPr>
+        <w:pStyle w:val="af3"/>
+        <w:numPr>
+          <w:ilvl w:val="0"/>
+          <w:numId w:val="39"/>
+        </w:numPr>
+        <w:rPr>
+          <w:lang w:val="ru-RU"/>
+        </w:rPr>
+      </w:pPr>
+      <w:r>
+        <w:rPr>
+          <w:lang w:val="ru-RU"/>
+        </w:rPr>
+        <w:t>Наиболее распространенная проблема - о</w:t>
+      </w:r>
+      <w:r>
+        <w:rPr>
+          <w:lang w:val="ru-RU"/>
+        </w:rPr>
+        <w:t>тсутствие предустановленного программного продукта .</w:t>
+      </w:r>
+      <w:r>
+        <w:t>NET</w:t>
+      </w:r>
+      <w:r>
+        <w:rPr>
+          <w:lang w:val="ru-RU"/>
+        </w:rPr>
+        <w:t xml:space="preserve"> </w:t>
+      </w:r>
+      <w:r>
+        <w:t>Framework</w:t>
+      </w:r>
+      <w:r>
+        <w:rPr>
+          <w:lang w:val="ru-RU"/>
+        </w:rPr>
+        <w:t xml:space="preserve"> 4.0.</w:t>
+      </w:r>
+    </w:p>
+    <w:p>
+      <w:pPr>
+        <w:pStyle w:val="af3"/>
+        <w:numPr>
+          <w:ilvl w:val="0"/>
+          <w:numId w:val="39"/>
+        </w:numPr>
+        <w:rPr>
+          <w:lang w:val="ru-RU"/>
+        </w:rPr>
+      </w:pPr>
+      <w:r>
+        <w:rPr>
+          <w:lang w:val="ru-RU"/>
+        </w:rPr>
+        <w:t>Отсутствие файла «</w:t>
+      </w:r>
+      <w:r>
+        <w:rPr>
+          <w:lang w:val="ru-RU"/>
+        </w:rPr>
+        <w:t>Newtonsoft.Json.dll</w:t>
+      </w:r>
+      <w:r>
+        <w:rPr>
+          <w:lang w:val="ru-RU"/>
+        </w:rPr>
+        <w:t>» в папке с исполняемым файлом бота.</w:t>
+      </w:r>
+    </w:p>
+    <w:p>
+      <w:pPr>
+        <w:rPr>
+          <w:lang w:val="ru-RU"/>
+        </w:rPr>
+      </w:pPr>
+    </w:p>
+    <w:p>
+      <w:pPr>
+        <w:pStyle w:val="1"/>
+        <w:rPr>
+          <w:lang w:val="ru-RU"/>
+        </w:rPr>
+      </w:pPr>
+      <w:bookmarkStart w:id="8" w:name="_Toc428972015"/>
+      <w:r>
+        <w:rPr>
+          <w:lang w:val="ru-RU"/>
+        </w:rPr>
+        <w:t>Ссылки для скачивания</w:t>
+      </w:r>
+      <w:bookmarkEnd w:id="8"/>
+    </w:p>
+    <w:p>
+      <w:pPr>
+        <w:ind w:firstLine="284"/>
+        <w:jc w:val="both"/>
+        <w:rPr>
+          <w:lang w:val="ru-RU"/>
+        </w:rPr>
+      </w:pPr>
+      <w:r>
+        <w:rPr>
+          <w:lang w:val="ru-RU"/>
+        </w:rPr>
+        <w:t>Скачать бот Вы можете только с сайта разработчика</w:t>
+      </w:r>
+      <w:r>
+        <w:rPr>
+          <w:lang w:val="ru-RU"/>
+        </w:rPr>
+        <w:t xml:space="preserve">. Ссылка будет указана позднее, так как готовится установочный пакет, позволяющий проверять наличие предустановленного программного продукта </w:t>
+      </w:r>
+      <w:r>
+        <w:rPr>
+          <w:lang w:val="ru-RU"/>
+        </w:rPr>
+        <w:t>.</w:t>
+      </w:r>
+      <w:r>
+        <w:t>NET</w:t>
+      </w:r>
+      <w:r>
+        <w:rPr>
+          <w:lang w:val="ru-RU"/>
+        </w:rPr>
+        <w:t xml:space="preserve"> </w:t>
+      </w:r>
+      <w:r>
+        <w:t>Framework</w:t>
+      </w:r>
+      <w:r>
+        <w:rPr>
+          <w:lang w:val="ru-RU"/>
+        </w:rPr>
+        <w:t xml:space="preserve"> 4.0 </w:t>
+      </w:r>
+      <w:r>
+        <w:rPr>
+          <w:lang w:val="ru-RU"/>
+        </w:rPr>
+        <w:t>в системе</w:t>
+      </w:r>
+      <w:r>
+        <w:rPr>
+          <w:lang w:val="ru-RU"/>
+        </w:rPr>
+        <w:t>.</w:t>
+      </w:r>
+      <w:r>
+        <w:rPr>
+          <w:lang w:val="ru-RU"/>
+        </w:rPr>
+        <w:t xml:space="preserve"> </w:t>
+      </w:r>
+    </w:p>
+    <w:p>
+      <w:pPr>
+        <w:ind w:firstLine="284"/>
+        <w:jc w:val="both"/>
+        <w:rPr>
+          <w:lang w:val="ru-RU"/>
+        </w:rPr>
+      </w:pPr>
+      <w:r>
+        <w:rPr>
+          <w:lang w:val="ru-RU"/>
+        </w:rPr>
+        <w:t>Внутри кода бот требует доступ к следующим ресурсам:</w:t>
+      </w:r>
+    </w:p>
+    <w:p>
+      <w:pPr>
+        <w:pStyle w:val="af3"/>
+        <w:numPr>
+          <w:ilvl w:val="0"/>
+          <w:numId w:val="40"/>
+        </w:numPr>
+        <w:jc w:val="both"/>
+        <w:rPr>
+          <w:lang w:val="ru-RU"/>
+        </w:rPr>
+      </w:pPr>
+      <w:r>
+        <w:rPr>
+          <w:lang w:val="ru-RU"/>
+        </w:rPr>
+        <w:t xml:space="preserve">IP </w:t>
+      </w:r>
+      <w:r>
+        <w:rPr>
+          <w:lang w:val="ru-RU"/>
+        </w:rPr>
+        <w:t xml:space="preserve">46.254.21.193, </w:t>
+      </w:r>
+      <w:hyperlink r:id="rId14" w:history="1">
+        <w:r>
+          <w:rPr>
+            <w:rStyle w:val="af4"/>
+            <w:lang w:val="ru-RU"/>
+          </w:rPr>
+          <w:t>https://ai-rus.com</w:t>
+        </w:r>
+      </w:hyperlink>
+      <w:r>
+        <w:rPr>
+          <w:lang w:val="ru-RU"/>
+        </w:rPr>
+        <w:t xml:space="preserve"> – ресурс </w:t>
+      </w:r>
+      <w:r>
+        <w:rPr>
+          <w:lang w:val="ru-RU"/>
+        </w:rPr>
+        <w:t>разработчика для проверки корректности запуска приложения;</w:t>
+      </w:r>
+    </w:p>
+    <w:p>
+      <w:pPr>
+        <w:pStyle w:val="af3"/>
+        <w:numPr>
+          <w:ilvl w:val="0"/>
+          <w:numId w:val="40"/>
+        </w:numPr>
+        <w:jc w:val="both"/>
+        <w:rPr>
+          <w:lang w:val="ru-RU"/>
+        </w:rPr>
+      </w:pPr>
+      <w:r>
+        <w:t>IP</w:t>
+      </w:r>
+      <w:r>
+        <w:rPr>
+          <w:lang w:val="ru-RU"/>
+        </w:rPr>
+        <w:t xml:space="preserve"> 87.240.131.120, </w:t>
+      </w:r>
+      <w:hyperlink r:id="rId15" w:history="1">
+        <w:r>
+          <w:rPr>
+            <w:rStyle w:val="af4"/>
+          </w:rPr>
+          <w:t>https</w:t>
+        </w:r>
+        <w:r>
+          <w:rPr>
+            <w:rStyle w:val="af4"/>
+            <w:lang w:val="ru-RU"/>
+          </w:rPr>
+          <w:t>://</w:t>
+        </w:r>
+        <w:r>
+          <w:rPr>
+            <w:rStyle w:val="af4"/>
+          </w:rPr>
+          <w:t>oauth</w:t>
+        </w:r>
+        <w:r>
+          <w:rPr>
+            <w:rStyle w:val="af4"/>
+            <w:lang w:val="ru-RU"/>
+          </w:rPr>
+          <w:t>.</w:t>
+        </w:r>
+        <w:proofErr w:type="spellStart"/>
+        <w:r>
+          <w:rPr>
+            <w:rStyle w:val="af4"/>
+          </w:rPr>
+          <w:t>vk</w:t>
+        </w:r>
+        <w:proofErr w:type="spellEnd"/>
+        <w:r>
+          <w:rPr>
+            <w:rStyle w:val="af4"/>
+            <w:lang w:val="ru-RU"/>
+          </w:rPr>
+          <w:t>.</w:t>
+        </w:r>
+        <w:r>
+          <w:rPr>
+            <w:rStyle w:val="af4"/>
+          </w:rPr>
+          <w:t>com</w:t>
+        </w:r>
+        <w:r>
+          <w:rPr>
+            <w:rStyle w:val="af4"/>
+            <w:lang w:val="ru-RU"/>
+          </w:rPr>
+          <w:t>/</w:t>
+        </w:r>
+        <w:r>
+          <w:rPr>
+            <w:rStyle w:val="af4"/>
+          </w:rPr>
+          <w:t>authorize</w:t>
+        </w:r>
+      </w:hyperlink>
+      <w:r>
+        <w:rPr>
+          <w:lang w:val="ru-RU"/>
+        </w:rPr>
+        <w:t xml:space="preserve"> - </w:t>
+      </w:r>
+      <w:r>
+        <w:rPr>
+          <w:lang w:val="ru-RU"/>
+        </w:rPr>
+        <w:t>ресурс «ВКонтакте» для авторизации клиента в приложении;</w:t>
+      </w:r>
+    </w:p>
+    <w:p>
+      <w:pPr>
+        <w:pStyle w:val="af3"/>
+        <w:numPr>
+          <w:ilvl w:val="0"/>
+          <w:numId w:val="40"/>
+        </w:numPr>
+        <w:jc w:val="both"/>
+        <w:rPr>
+          <w:lang w:val="ru-RU"/>
+        </w:rPr>
+      </w:pPr>
+      <w:r>
+        <w:t>IP</w:t>
+      </w:r>
+      <w:r>
+        <w:rPr>
+          <w:lang w:val="ru-RU"/>
+        </w:rPr>
+        <w:t xml:space="preserve"> </w:t>
+      </w:r>
+      <w:r>
+        <w:rPr>
+          <w:lang w:val="ru-RU"/>
+        </w:rPr>
+        <w:t xml:space="preserve">87.240.143.241, </w:t>
+      </w:r>
+      <w:hyperlink r:id="rId16" w:history="1">
+        <w:r>
+          <w:rPr>
+            <w:rStyle w:val="af4"/>
+          </w:rPr>
+          <w:t>https</w:t>
+        </w:r>
+        <w:r>
+          <w:rPr>
+            <w:rStyle w:val="af4"/>
+            <w:lang w:val="ru-RU"/>
+          </w:rPr>
+          <w:t>://</w:t>
+        </w:r>
+        <w:proofErr w:type="spellStart"/>
+        <w:r>
+          <w:rPr>
+            <w:rStyle w:val="af4"/>
+          </w:rPr>
+          <w:t>api</w:t>
+        </w:r>
+        <w:proofErr w:type="spellEnd"/>
+        <w:r>
+          <w:rPr>
+            <w:rStyle w:val="af4"/>
+            <w:lang w:val="ru-RU"/>
+          </w:rPr>
+          <w:t>.</w:t>
+        </w:r>
+        <w:proofErr w:type="spellStart"/>
+        <w:r>
+          <w:rPr>
+            <w:rStyle w:val="af4"/>
+          </w:rPr>
+          <w:t>vk</w:t>
+        </w:r>
+        <w:proofErr w:type="spellEnd"/>
+        <w:r>
+          <w:rPr>
+            <w:rStyle w:val="af4"/>
+            <w:lang w:val="ru-RU"/>
+          </w:rPr>
+          <w:t>.</w:t>
+        </w:r>
+        <w:r>
+          <w:rPr>
+            <w:rStyle w:val="af4"/>
+          </w:rPr>
+          <w:t>com</w:t>
+        </w:r>
+      </w:hyperlink>
+      <w:r>
+        <w:rPr>
+          <w:lang w:val="ru-RU"/>
+        </w:rPr>
+        <w:t xml:space="preserve"> </w:t>
+      </w:r>
+      <w:r>
+        <w:rPr>
+          <w:lang w:val="ru-RU"/>
+        </w:rPr>
+        <w:t>–</w:t>
+      </w:r>
+      <w:r>
+        <w:rPr>
+          <w:lang w:val="ru-RU"/>
+        </w:rPr>
+        <w:t xml:space="preserve"> </w:t>
+      </w:r>
+      <w:r>
+        <w:rPr>
+          <w:lang w:val="ru-RU"/>
+        </w:rPr>
+        <w:t>ресурс</w:t>
+      </w:r>
+      <w:r>
+        <w:rPr>
+          <w:lang w:val="ru-RU"/>
+        </w:rPr>
+        <w:t xml:space="preserve"> «ВКонтакте» для передачи запросов к </w:t>
+      </w:r>
+      <w:r>
+        <w:t>VK</w:t>
+      </w:r>
+      <w:r>
+        <w:rPr>
+          <w:lang w:val="ru-RU"/>
+        </w:rPr>
+        <w:t xml:space="preserve"> </w:t>
+      </w:r>
+      <w:r>
+        <w:t>API</w:t>
+      </w:r>
+      <w:r>
+        <w:rPr>
+          <w:lang w:val="ru-RU"/>
+        </w:rPr>
+        <w:t>.</w:t>
+      </w:r>
+    </w:p>
+    <w:p>
+      <w:pPr>
+        <w:jc w:val="both"/>
+        <w:rPr>
+          <w:lang w:val="ru-RU"/>
+        </w:rPr>
+      </w:pPr>
+      <w:r>
+        <w:rPr>
+          <w:lang w:val="ru-RU"/>
+        </w:rPr>
+        <w:t xml:space="preserve">Внимание, </w:t>
+      </w:r>
+      <w:r>
+        <w:t>IP</w:t>
+      </w:r>
+      <w:r>
+        <w:rPr>
+          <w:lang w:val="ru-RU"/>
+        </w:rPr>
+        <w:t xml:space="preserve">-адреса </w:t>
+      </w:r>
+      <w:r>
+        <w:rPr>
+          <w:lang w:val="ru-RU"/>
+        </w:rPr>
+        <w:t xml:space="preserve">ресурсов «ВКонтакте» </w:t>
+      </w:r>
+      <w:r>
+        <w:rPr>
+          <w:lang w:val="ru-RU"/>
+        </w:rPr>
+        <w:t>могут быть изменены</w:t>
+      </w:r>
+      <w:r>
+        <w:rPr>
+          <w:lang w:val="ru-RU"/>
+        </w:rPr>
+        <w:t xml:space="preserve"> их</w:t>
+      </w:r>
+      <w:r>
+        <w:rPr>
+          <w:lang w:val="ru-RU"/>
+        </w:rPr>
+        <w:t xml:space="preserve"> администрацией</w:t>
+      </w:r>
+      <w:r>
+        <w:rPr>
+          <w:lang w:val="ru-RU"/>
+        </w:rPr>
+        <w:t>.</w:t>
+      </w:r>
+    </w:p>
+    <w:p>
+      <w:pPr>
+        <w:jc w:val="both"/>
+        <w:rPr>
+          <w:lang w:val="ru-RU"/>
+        </w:rPr>
+      </w:pPr>
+    </w:p>
+    <w:p>
+      <w:pPr>
+        <w:pStyle w:val="1"/>
+        <w:rPr>
+          <w:lang w:val="ru-RU"/>
+        </w:rPr>
+      </w:pPr>
+      <w:bookmarkStart w:id="9" w:name="_Toc428972016"/>
+      <w:r>
+        <w:rPr>
+          <w:lang w:val="ru-RU"/>
+        </w:rPr>
+        <w:t>Ограничения</w:t>
+      </w:r>
+      <w:bookmarkEnd w:id="9"/>
+    </w:p>
+    <w:p>
+      <w:pPr>
+        <w:ind w:firstLine="284"/>
+        <w:jc w:val="both"/>
+        <w:rPr>
+          <w:lang w:val="ru-RU"/>
+        </w:rPr>
+      </w:pPr>
+      <w:r>
+        <w:rPr>
+          <w:lang w:val="ru-RU"/>
+        </w:rPr>
+        <w:t>Программный продукт «</w:t>
+      </w:r>
+      <w:r>
+        <w:t>AI</w:t>
+      </w:r>
+      <w:r>
+        <w:rPr>
+          <w:lang w:val="ru-RU"/>
+        </w:rPr>
+        <w:t xml:space="preserve"> </w:t>
+      </w:r>
+      <w:r>
+        <w:t>RUS</w:t>
+      </w:r>
+      <w:r>
+        <w:rPr>
+          <w:lang w:val="ru-RU"/>
+        </w:rPr>
+        <w:t xml:space="preserve">: </w:t>
+      </w:r>
+      <w:r>
+        <w:t>Bot</w:t>
+      </w:r>
+      <w:r>
+        <w:rPr>
+          <w:lang w:val="ru-RU"/>
+        </w:rPr>
+        <w:t>-</w:t>
+      </w:r>
+      <w:r>
+        <w:t>Moderator</w:t>
+      </w:r>
+      <w:r>
+        <w:rPr>
+          <w:lang w:val="ru-RU"/>
+        </w:rPr>
+        <w:t>»</w:t>
+      </w:r>
+      <w:r>
+        <w:rPr>
+          <w:lang w:val="ru-RU"/>
+        </w:rPr>
+        <w:t xml:space="preserve"> я</w:t>
+      </w:r>
+      <w:r>
+        <w:rPr>
+          <w:lang w:val="ru-RU"/>
+        </w:rPr>
+        <w:t>вляется интеллектуальной собственностью разработчика Андрея Хэллдара (</w:t>
+      </w:r>
+      <w:r>
+        <w:rPr>
+          <w:lang w:val="ru-RU"/>
+        </w:rPr>
+        <w:t>«</w:t>
+      </w:r>
+      <w:r>
+        <w:t>AI</w:t>
+      </w:r>
+      <w:r>
+        <w:rPr>
+          <w:lang w:val="ru-RU"/>
+        </w:rPr>
+        <w:t xml:space="preserve"> </w:t>
+      </w:r>
+      <w:r>
+        <w:t>RUS</w:t>
+      </w:r>
+      <w:r>
+        <w:rPr>
+          <w:lang w:val="ru-RU"/>
+        </w:rPr>
+        <w:t xml:space="preserve"> – </w:t>
+      </w:r>
+      <w:r>
+        <w:t>Professional</w:t>
+      </w:r>
+      <w:r>
+        <w:rPr>
+          <w:lang w:val="ru-RU"/>
+        </w:rPr>
+        <w:t xml:space="preserve"> </w:t>
+      </w:r>
+      <w:r>
+        <w:t>IT</w:t>
+      </w:r>
+      <w:r>
+        <w:rPr>
+          <w:lang w:val="ru-RU"/>
+        </w:rPr>
+        <w:t xml:space="preserve"> </w:t>
+      </w:r>
+      <w:r>
+        <w:t>support</w:t>
+      </w:r>
+      <w:r>
+        <w:rPr>
+          <w:lang w:val="ru-RU"/>
+        </w:rPr>
+        <w:t>»</w:t>
+      </w:r>
+      <w:r>
+        <w:rPr>
+          <w:lang w:val="ru-RU"/>
+        </w:rPr>
+        <w:t>)</w:t>
+      </w:r>
+      <w:r>
+        <w:rPr>
+          <w:lang w:val="ru-RU"/>
+        </w:rPr>
+        <w:t xml:space="preserve"> и предоставляется с закрытым исходным кодом.</w:t>
+      </w:r>
+    </w:p>
+    <w:p>
+      <w:pPr>
+        <w:ind w:firstLine="284"/>
+        <w:jc w:val="both"/>
+        <w:rPr>
+          <w:lang w:val="ru-RU"/>
+        </w:rPr>
+      </w:pPr>
+      <w:r>
+        <w:rPr>
+          <w:lang w:val="ru-RU"/>
+        </w:rPr>
+        <w:t>«</w:t>
+      </w:r>
+      <w:r>
+        <w:t>AI</w:t>
+      </w:r>
+      <w:r>
+        <w:rPr>
+          <w:lang w:val="ru-RU"/>
+        </w:rPr>
+        <w:t xml:space="preserve"> </w:t>
+      </w:r>
+      <w:r>
+        <w:t>RUS</w:t>
+      </w:r>
+      <w:r>
+        <w:rPr>
+          <w:lang w:val="ru-RU"/>
+        </w:rPr>
+        <w:t xml:space="preserve">: </w:t>
+      </w:r>
+      <w:r>
+        <w:t>Bot</w:t>
+      </w:r>
+      <w:r>
+        <w:rPr>
+          <w:lang w:val="ru-RU"/>
+        </w:rPr>
+        <w:t>-</w:t>
+      </w:r>
+      <w:r>
+        <w:t>Moderator</w:t>
+      </w:r>
+      <w:r>
+        <w:rPr>
+          <w:lang w:val="ru-RU"/>
+        </w:rPr>
+        <w:t>»</w:t>
+      </w:r>
+      <w:r>
+        <w:rPr>
+          <w:lang w:val="ru-RU"/>
+        </w:rPr>
+        <w:t xml:space="preserve"> является коммерческим программным продуктом и каждый запуск проверяется </w:t>
+      </w:r>
+      <w:r>
+        <w:rPr>
+          <w:lang w:val="ru-RU"/>
+        </w:rPr>
+        <w:t>нашей системой на запуск в определенной группе системы «ВКонтакте».</w:t>
+      </w:r>
+    </w:p>
+    <w:p>
+      <w:pPr>
+        <w:ind w:firstLine="284"/>
+        <w:jc w:val="both"/>
+        <w:rPr>
+          <w:lang w:val="ru-RU"/>
+        </w:rPr>
+      </w:pPr>
+      <w:r>
+        <w:rPr>
+          <w:lang w:val="ru-RU"/>
+        </w:rPr>
+        <w:t>Если бот отображает статус «Неавторизованный запуск приложения», Вам следует связаться с разработчиком для решения проблемы.</w:t>
+      </w:r>
     </w:p>
     <w:sectPr>
+      <w:footerReference w:type="default" r:id="rId17"/>
+      <w:type w:val="continuous"/>
       <w:pgSz w:w="12240" w:h="15840"/>
-      <w:pgMar w:top="1440" w:right="1440" w:bottom="1440" w:left="1440" w:header="720" w:footer="720" w:gutter="0"/>
+      <w:pgMar w:top="1440" w:right="1440" w:bottom="1440" w:left="1440" w:header="0" w:footer="283" w:gutter="0"/>
       <w:cols w:space="720"/>
+      <w:titlePg/>
+      <w:docGrid w:linePitch="299"/>
     </w:sectPr>
   </w:body>
 </w:document>
+</file>
+
+<file path=word/endnotes.xml><?xml version="1.0" encoding="utf-8"?>
+<w:endnotes xmlns:wpc="http://schemas.microsoft.com/office/word/2010/wordprocessingCanvas" xmlns:mc="http://schemas.openxmlformats.org/markup-compatibility/2006" xmlns:o="urn:schemas-microsoft-com:office:office" xmlns:r="http://schemas.openxmlformats.org/officeDocument/2006/relationships" xmlns:m="http://schemas.openxmlformats.org/officeDocument/2006/math" xmlns:v="urn:schemas-microsoft-com:vml" xmlns:wp14="http://schemas.microsoft.com/office/word/2010/wordprocessingDrawing" xmlns:wp="http://schemas.openxmlformats.org/drawingml/2006/wordprocessingDrawing" xmlns:w10="urn:schemas-microsoft-com:office:word" xmlns:w="http://schemas.openxmlformats.org/wordprocessingml/2006/main" xmlns:w14="http://schemas.microsoft.com/office/word/2010/wordml" xmlns:w15="http://schemas.microsoft.com/office/word/2012/wordml" xmlns:wpg="http://schemas.microsoft.com/office/word/2010/wordprocessingGroup" xmlns:wpi="http://schemas.microsoft.com/office/word/2010/wordprocessingInk" xmlns:wne="http://schemas.microsoft.com/office/word/2006/wordml" xmlns:wps="http://schemas.microsoft.com/office/word/2010/wordprocessingShape" mc:Ignorable="w14 w15 wp14">
+  <w:endnote w:type="separator" w:id="-1">
+    <w:p>
+      <w:pPr>
+        <w:spacing w:after="0" w:line="240" w:lineRule="auto"/>
+      </w:pPr>
+      <w:r>
+        <w:separator/>
+      </w:r>
+    </w:p>
+  </w:endnote>
+  <w:endnote w:type="continuationSeparator" w:id="0">
+    <w:p>
+      <w:pPr>
+        <w:spacing w:after="0" w:line="240" w:lineRule="auto"/>
+      </w:pPr>
+      <w:r>
+        <w:continuationSeparator/>
+      </w:r>
+    </w:p>
+  </w:endnote>
+</w:endnotes>
+</file>
+
+<file path=word/footer1.xml><?xml version="1.0" encoding="utf-8"?>
+<w:ftr xmlns:wpc="http://schemas.microsoft.com/office/word/2010/wordprocessingCanvas" xmlns:mc="http://schemas.openxmlformats.org/markup-compatibility/2006" xmlns:o="urn:schemas-microsoft-com:office:office" xmlns:r="http://schemas.openxmlformats.org/officeDocument/2006/relationships" xmlns:m="http://schemas.openxmlformats.org/officeDocument/2006/math" xmlns:v="urn:schemas-microsoft-com:vml" xmlns:wp14="http://schemas.microsoft.com/office/word/2010/wordprocessingDrawing" xmlns:wp="http://schemas.openxmlformats.org/drawingml/2006/wordprocessingDrawing" xmlns:w10="urn:schemas-microsoft-com:office:word" xmlns:w="http://schemas.openxmlformats.org/wordprocessingml/2006/main" xmlns:w14="http://schemas.microsoft.com/office/word/2010/wordml" xmlns:w15="http://schemas.microsoft.com/office/word/2012/wordml" xmlns:wpg="http://schemas.microsoft.com/office/word/2010/wordprocessingGroup" xmlns:wpi="http://schemas.microsoft.com/office/word/2010/wordprocessingInk" xmlns:wne="http://schemas.microsoft.com/office/word/2006/wordml" xmlns:wps="http://schemas.microsoft.com/office/word/2010/wordprocessingShape" mc:Ignorable="w14 w15 wp14">
+  <w:sdt>
+    <w:sdtPr>
+      <w:id w:val="2073769273"/>
+      <w:docPartObj>
+        <w:docPartGallery w:val="Page Numbers (Bottom of Page)"/>
+        <w:docPartUnique/>
+      </w:docPartObj>
+    </w:sdtPr>
+    <w:sdtEndPr/>
+    <w:sdtContent>
+      <w:p>
+        <w:pPr>
+          <w:pStyle w:val="af9"/>
+          <w:jc w:val="center"/>
+        </w:pPr>
+        <w:r>
+          <w:fldChar w:fldCharType="begin"/>
+        </w:r>
+        <w:r>
+          <w:instrText>PAGE   \* MERGEFORMAT</w:instrText>
+        </w:r>
+        <w:r>
+          <w:fldChar w:fldCharType="separate"/>
+        </w:r>
+        <w:r>
+          <w:rPr>
+            <w:noProof/>
+            <w:lang w:val="ru-RU"/>
+          </w:rPr>
+          <w:t>9</w:t>
+        </w:r>
+        <w:r>
+          <w:fldChar w:fldCharType="end"/>
+        </w:r>
+      </w:p>
+    </w:sdtContent>
+  </w:sdt>
+  <w:p>
+    <w:pPr>
+      <w:pStyle w:val="af9"/>
+    </w:pPr>
+  </w:p>
+</w:ftr>
+</file>
+
+<file path=word/footnotes.xml><?xml version="1.0" encoding="utf-8"?>
+<w:footnotes xmlns:wpc="http://schemas.microsoft.com/office/word/2010/wordprocessingCanvas" xmlns:mc="http://schemas.openxmlformats.org/markup-compatibility/2006" xmlns:o="urn:schemas-microsoft-com:office:office" xmlns:r="http://schemas.openxmlformats.org/officeDocument/2006/relationships" xmlns:m="http://schemas.openxmlformats.org/officeDocument/2006/math" xmlns:v="urn:schemas-microsoft-com:vml" xmlns:wp14="http://schemas.microsoft.com/office/word/2010/wordprocessingDrawing" xmlns:wp="http://schemas.openxmlformats.org/drawingml/2006/wordprocessingDrawing" xmlns:w10="urn:schemas-microsoft-com:office:word" xmlns:w="http://schemas.openxmlformats.org/wordprocessingml/2006/main" xmlns:w14="http://schemas.microsoft.com/office/word/2010/wordml" xmlns:w15="http://schemas.microsoft.com/office/word/2012/wordml" xmlns:wpg="http://schemas.microsoft.com/office/word/2010/wordprocessingGroup" xmlns:wpi="http://schemas.microsoft.com/office/word/2010/wordprocessingInk" xmlns:wne="http://schemas.microsoft.com/office/word/2006/wordml" xmlns:wps="http://schemas.microsoft.com/office/word/2010/wordprocessingShape" mc:Ignorable="w14 w15 wp14">
+  <w:footnote w:type="separator" w:id="-1">
+    <w:p>
+      <w:pPr>
+        <w:spacing w:after="0" w:line="240" w:lineRule="auto"/>
+      </w:pPr>
+      <w:r>
+        <w:separator/>
+      </w:r>
+    </w:p>
+  </w:footnote>
+  <w:footnote w:type="continuationSeparator" w:id="0">
+    <w:p>
+      <w:pPr>
+        <w:spacing w:after="0" w:line="240" w:lineRule="auto"/>
+      </w:pPr>
+      <w:r>
+        <w:continuationSeparator/>
+      </w:r>
+    </w:p>
+  </w:footnote>
+</w:footnotes>
 </file>
 
 <file path=word/numbering.xml><?xml version="1.0" encoding="utf-8"?>
@@ -2610,6 +7512,92 @@
     </w:lvl>
   </w:abstractNum>
   <w:abstractNum w:abstractNumId="6" w15:restartNumberingAfterBreak="0">
+    <w:nsid w:val="1A4A355E"/>
+    <w:multiLevelType w:val="hybridMultilevel"/>
+    <w:tmpl w:val="1B667C0E"/>
+    <w:lvl w:ilvl="0" w:tplc="04190013">
+      <w:start w:val="1"/>
+      <w:numFmt w:val="upperRoman"/>
+      <w:lvlText w:val="%1."/>
+      <w:lvlJc w:val="right"/>
+      <w:pPr>
+        <w:ind w:left="2520" w:hanging="360"/>
+      </w:pPr>
+    </w:lvl>
+    <w:lvl w:ilvl="1" w:tplc="04190019" w:tentative="1">
+      <w:start w:val="1"/>
+      <w:numFmt w:val="lowerLetter"/>
+      <w:lvlText w:val="%2."/>
+      <w:lvlJc w:val="left"/>
+      <w:pPr>
+        <w:ind w:left="3240" w:hanging="360"/>
+      </w:pPr>
+    </w:lvl>
+    <w:lvl w:ilvl="2" w:tplc="0419001B" w:tentative="1">
+      <w:start w:val="1"/>
+      <w:numFmt w:val="lowerRoman"/>
+      <w:lvlText w:val="%3."/>
+      <w:lvlJc w:val="right"/>
+      <w:pPr>
+        <w:ind w:left="3960" w:hanging="180"/>
+      </w:pPr>
+    </w:lvl>
+    <w:lvl w:ilvl="3" w:tplc="0419000F" w:tentative="1">
+      <w:start w:val="1"/>
+      <w:numFmt w:val="decimal"/>
+      <w:lvlText w:val="%4."/>
+      <w:lvlJc w:val="left"/>
+      <w:pPr>
+        <w:ind w:left="4680" w:hanging="360"/>
+      </w:pPr>
+    </w:lvl>
+    <w:lvl w:ilvl="4" w:tplc="04190019" w:tentative="1">
+      <w:start w:val="1"/>
+      <w:numFmt w:val="lowerLetter"/>
+      <w:lvlText w:val="%5."/>
+      <w:lvlJc w:val="left"/>
+      <w:pPr>
+        <w:ind w:left="5400" w:hanging="360"/>
+      </w:pPr>
+    </w:lvl>
+    <w:lvl w:ilvl="5" w:tplc="0419001B" w:tentative="1">
+      <w:start w:val="1"/>
+      <w:numFmt w:val="lowerRoman"/>
+      <w:lvlText w:val="%6."/>
+      <w:lvlJc w:val="right"/>
+      <w:pPr>
+        <w:ind w:left="6120" w:hanging="180"/>
+      </w:pPr>
+    </w:lvl>
+    <w:lvl w:ilvl="6" w:tplc="0419000F" w:tentative="1">
+      <w:start w:val="1"/>
+      <w:numFmt w:val="decimal"/>
+      <w:lvlText w:val="%7."/>
+      <w:lvlJc w:val="left"/>
+      <w:pPr>
+        <w:ind w:left="6840" w:hanging="360"/>
+      </w:pPr>
+    </w:lvl>
+    <w:lvl w:ilvl="7" w:tplc="04190019" w:tentative="1">
+      <w:start w:val="1"/>
+      <w:numFmt w:val="lowerLetter"/>
+      <w:lvlText w:val="%8."/>
+      <w:lvlJc w:val="left"/>
+      <w:pPr>
+        <w:ind w:left="7560" w:hanging="360"/>
+      </w:pPr>
+    </w:lvl>
+    <w:lvl w:ilvl="8" w:tplc="0419001B" w:tentative="1">
+      <w:start w:val="1"/>
+      <w:numFmt w:val="lowerRoman"/>
+      <w:lvlText w:val="%9."/>
+      <w:lvlJc w:val="right"/>
+      <w:pPr>
+        <w:ind w:left="8280" w:hanging="180"/>
+      </w:pPr>
+    </w:lvl>
+  </w:abstractNum>
+  <w:abstractNum w:abstractNumId="7" w15:restartNumberingAfterBreak="0">
     <w:nsid w:val="1CFD549D"/>
     <w:multiLevelType w:val="hybridMultilevel"/>
     <w:tmpl w:val="9DCE4D48"/>
@@ -2722,7 +7710,93 @@
       </w:rPr>
     </w:lvl>
   </w:abstractNum>
-  <w:abstractNum w:abstractNumId="7" w15:restartNumberingAfterBreak="0">
+  <w:abstractNum w:abstractNumId="8" w15:restartNumberingAfterBreak="0">
+    <w:nsid w:val="1EB52EC5"/>
+    <w:multiLevelType w:val="hybridMultilevel"/>
+    <w:tmpl w:val="F7680464"/>
+    <w:lvl w:ilvl="0" w:tplc="04190013">
+      <w:start w:val="1"/>
+      <w:numFmt w:val="upperRoman"/>
+      <w:lvlText w:val="%1."/>
+      <w:lvlJc w:val="right"/>
+      <w:pPr>
+        <w:ind w:left="2520" w:hanging="360"/>
+      </w:pPr>
+    </w:lvl>
+    <w:lvl w:ilvl="1" w:tplc="04190019" w:tentative="1">
+      <w:start w:val="1"/>
+      <w:numFmt w:val="lowerLetter"/>
+      <w:lvlText w:val="%2."/>
+      <w:lvlJc w:val="left"/>
+      <w:pPr>
+        <w:ind w:left="3240" w:hanging="360"/>
+      </w:pPr>
+    </w:lvl>
+    <w:lvl w:ilvl="2" w:tplc="0419001B" w:tentative="1">
+      <w:start w:val="1"/>
+      <w:numFmt w:val="lowerRoman"/>
+      <w:lvlText w:val="%3."/>
+      <w:lvlJc w:val="right"/>
+      <w:pPr>
+        <w:ind w:left="3960" w:hanging="180"/>
+      </w:pPr>
+    </w:lvl>
+    <w:lvl w:ilvl="3" w:tplc="0419000F" w:tentative="1">
+      <w:start w:val="1"/>
+      <w:numFmt w:val="decimal"/>
+      <w:lvlText w:val="%4."/>
+      <w:lvlJc w:val="left"/>
+      <w:pPr>
+        <w:ind w:left="4680" w:hanging="360"/>
+      </w:pPr>
+    </w:lvl>
+    <w:lvl w:ilvl="4" w:tplc="04190019" w:tentative="1">
+      <w:start w:val="1"/>
+      <w:numFmt w:val="lowerLetter"/>
+      <w:lvlText w:val="%5."/>
+      <w:lvlJc w:val="left"/>
+      <w:pPr>
+        <w:ind w:left="5400" w:hanging="360"/>
+      </w:pPr>
+    </w:lvl>
+    <w:lvl w:ilvl="5" w:tplc="0419001B" w:tentative="1">
+      <w:start w:val="1"/>
+      <w:numFmt w:val="lowerRoman"/>
+      <w:lvlText w:val="%6."/>
+      <w:lvlJc w:val="right"/>
+      <w:pPr>
+        <w:ind w:left="6120" w:hanging="180"/>
+      </w:pPr>
+    </w:lvl>
+    <w:lvl w:ilvl="6" w:tplc="0419000F" w:tentative="1">
+      <w:start w:val="1"/>
+      <w:numFmt w:val="decimal"/>
+      <w:lvlText w:val="%7."/>
+      <w:lvlJc w:val="left"/>
+      <w:pPr>
+        <w:ind w:left="6840" w:hanging="360"/>
+      </w:pPr>
+    </w:lvl>
+    <w:lvl w:ilvl="7" w:tplc="04190019" w:tentative="1">
+      <w:start w:val="1"/>
+      <w:numFmt w:val="lowerLetter"/>
+      <w:lvlText w:val="%8."/>
+      <w:lvlJc w:val="left"/>
+      <w:pPr>
+        <w:ind w:left="7560" w:hanging="360"/>
+      </w:pPr>
+    </w:lvl>
+    <w:lvl w:ilvl="8" w:tplc="0419001B" w:tentative="1">
+      <w:start w:val="1"/>
+      <w:numFmt w:val="lowerRoman"/>
+      <w:lvlText w:val="%9."/>
+      <w:lvlJc w:val="right"/>
+      <w:pPr>
+        <w:ind w:left="8280" w:hanging="180"/>
+      </w:pPr>
+    </w:lvl>
+  </w:abstractNum>
+  <w:abstractNum w:abstractNumId="9" w15:restartNumberingAfterBreak="0">
     <w:nsid w:val="234A7D77"/>
     <w:multiLevelType w:val="hybridMultilevel"/>
     <w:tmpl w:val="337CA8EE"/>
@@ -2835,7 +7909,233 @@
       </w:rPr>
     </w:lvl>
   </w:abstractNum>
-  <w:abstractNum w:abstractNumId="8" w15:restartNumberingAfterBreak="0">
+  <w:abstractNum w:abstractNumId="10" w15:restartNumberingAfterBreak="0">
+    <w:nsid w:val="24127790"/>
+    <w:multiLevelType w:val="hybridMultilevel"/>
+    <w:tmpl w:val="670A8820"/>
+    <w:lvl w:ilvl="0" w:tplc="04190001">
+      <w:start w:val="1"/>
+      <w:numFmt w:val="bullet"/>
+      <w:lvlText w:val=""/>
+      <w:lvlJc w:val="left"/>
+      <w:pPr>
+        <w:ind w:left="720" w:hanging="360"/>
+      </w:pPr>
+      <w:rPr>
+        <w:rFonts w:ascii="Symbol" w:hAnsi="Symbol" w:hint="default"/>
+      </w:rPr>
+    </w:lvl>
+    <w:lvl w:ilvl="1" w:tplc="04190003" w:tentative="1">
+      <w:start w:val="1"/>
+      <w:numFmt w:val="bullet"/>
+      <w:lvlText w:val="o"/>
+      <w:lvlJc w:val="left"/>
+      <w:pPr>
+        <w:ind w:left="1440" w:hanging="360"/>
+      </w:pPr>
+      <w:rPr>
+        <w:rFonts w:ascii="Courier New" w:hAnsi="Courier New" w:cs="Courier New" w:hint="default"/>
+      </w:rPr>
+    </w:lvl>
+    <w:lvl w:ilvl="2" w:tplc="04190005" w:tentative="1">
+      <w:start w:val="1"/>
+      <w:numFmt w:val="bullet"/>
+      <w:lvlText w:val=""/>
+      <w:lvlJc w:val="left"/>
+      <w:pPr>
+        <w:ind w:left="2160" w:hanging="360"/>
+      </w:pPr>
+      <w:rPr>
+        <w:rFonts w:ascii="Wingdings" w:hAnsi="Wingdings" w:hint="default"/>
+      </w:rPr>
+    </w:lvl>
+    <w:lvl w:ilvl="3" w:tplc="04190001" w:tentative="1">
+      <w:start w:val="1"/>
+      <w:numFmt w:val="bullet"/>
+      <w:lvlText w:val=""/>
+      <w:lvlJc w:val="left"/>
+      <w:pPr>
+        <w:ind w:left="2880" w:hanging="360"/>
+      </w:pPr>
+      <w:rPr>
+        <w:rFonts w:ascii="Symbol" w:hAnsi="Symbol" w:hint="default"/>
+      </w:rPr>
+    </w:lvl>
+    <w:lvl w:ilvl="4" w:tplc="04190003" w:tentative="1">
+      <w:start w:val="1"/>
+      <w:numFmt w:val="bullet"/>
+      <w:lvlText w:val="o"/>
+      <w:lvlJc w:val="left"/>
+      <w:pPr>
+        <w:ind w:left="3600" w:hanging="360"/>
+      </w:pPr>
+      <w:rPr>
+        <w:rFonts w:ascii="Courier New" w:hAnsi="Courier New" w:cs="Courier New" w:hint="default"/>
+      </w:rPr>
+    </w:lvl>
+    <w:lvl w:ilvl="5" w:tplc="04190005" w:tentative="1">
+      <w:start w:val="1"/>
+      <w:numFmt w:val="bullet"/>
+      <w:lvlText w:val=""/>
+      <w:lvlJc w:val="left"/>
+      <w:pPr>
+        <w:ind w:left="4320" w:hanging="360"/>
+      </w:pPr>
+      <w:rPr>
+        <w:rFonts w:ascii="Wingdings" w:hAnsi="Wingdings" w:hint="default"/>
+      </w:rPr>
+    </w:lvl>
+    <w:lvl w:ilvl="6" w:tplc="04190001" w:tentative="1">
+      <w:start w:val="1"/>
+      <w:numFmt w:val="bullet"/>
+      <w:lvlText w:val=""/>
+      <w:lvlJc w:val="left"/>
+      <w:pPr>
+        <w:ind w:left="5040" w:hanging="360"/>
+      </w:pPr>
+      <w:rPr>
+        <w:rFonts w:ascii="Symbol" w:hAnsi="Symbol" w:hint="default"/>
+      </w:rPr>
+    </w:lvl>
+    <w:lvl w:ilvl="7" w:tplc="04190003" w:tentative="1">
+      <w:start w:val="1"/>
+      <w:numFmt w:val="bullet"/>
+      <w:lvlText w:val="o"/>
+      <w:lvlJc w:val="left"/>
+      <w:pPr>
+        <w:ind w:left="5760" w:hanging="360"/>
+      </w:pPr>
+      <w:rPr>
+        <w:rFonts w:ascii="Courier New" w:hAnsi="Courier New" w:cs="Courier New" w:hint="default"/>
+      </w:rPr>
+    </w:lvl>
+    <w:lvl w:ilvl="8" w:tplc="04190005" w:tentative="1">
+      <w:start w:val="1"/>
+      <w:numFmt w:val="bullet"/>
+      <w:lvlText w:val=""/>
+      <w:lvlJc w:val="left"/>
+      <w:pPr>
+        <w:ind w:left="6480" w:hanging="360"/>
+      </w:pPr>
+      <w:rPr>
+        <w:rFonts w:ascii="Wingdings" w:hAnsi="Wingdings" w:hint="default"/>
+      </w:rPr>
+    </w:lvl>
+  </w:abstractNum>
+  <w:abstractNum w:abstractNumId="11" w15:restartNumberingAfterBreak="0">
+    <w:nsid w:val="251E37FF"/>
+    <w:multiLevelType w:val="hybridMultilevel"/>
+    <w:tmpl w:val="D3B8CFA2"/>
+    <w:lvl w:ilvl="0" w:tplc="04190001">
+      <w:start w:val="1"/>
+      <w:numFmt w:val="bullet"/>
+      <w:lvlText w:val=""/>
+      <w:lvlJc w:val="left"/>
+      <w:pPr>
+        <w:ind w:left="1440" w:hanging="360"/>
+      </w:pPr>
+      <w:rPr>
+        <w:rFonts w:ascii="Symbol" w:hAnsi="Symbol" w:hint="default"/>
+      </w:rPr>
+    </w:lvl>
+    <w:lvl w:ilvl="1" w:tplc="04190003" w:tentative="1">
+      <w:start w:val="1"/>
+      <w:numFmt w:val="bullet"/>
+      <w:lvlText w:val="o"/>
+      <w:lvlJc w:val="left"/>
+      <w:pPr>
+        <w:ind w:left="2160" w:hanging="360"/>
+      </w:pPr>
+      <w:rPr>
+        <w:rFonts w:ascii="Courier New" w:hAnsi="Courier New" w:cs="Courier New" w:hint="default"/>
+      </w:rPr>
+    </w:lvl>
+    <w:lvl w:ilvl="2" w:tplc="04190005" w:tentative="1">
+      <w:start w:val="1"/>
+      <w:numFmt w:val="bullet"/>
+      <w:lvlText w:val=""/>
+      <w:lvlJc w:val="left"/>
+      <w:pPr>
+        <w:ind w:left="2880" w:hanging="360"/>
+      </w:pPr>
+      <w:rPr>
+        <w:rFonts w:ascii="Wingdings" w:hAnsi="Wingdings" w:hint="default"/>
+      </w:rPr>
+    </w:lvl>
+    <w:lvl w:ilvl="3" w:tplc="04190001" w:tentative="1">
+      <w:start w:val="1"/>
+      <w:numFmt w:val="bullet"/>
+      <w:lvlText w:val=""/>
+      <w:lvlJc w:val="left"/>
+      <w:pPr>
+        <w:ind w:left="3600" w:hanging="360"/>
+      </w:pPr>
+      <w:rPr>
+        <w:rFonts w:ascii="Symbol" w:hAnsi="Symbol" w:hint="default"/>
+      </w:rPr>
+    </w:lvl>
+    <w:lvl w:ilvl="4" w:tplc="04190003" w:tentative="1">
+      <w:start w:val="1"/>
+      <w:numFmt w:val="bullet"/>
+      <w:lvlText w:val="o"/>
+      <w:lvlJc w:val="left"/>
+      <w:pPr>
+        <w:ind w:left="4320" w:hanging="360"/>
+      </w:pPr>
+      <w:rPr>
+        <w:rFonts w:ascii="Courier New" w:hAnsi="Courier New" w:cs="Courier New" w:hint="default"/>
+      </w:rPr>
+    </w:lvl>
+    <w:lvl w:ilvl="5" w:tplc="04190005" w:tentative="1">
+      <w:start w:val="1"/>
+      <w:numFmt w:val="bullet"/>
+      <w:lvlText w:val=""/>
+      <w:lvlJc w:val="left"/>
+      <w:pPr>
+        <w:ind w:left="5040" w:hanging="360"/>
+      </w:pPr>
+      <w:rPr>
+        <w:rFonts w:ascii="Wingdings" w:hAnsi="Wingdings" w:hint="default"/>
+      </w:rPr>
+    </w:lvl>
+    <w:lvl w:ilvl="6" w:tplc="04190001" w:tentative="1">
+      <w:start w:val="1"/>
+      <w:numFmt w:val="bullet"/>
+      <w:lvlText w:val=""/>
+      <w:lvlJc w:val="left"/>
+      <w:pPr>
+        <w:ind w:left="5760" w:hanging="360"/>
+      </w:pPr>
+      <w:rPr>
+        <w:rFonts w:ascii="Symbol" w:hAnsi="Symbol" w:hint="default"/>
+      </w:rPr>
+    </w:lvl>
+    <w:lvl w:ilvl="7" w:tplc="04190003" w:tentative="1">
+      <w:start w:val="1"/>
+      <w:numFmt w:val="bullet"/>
+      <w:lvlText w:val="o"/>
+      <w:lvlJc w:val="left"/>
+      <w:pPr>
+        <w:ind w:left="6480" w:hanging="360"/>
+      </w:pPr>
+      <w:rPr>
+        <w:rFonts w:ascii="Courier New" w:hAnsi="Courier New" w:cs="Courier New" w:hint="default"/>
+      </w:rPr>
+    </w:lvl>
+    <w:lvl w:ilvl="8" w:tplc="04190005" w:tentative="1">
+      <w:start w:val="1"/>
+      <w:numFmt w:val="bullet"/>
+      <w:lvlText w:val=""/>
+      <w:lvlJc w:val="left"/>
+      <w:pPr>
+        <w:ind w:left="7200" w:hanging="360"/>
+      </w:pPr>
+      <w:rPr>
+        <w:rFonts w:ascii="Wingdings" w:hAnsi="Wingdings" w:hint="default"/>
+      </w:rPr>
+    </w:lvl>
+  </w:abstractNum>
+  <w:abstractNum w:abstractNumId="12" w15:restartNumberingAfterBreak="0">
     <w:nsid w:val="2CB0254E"/>
     <w:multiLevelType w:val="multilevel"/>
     <w:tmpl w:val="0D0A9494"/>
@@ -2948,7 +8248,7 @@
       </w:rPr>
     </w:lvl>
   </w:abstractNum>
-  <w:abstractNum w:abstractNumId="9" w15:restartNumberingAfterBreak="0">
+  <w:abstractNum w:abstractNumId="13" w15:restartNumberingAfterBreak="0">
     <w:nsid w:val="300149E1"/>
     <w:multiLevelType w:val="hybridMultilevel"/>
     <w:tmpl w:val="FA902D96"/>
@@ -3061,7 +8361,233 @@
       </w:rPr>
     </w:lvl>
   </w:abstractNum>
-  <w:abstractNum w:abstractNumId="10" w15:restartNumberingAfterBreak="0">
+  <w:abstractNum w:abstractNumId="14" w15:restartNumberingAfterBreak="0">
+    <w:nsid w:val="30DA567E"/>
+    <w:multiLevelType w:val="hybridMultilevel"/>
+    <w:tmpl w:val="CD385A86"/>
+    <w:lvl w:ilvl="0" w:tplc="04190001">
+      <w:start w:val="1"/>
+      <w:numFmt w:val="bullet"/>
+      <w:lvlText w:val=""/>
+      <w:lvlJc w:val="left"/>
+      <w:pPr>
+        <w:ind w:left="720" w:hanging="360"/>
+      </w:pPr>
+      <w:rPr>
+        <w:rFonts w:ascii="Symbol" w:hAnsi="Symbol" w:hint="default"/>
+      </w:rPr>
+    </w:lvl>
+    <w:lvl w:ilvl="1" w:tplc="04190003" w:tentative="1">
+      <w:start w:val="1"/>
+      <w:numFmt w:val="bullet"/>
+      <w:lvlText w:val="o"/>
+      <w:lvlJc w:val="left"/>
+      <w:pPr>
+        <w:ind w:left="1440" w:hanging="360"/>
+      </w:pPr>
+      <w:rPr>
+        <w:rFonts w:ascii="Courier New" w:hAnsi="Courier New" w:cs="Courier New" w:hint="default"/>
+      </w:rPr>
+    </w:lvl>
+    <w:lvl w:ilvl="2" w:tplc="04190005" w:tentative="1">
+      <w:start w:val="1"/>
+      <w:numFmt w:val="bullet"/>
+      <w:lvlText w:val=""/>
+      <w:lvlJc w:val="left"/>
+      <w:pPr>
+        <w:ind w:left="2160" w:hanging="360"/>
+      </w:pPr>
+      <w:rPr>
+        <w:rFonts w:ascii="Wingdings" w:hAnsi="Wingdings" w:hint="default"/>
+      </w:rPr>
+    </w:lvl>
+    <w:lvl w:ilvl="3" w:tplc="04190001" w:tentative="1">
+      <w:start w:val="1"/>
+      <w:numFmt w:val="bullet"/>
+      <w:lvlText w:val=""/>
+      <w:lvlJc w:val="left"/>
+      <w:pPr>
+        <w:ind w:left="2880" w:hanging="360"/>
+      </w:pPr>
+      <w:rPr>
+        <w:rFonts w:ascii="Symbol" w:hAnsi="Symbol" w:hint="default"/>
+      </w:rPr>
+    </w:lvl>
+    <w:lvl w:ilvl="4" w:tplc="04190003" w:tentative="1">
+      <w:start w:val="1"/>
+      <w:numFmt w:val="bullet"/>
+      <w:lvlText w:val="o"/>
+      <w:lvlJc w:val="left"/>
+      <w:pPr>
+        <w:ind w:left="3600" w:hanging="360"/>
+      </w:pPr>
+      <w:rPr>
+        <w:rFonts w:ascii="Courier New" w:hAnsi="Courier New" w:cs="Courier New" w:hint="default"/>
+      </w:rPr>
+    </w:lvl>
+    <w:lvl w:ilvl="5" w:tplc="04190005" w:tentative="1">
+      <w:start w:val="1"/>
+      <w:numFmt w:val="bullet"/>
+      <w:lvlText w:val=""/>
+      <w:lvlJc w:val="left"/>
+      <w:pPr>
+        <w:ind w:left="4320" w:hanging="360"/>
+      </w:pPr>
+      <w:rPr>
+        <w:rFonts w:ascii="Wingdings" w:hAnsi="Wingdings" w:hint="default"/>
+      </w:rPr>
+    </w:lvl>
+    <w:lvl w:ilvl="6" w:tplc="04190001" w:tentative="1">
+      <w:start w:val="1"/>
+      <w:numFmt w:val="bullet"/>
+      <w:lvlText w:val=""/>
+      <w:lvlJc w:val="left"/>
+      <w:pPr>
+        <w:ind w:left="5040" w:hanging="360"/>
+      </w:pPr>
+      <w:rPr>
+        <w:rFonts w:ascii="Symbol" w:hAnsi="Symbol" w:hint="default"/>
+      </w:rPr>
+    </w:lvl>
+    <w:lvl w:ilvl="7" w:tplc="04190003" w:tentative="1">
+      <w:start w:val="1"/>
+      <w:numFmt w:val="bullet"/>
+      <w:lvlText w:val="o"/>
+      <w:lvlJc w:val="left"/>
+      <w:pPr>
+        <w:ind w:left="5760" w:hanging="360"/>
+      </w:pPr>
+      <w:rPr>
+        <w:rFonts w:ascii="Courier New" w:hAnsi="Courier New" w:cs="Courier New" w:hint="default"/>
+      </w:rPr>
+    </w:lvl>
+    <w:lvl w:ilvl="8" w:tplc="04190005" w:tentative="1">
+      <w:start w:val="1"/>
+      <w:numFmt w:val="bullet"/>
+      <w:lvlText w:val=""/>
+      <w:lvlJc w:val="left"/>
+      <w:pPr>
+        <w:ind w:left="6480" w:hanging="360"/>
+      </w:pPr>
+      <w:rPr>
+        <w:rFonts w:ascii="Wingdings" w:hAnsi="Wingdings" w:hint="default"/>
+      </w:rPr>
+    </w:lvl>
+  </w:abstractNum>
+  <w:abstractNum w:abstractNumId="15" w15:restartNumberingAfterBreak="0">
+    <w:nsid w:val="31E56545"/>
+    <w:multiLevelType w:val="hybridMultilevel"/>
+    <w:tmpl w:val="A21C8378"/>
+    <w:lvl w:ilvl="0" w:tplc="BA68C6F0">
+      <w:start w:val="1"/>
+      <w:numFmt w:val="bullet"/>
+      <w:lvlText w:val=""/>
+      <w:lvlJc w:val="left"/>
+      <w:pPr>
+        <w:ind w:left="1146" w:hanging="360"/>
+      </w:pPr>
+      <w:rPr>
+        <w:rFonts w:ascii="Symbol" w:hAnsi="Symbol" w:hint="default"/>
+      </w:rPr>
+    </w:lvl>
+    <w:lvl w:ilvl="1" w:tplc="85103D58">
+      <w:start w:val="1"/>
+      <w:numFmt w:val="bullet"/>
+      <w:lvlText w:val=""/>
+      <w:lvlJc w:val="left"/>
+      <w:pPr>
+        <w:ind w:left="1440" w:hanging="360"/>
+      </w:pPr>
+      <w:rPr>
+        <w:rFonts w:ascii="Symbol" w:hAnsi="Symbol" w:hint="default"/>
+      </w:rPr>
+    </w:lvl>
+    <w:lvl w:ilvl="2" w:tplc="103E651E">
+      <w:start w:val="1"/>
+      <w:numFmt w:val="bullet"/>
+      <w:lvlText w:val=""/>
+      <w:lvlJc w:val="left"/>
+      <w:pPr>
+        <w:ind w:left="2160" w:hanging="360"/>
+      </w:pPr>
+      <w:rPr>
+        <w:rFonts w:ascii="Symbol" w:hAnsi="Symbol" w:hint="default"/>
+      </w:rPr>
+    </w:lvl>
+    <w:lvl w:ilvl="3" w:tplc="04190001" w:tentative="1">
+      <w:start w:val="1"/>
+      <w:numFmt w:val="bullet"/>
+      <w:lvlText w:val=""/>
+      <w:lvlJc w:val="left"/>
+      <w:pPr>
+        <w:ind w:left="2880" w:hanging="360"/>
+      </w:pPr>
+      <w:rPr>
+        <w:rFonts w:ascii="Symbol" w:hAnsi="Symbol" w:hint="default"/>
+      </w:rPr>
+    </w:lvl>
+    <w:lvl w:ilvl="4" w:tplc="04190003" w:tentative="1">
+      <w:start w:val="1"/>
+      <w:numFmt w:val="bullet"/>
+      <w:lvlText w:val="o"/>
+      <w:lvlJc w:val="left"/>
+      <w:pPr>
+        <w:ind w:left="3600" w:hanging="360"/>
+      </w:pPr>
+      <w:rPr>
+        <w:rFonts w:ascii="Courier New" w:hAnsi="Courier New" w:cs="Courier New" w:hint="default"/>
+      </w:rPr>
+    </w:lvl>
+    <w:lvl w:ilvl="5" w:tplc="04190005" w:tentative="1">
+      <w:start w:val="1"/>
+      <w:numFmt w:val="bullet"/>
+      <w:lvlText w:val=""/>
+      <w:lvlJc w:val="left"/>
+      <w:pPr>
+        <w:ind w:left="4320" w:hanging="360"/>
+      </w:pPr>
+      <w:rPr>
+        <w:rFonts w:ascii="Wingdings" w:hAnsi="Wingdings" w:hint="default"/>
+      </w:rPr>
+    </w:lvl>
+    <w:lvl w:ilvl="6" w:tplc="04190001" w:tentative="1">
+      <w:start w:val="1"/>
+      <w:numFmt w:val="bullet"/>
+      <w:lvlText w:val=""/>
+      <w:lvlJc w:val="left"/>
+      <w:pPr>
+        <w:ind w:left="5040" w:hanging="360"/>
+      </w:pPr>
+      <w:rPr>
+        <w:rFonts w:ascii="Symbol" w:hAnsi="Symbol" w:hint="default"/>
+      </w:rPr>
+    </w:lvl>
+    <w:lvl w:ilvl="7" w:tplc="04190003" w:tentative="1">
+      <w:start w:val="1"/>
+      <w:numFmt w:val="bullet"/>
+      <w:lvlText w:val="o"/>
+      <w:lvlJc w:val="left"/>
+      <w:pPr>
+        <w:ind w:left="5760" w:hanging="360"/>
+      </w:pPr>
+      <w:rPr>
+        <w:rFonts w:ascii="Courier New" w:hAnsi="Courier New" w:cs="Courier New" w:hint="default"/>
+      </w:rPr>
+    </w:lvl>
+    <w:lvl w:ilvl="8" w:tplc="04190005" w:tentative="1">
+      <w:start w:val="1"/>
+      <w:numFmt w:val="bullet"/>
+      <w:lvlText w:val=""/>
+      <w:lvlJc w:val="left"/>
+      <w:pPr>
+        <w:ind w:left="6480" w:hanging="360"/>
+      </w:pPr>
+      <w:rPr>
+        <w:rFonts w:ascii="Wingdings" w:hAnsi="Wingdings" w:hint="default"/>
+      </w:rPr>
+    </w:lvl>
+  </w:abstractNum>
+  <w:abstractNum w:abstractNumId="16" w15:restartNumberingAfterBreak="0">
     <w:nsid w:val="46224A0C"/>
     <w:multiLevelType w:val="hybridMultilevel"/>
     <w:tmpl w:val="C432402A"/>
@@ -3147,7 +8673,7 @@
       </w:pPr>
     </w:lvl>
   </w:abstractNum>
-  <w:abstractNum w:abstractNumId="11" w15:restartNumberingAfterBreak="0">
+  <w:abstractNum w:abstractNumId="17" w15:restartNumberingAfterBreak="0">
     <w:nsid w:val="49D827C1"/>
     <w:multiLevelType w:val="hybridMultilevel"/>
     <w:tmpl w:val="A06CE77A"/>
@@ -3260,7 +8786,7 @@
       </w:rPr>
     </w:lvl>
   </w:abstractNum>
-  <w:abstractNum w:abstractNumId="12" w15:restartNumberingAfterBreak="0">
+  <w:abstractNum w:abstractNumId="18" w15:restartNumberingAfterBreak="0">
     <w:nsid w:val="4E5027A1"/>
     <w:multiLevelType w:val="multilevel"/>
     <w:tmpl w:val="04190021"/>
@@ -3373,7 +8899,7 @@
       </w:rPr>
     </w:lvl>
   </w:abstractNum>
-  <w:abstractNum w:abstractNumId="13" w15:restartNumberingAfterBreak="0">
+  <w:abstractNum w:abstractNumId="19" w15:restartNumberingAfterBreak="0">
     <w:nsid w:val="68F370BD"/>
     <w:multiLevelType w:val="hybridMultilevel"/>
     <w:tmpl w:val="ABDEEE8E"/>
@@ -3486,7 +9012,209 @@
       </w:rPr>
     </w:lvl>
   </w:abstractNum>
-  <w:abstractNum w:abstractNumId="14" w15:restartNumberingAfterBreak="0">
+  <w:abstractNum w:abstractNumId="20" w15:restartNumberingAfterBreak="0">
+    <w:nsid w:val="69C17105"/>
+    <w:multiLevelType w:val="hybridMultilevel"/>
+    <w:tmpl w:val="426A32F2"/>
+    <w:lvl w:ilvl="0" w:tplc="04190001">
+      <w:start w:val="1"/>
+      <w:numFmt w:val="bullet"/>
+      <w:lvlText w:val=""/>
+      <w:lvlJc w:val="left"/>
+      <w:pPr>
+        <w:ind w:left="720" w:hanging="360"/>
+      </w:pPr>
+      <w:rPr>
+        <w:rFonts w:ascii="Symbol" w:hAnsi="Symbol" w:hint="default"/>
+      </w:rPr>
+    </w:lvl>
+    <w:lvl w:ilvl="1" w:tplc="04190003" w:tentative="1">
+      <w:start w:val="1"/>
+      <w:numFmt w:val="bullet"/>
+      <w:lvlText w:val="o"/>
+      <w:lvlJc w:val="left"/>
+      <w:pPr>
+        <w:ind w:left="1440" w:hanging="360"/>
+      </w:pPr>
+      <w:rPr>
+        <w:rFonts w:ascii="Courier New" w:hAnsi="Courier New" w:cs="Courier New" w:hint="default"/>
+      </w:rPr>
+    </w:lvl>
+    <w:lvl w:ilvl="2" w:tplc="04190005" w:tentative="1">
+      <w:start w:val="1"/>
+      <w:numFmt w:val="bullet"/>
+      <w:lvlText w:val=""/>
+      <w:lvlJc w:val="left"/>
+      <w:pPr>
+        <w:ind w:left="2160" w:hanging="360"/>
+      </w:pPr>
+      <w:rPr>
+        <w:rFonts w:ascii="Wingdings" w:hAnsi="Wingdings" w:hint="default"/>
+      </w:rPr>
+    </w:lvl>
+    <w:lvl w:ilvl="3" w:tplc="04190001" w:tentative="1">
+      <w:start w:val="1"/>
+      <w:numFmt w:val="bullet"/>
+      <w:lvlText w:val=""/>
+      <w:lvlJc w:val="left"/>
+      <w:pPr>
+        <w:ind w:left="2880" w:hanging="360"/>
+      </w:pPr>
+      <w:rPr>
+        <w:rFonts w:ascii="Symbol" w:hAnsi="Symbol" w:hint="default"/>
+      </w:rPr>
+    </w:lvl>
+    <w:lvl w:ilvl="4" w:tplc="04190003" w:tentative="1">
+      <w:start w:val="1"/>
+      <w:numFmt w:val="bullet"/>
+      <w:lvlText w:val="o"/>
+      <w:lvlJc w:val="left"/>
+      <w:pPr>
+        <w:ind w:left="3600" w:hanging="360"/>
+      </w:pPr>
+      <w:rPr>
+        <w:rFonts w:ascii="Courier New" w:hAnsi="Courier New" w:cs="Courier New" w:hint="default"/>
+      </w:rPr>
+    </w:lvl>
+    <w:lvl w:ilvl="5" w:tplc="04190005" w:tentative="1">
+      <w:start w:val="1"/>
+      <w:numFmt w:val="bullet"/>
+      <w:lvlText w:val=""/>
+      <w:lvlJc w:val="left"/>
+      <w:pPr>
+        <w:ind w:left="4320" w:hanging="360"/>
+      </w:pPr>
+      <w:rPr>
+        <w:rFonts w:ascii="Wingdings" w:hAnsi="Wingdings" w:hint="default"/>
+      </w:rPr>
+    </w:lvl>
+    <w:lvl w:ilvl="6" w:tplc="04190001" w:tentative="1">
+      <w:start w:val="1"/>
+      <w:numFmt w:val="bullet"/>
+      <w:lvlText w:val=""/>
+      <w:lvlJc w:val="left"/>
+      <w:pPr>
+        <w:ind w:left="5040" w:hanging="360"/>
+      </w:pPr>
+      <w:rPr>
+        <w:rFonts w:ascii="Symbol" w:hAnsi="Symbol" w:hint="default"/>
+      </w:rPr>
+    </w:lvl>
+    <w:lvl w:ilvl="7" w:tplc="04190003" w:tentative="1">
+      <w:start w:val="1"/>
+      <w:numFmt w:val="bullet"/>
+      <w:lvlText w:val="o"/>
+      <w:lvlJc w:val="left"/>
+      <w:pPr>
+        <w:ind w:left="5760" w:hanging="360"/>
+      </w:pPr>
+      <w:rPr>
+        <w:rFonts w:ascii="Courier New" w:hAnsi="Courier New" w:cs="Courier New" w:hint="default"/>
+      </w:rPr>
+    </w:lvl>
+    <w:lvl w:ilvl="8" w:tplc="04190005" w:tentative="1">
+      <w:start w:val="1"/>
+      <w:numFmt w:val="bullet"/>
+      <w:lvlText w:val=""/>
+      <w:lvlJc w:val="left"/>
+      <w:pPr>
+        <w:ind w:left="6480" w:hanging="360"/>
+      </w:pPr>
+      <w:rPr>
+        <w:rFonts w:ascii="Wingdings" w:hAnsi="Wingdings" w:hint="default"/>
+      </w:rPr>
+    </w:lvl>
+  </w:abstractNum>
+  <w:abstractNum w:abstractNumId="21" w15:restartNumberingAfterBreak="0">
+    <w:nsid w:val="6D523014"/>
+    <w:multiLevelType w:val="hybridMultilevel"/>
+    <w:tmpl w:val="DBCC9E70"/>
+    <w:lvl w:ilvl="0" w:tplc="0419000F">
+      <w:start w:val="1"/>
+      <w:numFmt w:val="decimal"/>
+      <w:lvlText w:val="%1."/>
+      <w:lvlJc w:val="left"/>
+      <w:pPr>
+        <w:ind w:left="720" w:hanging="360"/>
+      </w:pPr>
+      <w:rPr>
+        <w:rFonts w:hint="default"/>
+      </w:rPr>
+    </w:lvl>
+    <w:lvl w:ilvl="1" w:tplc="04190019" w:tentative="1">
+      <w:start w:val="1"/>
+      <w:numFmt w:val="lowerLetter"/>
+      <w:lvlText w:val="%2."/>
+      <w:lvlJc w:val="left"/>
+      <w:pPr>
+        <w:ind w:left="1440" w:hanging="360"/>
+      </w:pPr>
+    </w:lvl>
+    <w:lvl w:ilvl="2" w:tplc="0419001B" w:tentative="1">
+      <w:start w:val="1"/>
+      <w:numFmt w:val="lowerRoman"/>
+      <w:lvlText w:val="%3."/>
+      <w:lvlJc w:val="right"/>
+      <w:pPr>
+        <w:ind w:left="2160" w:hanging="180"/>
+      </w:pPr>
+    </w:lvl>
+    <w:lvl w:ilvl="3" w:tplc="0419000F" w:tentative="1">
+      <w:start w:val="1"/>
+      <w:numFmt w:val="decimal"/>
+      <w:lvlText w:val="%4."/>
+      <w:lvlJc w:val="left"/>
+      <w:pPr>
+        <w:ind w:left="2880" w:hanging="360"/>
+      </w:pPr>
+    </w:lvl>
+    <w:lvl w:ilvl="4" w:tplc="04190019" w:tentative="1">
+      <w:start w:val="1"/>
+      <w:numFmt w:val="lowerLetter"/>
+      <w:lvlText w:val="%5."/>
+      <w:lvlJc w:val="left"/>
+      <w:pPr>
+        <w:ind w:left="3600" w:hanging="360"/>
+      </w:pPr>
+    </w:lvl>
+    <w:lvl w:ilvl="5" w:tplc="0419001B" w:tentative="1">
+      <w:start w:val="1"/>
+      <w:numFmt w:val="lowerRoman"/>
+      <w:lvlText w:val="%6."/>
+      <w:lvlJc w:val="right"/>
+      <w:pPr>
+        <w:ind w:left="4320" w:hanging="180"/>
+      </w:pPr>
+    </w:lvl>
+    <w:lvl w:ilvl="6" w:tplc="0419000F" w:tentative="1">
+      <w:start w:val="1"/>
+      <w:numFmt w:val="decimal"/>
+      <w:lvlText w:val="%7."/>
+      <w:lvlJc w:val="left"/>
+      <w:pPr>
+        <w:ind w:left="5040" w:hanging="360"/>
+      </w:pPr>
+    </w:lvl>
+    <w:lvl w:ilvl="7" w:tplc="04190019" w:tentative="1">
+      <w:start w:val="1"/>
+      <w:numFmt w:val="lowerLetter"/>
+      <w:lvlText w:val="%8."/>
+      <w:lvlJc w:val="left"/>
+      <w:pPr>
+        <w:ind w:left="5760" w:hanging="360"/>
+      </w:pPr>
+    </w:lvl>
+    <w:lvl w:ilvl="8" w:tplc="0419001B" w:tentative="1">
+      <w:start w:val="1"/>
+      <w:numFmt w:val="lowerRoman"/>
+      <w:lvlText w:val="%9."/>
+      <w:lvlJc w:val="right"/>
+      <w:pPr>
+        <w:ind w:left="6480" w:hanging="180"/>
+      </w:pPr>
+    </w:lvl>
+  </w:abstractNum>
+  <w:abstractNum w:abstractNumId="22" w15:restartNumberingAfterBreak="0">
     <w:nsid w:val="74E11AD2"/>
     <w:multiLevelType w:val="hybridMultilevel"/>
     <w:tmpl w:val="668C75DE"/>
@@ -3599,7 +9327,7 @@
       </w:rPr>
     </w:lvl>
   </w:abstractNum>
-  <w:abstractNum w:abstractNumId="15" w15:restartNumberingAfterBreak="0">
+  <w:abstractNum w:abstractNumId="23" w15:restartNumberingAfterBreak="0">
     <w:nsid w:val="775D079B"/>
     <w:multiLevelType w:val="hybridMultilevel"/>
     <w:tmpl w:val="E71A9820"/>
@@ -3712,7 +9440,96 @@
       </w:rPr>
     </w:lvl>
   </w:abstractNum>
-  <w:abstractNum w:abstractNumId="16" w15:restartNumberingAfterBreak="0">
+  <w:abstractNum w:abstractNumId="24" w15:restartNumberingAfterBreak="0">
+    <w:nsid w:val="78B20C0A"/>
+    <w:multiLevelType w:val="hybridMultilevel"/>
+    <w:tmpl w:val="AB28B4E0"/>
+    <w:lvl w:ilvl="0" w:tplc="0419000F">
+      <w:start w:val="1"/>
+      <w:numFmt w:val="decimal"/>
+      <w:lvlText w:val="%1."/>
+      <w:lvlJc w:val="left"/>
+      <w:pPr>
+        <w:ind w:left="720" w:hanging="360"/>
+      </w:pPr>
+      <w:rPr>
+        <w:rFonts w:hint="default"/>
+      </w:rPr>
+    </w:lvl>
+    <w:lvl w:ilvl="1" w:tplc="04190019" w:tentative="1">
+      <w:start w:val="1"/>
+      <w:numFmt w:val="lowerLetter"/>
+      <w:lvlText w:val="%2."/>
+      <w:lvlJc w:val="left"/>
+      <w:pPr>
+        <w:ind w:left="1440" w:hanging="360"/>
+      </w:pPr>
+    </w:lvl>
+    <w:lvl w:ilvl="2" w:tplc="0419001B" w:tentative="1">
+      <w:start w:val="1"/>
+      <w:numFmt w:val="lowerRoman"/>
+      <w:lvlText w:val="%3."/>
+      <w:lvlJc w:val="right"/>
+      <w:pPr>
+        <w:ind w:left="2160" w:hanging="180"/>
+      </w:pPr>
+    </w:lvl>
+    <w:lvl w:ilvl="3" w:tplc="0419000F" w:tentative="1">
+      <w:start w:val="1"/>
+      <w:numFmt w:val="decimal"/>
+      <w:lvlText w:val="%4."/>
+      <w:lvlJc w:val="left"/>
+      <w:pPr>
+        <w:ind w:left="2880" w:hanging="360"/>
+      </w:pPr>
+    </w:lvl>
+    <w:lvl w:ilvl="4" w:tplc="04190019" w:tentative="1">
+      <w:start w:val="1"/>
+      <w:numFmt w:val="lowerLetter"/>
+      <w:lvlText w:val="%5."/>
+      <w:lvlJc w:val="left"/>
+      <w:pPr>
+        <w:ind w:left="3600" w:hanging="360"/>
+      </w:pPr>
+    </w:lvl>
+    <w:lvl w:ilvl="5" w:tplc="0419001B" w:tentative="1">
+      <w:start w:val="1"/>
+      <w:numFmt w:val="lowerRoman"/>
+      <w:lvlText w:val="%6."/>
+      <w:lvlJc w:val="right"/>
+      <w:pPr>
+        <w:ind w:left="4320" w:hanging="180"/>
+      </w:pPr>
+    </w:lvl>
+    <w:lvl w:ilvl="6" w:tplc="0419000F" w:tentative="1">
+      <w:start w:val="1"/>
+      <w:numFmt w:val="decimal"/>
+      <w:lvlText w:val="%7."/>
+      <w:lvlJc w:val="left"/>
+      <w:pPr>
+        <w:ind w:left="5040" w:hanging="360"/>
+      </w:pPr>
+    </w:lvl>
+    <w:lvl w:ilvl="7" w:tplc="04190019" w:tentative="1">
+      <w:start w:val="1"/>
+      <w:numFmt w:val="lowerLetter"/>
+      <w:lvlText w:val="%8."/>
+      <w:lvlJc w:val="left"/>
+      <w:pPr>
+        <w:ind w:left="5760" w:hanging="360"/>
+      </w:pPr>
+    </w:lvl>
+    <w:lvl w:ilvl="8" w:tplc="0419001B" w:tentative="1">
+      <w:start w:val="1"/>
+      <w:numFmt w:val="lowerRoman"/>
+      <w:lvlText w:val="%9."/>
+      <w:lvlJc w:val="right"/>
+      <w:pPr>
+        <w:ind w:left="6480" w:hanging="180"/>
+      </w:pPr>
+    </w:lvl>
+  </w:abstractNum>
+  <w:abstractNum w:abstractNumId="25" w15:restartNumberingAfterBreak="0">
     <w:nsid w:val="7944012F"/>
     <w:multiLevelType w:val="hybridMultilevel"/>
     <w:tmpl w:val="0B003A12"/>
@@ -3825,7 +9642,7 @@
       </w:rPr>
     </w:lvl>
   </w:abstractNum>
-  <w:abstractNum w:abstractNumId="17" w15:restartNumberingAfterBreak="0">
+  <w:abstractNum w:abstractNumId="26" w15:restartNumberingAfterBreak="0">
     <w:nsid w:val="7A683811"/>
     <w:multiLevelType w:val="hybridMultilevel"/>
     <w:tmpl w:val="3818830C"/>
@@ -3908,6 +9725,178 @@
       <w:lvlJc w:val="right"/>
       <w:pPr>
         <w:ind w:left="6480" w:hanging="180"/>
+      </w:pPr>
+    </w:lvl>
+  </w:abstractNum>
+  <w:abstractNum w:abstractNumId="27" w15:restartNumberingAfterBreak="0">
+    <w:nsid w:val="7ABC5C2F"/>
+    <w:multiLevelType w:val="hybridMultilevel"/>
+    <w:tmpl w:val="5F92CA04"/>
+    <w:lvl w:ilvl="0" w:tplc="04190013">
+      <w:start w:val="1"/>
+      <w:numFmt w:val="upperRoman"/>
+      <w:lvlText w:val="%1."/>
+      <w:lvlJc w:val="right"/>
+      <w:pPr>
+        <w:ind w:left="2520" w:hanging="360"/>
+      </w:pPr>
+    </w:lvl>
+    <w:lvl w:ilvl="1" w:tplc="04190019" w:tentative="1">
+      <w:start w:val="1"/>
+      <w:numFmt w:val="lowerLetter"/>
+      <w:lvlText w:val="%2."/>
+      <w:lvlJc w:val="left"/>
+      <w:pPr>
+        <w:ind w:left="3240" w:hanging="360"/>
+      </w:pPr>
+    </w:lvl>
+    <w:lvl w:ilvl="2" w:tplc="0419001B" w:tentative="1">
+      <w:start w:val="1"/>
+      <w:numFmt w:val="lowerRoman"/>
+      <w:lvlText w:val="%3."/>
+      <w:lvlJc w:val="right"/>
+      <w:pPr>
+        <w:ind w:left="3960" w:hanging="180"/>
+      </w:pPr>
+    </w:lvl>
+    <w:lvl w:ilvl="3" w:tplc="0419000F" w:tentative="1">
+      <w:start w:val="1"/>
+      <w:numFmt w:val="decimal"/>
+      <w:lvlText w:val="%4."/>
+      <w:lvlJc w:val="left"/>
+      <w:pPr>
+        <w:ind w:left="4680" w:hanging="360"/>
+      </w:pPr>
+    </w:lvl>
+    <w:lvl w:ilvl="4" w:tplc="04190019" w:tentative="1">
+      <w:start w:val="1"/>
+      <w:numFmt w:val="lowerLetter"/>
+      <w:lvlText w:val="%5."/>
+      <w:lvlJc w:val="left"/>
+      <w:pPr>
+        <w:ind w:left="5400" w:hanging="360"/>
+      </w:pPr>
+    </w:lvl>
+    <w:lvl w:ilvl="5" w:tplc="0419001B" w:tentative="1">
+      <w:start w:val="1"/>
+      <w:numFmt w:val="lowerRoman"/>
+      <w:lvlText w:val="%6."/>
+      <w:lvlJc w:val="right"/>
+      <w:pPr>
+        <w:ind w:left="6120" w:hanging="180"/>
+      </w:pPr>
+    </w:lvl>
+    <w:lvl w:ilvl="6" w:tplc="0419000F" w:tentative="1">
+      <w:start w:val="1"/>
+      <w:numFmt w:val="decimal"/>
+      <w:lvlText w:val="%7."/>
+      <w:lvlJc w:val="left"/>
+      <w:pPr>
+        <w:ind w:left="6840" w:hanging="360"/>
+      </w:pPr>
+    </w:lvl>
+    <w:lvl w:ilvl="7" w:tplc="04190019" w:tentative="1">
+      <w:start w:val="1"/>
+      <w:numFmt w:val="lowerLetter"/>
+      <w:lvlText w:val="%8."/>
+      <w:lvlJc w:val="left"/>
+      <w:pPr>
+        <w:ind w:left="7560" w:hanging="360"/>
+      </w:pPr>
+    </w:lvl>
+    <w:lvl w:ilvl="8" w:tplc="0419001B" w:tentative="1">
+      <w:start w:val="1"/>
+      <w:numFmt w:val="lowerRoman"/>
+      <w:lvlText w:val="%9."/>
+      <w:lvlJc w:val="right"/>
+      <w:pPr>
+        <w:ind w:left="8280" w:hanging="180"/>
+      </w:pPr>
+    </w:lvl>
+  </w:abstractNum>
+  <w:abstractNum w:abstractNumId="28" w15:restartNumberingAfterBreak="0">
+    <w:nsid w:val="7DEA5312"/>
+    <w:multiLevelType w:val="multilevel"/>
+    <w:tmpl w:val="0419001D"/>
+    <w:lvl w:ilvl="0">
+      <w:start w:val="1"/>
+      <w:numFmt w:val="decimal"/>
+      <w:lvlText w:val="%1)"/>
+      <w:lvlJc w:val="left"/>
+      <w:pPr>
+        <w:ind w:left="360" w:hanging="360"/>
+      </w:pPr>
+    </w:lvl>
+    <w:lvl w:ilvl="1">
+      <w:start w:val="1"/>
+      <w:numFmt w:val="lowerLetter"/>
+      <w:lvlText w:val="%2)"/>
+      <w:lvlJc w:val="left"/>
+      <w:pPr>
+        <w:ind w:left="720" w:hanging="360"/>
+      </w:pPr>
+    </w:lvl>
+    <w:lvl w:ilvl="2">
+      <w:start w:val="1"/>
+      <w:numFmt w:val="lowerRoman"/>
+      <w:lvlText w:val="%3)"/>
+      <w:lvlJc w:val="left"/>
+      <w:pPr>
+        <w:ind w:left="1080" w:hanging="360"/>
+      </w:pPr>
+    </w:lvl>
+    <w:lvl w:ilvl="3">
+      <w:start w:val="1"/>
+      <w:numFmt w:val="decimal"/>
+      <w:lvlText w:val="(%4)"/>
+      <w:lvlJc w:val="left"/>
+      <w:pPr>
+        <w:ind w:left="1440" w:hanging="360"/>
+      </w:pPr>
+    </w:lvl>
+    <w:lvl w:ilvl="4">
+      <w:start w:val="1"/>
+      <w:numFmt w:val="lowerLetter"/>
+      <w:lvlText w:val="(%5)"/>
+      <w:lvlJc w:val="left"/>
+      <w:pPr>
+        <w:ind w:left="1800" w:hanging="360"/>
+      </w:pPr>
+    </w:lvl>
+    <w:lvl w:ilvl="5">
+      <w:start w:val="1"/>
+      <w:numFmt w:val="lowerRoman"/>
+      <w:lvlText w:val="(%6)"/>
+      <w:lvlJc w:val="left"/>
+      <w:pPr>
+        <w:ind w:left="2160" w:hanging="360"/>
+      </w:pPr>
+    </w:lvl>
+    <w:lvl w:ilvl="6">
+      <w:start w:val="1"/>
+      <w:numFmt w:val="decimal"/>
+      <w:lvlText w:val="%7."/>
+      <w:lvlJc w:val="left"/>
+      <w:pPr>
+        <w:ind w:left="2520" w:hanging="360"/>
+      </w:pPr>
+    </w:lvl>
+    <w:lvl w:ilvl="7">
+      <w:start w:val="1"/>
+      <w:numFmt w:val="lowerLetter"/>
+      <w:lvlText w:val="%8."/>
+      <w:lvlJc w:val="left"/>
+      <w:pPr>
+        <w:ind w:left="2880" w:hanging="360"/>
+      </w:pPr>
+    </w:lvl>
+    <w:lvl w:ilvl="8">
+      <w:start w:val="1"/>
+      <w:numFmt w:val="lowerRoman"/>
+      <w:lvlText w:val="%9."/>
+      <w:lvlJc w:val="left"/>
+      <w:pPr>
+        <w:ind w:left="3240" w:hanging="360"/>
       </w:pPr>
     </w:lvl>
   </w:abstractNum>
@@ -3978,28 +9967,28 @@
     <w:abstractNumId w:val="0"/>
   </w:num>
   <w:num w:numId="14">
-    <w:abstractNumId w:val="17"/>
+    <w:abstractNumId w:val="26"/>
   </w:num>
   <w:num w:numId="15">
     <w:abstractNumId w:val="1"/>
   </w:num>
   <w:num w:numId="16">
-    <w:abstractNumId w:val="14"/>
+    <w:abstractNumId w:val="22"/>
   </w:num>
   <w:num w:numId="17">
+    <w:abstractNumId w:val="19"/>
+  </w:num>
+  <w:num w:numId="18">
+    <w:abstractNumId w:val="7"/>
+  </w:num>
+  <w:num w:numId="19">
     <w:abstractNumId w:val="13"/>
   </w:num>
-  <w:num w:numId="18">
-    <w:abstractNumId w:val="6"/>
-  </w:num>
-  <w:num w:numId="19">
-    <w:abstractNumId w:val="9"/>
-  </w:num>
   <w:num w:numId="20">
-    <w:abstractNumId w:val="12"/>
+    <w:abstractNumId w:val="18"/>
   </w:num>
   <w:num w:numId="21">
-    <w:abstractNumId w:val="11"/>
+    <w:abstractNumId w:val="17"/>
   </w:num>
   <w:num w:numId="22">
     <w:abstractNumId w:val="4"/>
@@ -4008,22 +9997,55 @@
     <w:abstractNumId w:val="2"/>
   </w:num>
   <w:num w:numId="24">
-    <w:abstractNumId w:val="7"/>
+    <w:abstractNumId w:val="9"/>
   </w:num>
   <w:num w:numId="25">
-    <w:abstractNumId w:val="15"/>
+    <w:abstractNumId w:val="23"/>
   </w:num>
   <w:num w:numId="26">
-    <w:abstractNumId w:val="16"/>
+    <w:abstractNumId w:val="25"/>
   </w:num>
   <w:num w:numId="27">
-    <w:abstractNumId w:val="10"/>
+    <w:abstractNumId w:val="16"/>
   </w:num>
   <w:num w:numId="28">
     <w:abstractNumId w:val="3"/>
   </w:num>
   <w:num w:numId="29">
+    <w:abstractNumId w:val="12"/>
+  </w:num>
+  <w:num w:numId="30">
+    <w:abstractNumId w:val="21"/>
+  </w:num>
+  <w:num w:numId="31">
+    <w:abstractNumId w:val="11"/>
+  </w:num>
+  <w:num w:numId="32">
+    <w:abstractNumId w:val="20"/>
+  </w:num>
+  <w:num w:numId="33">
+    <w:abstractNumId w:val="15"/>
+  </w:num>
+  <w:num w:numId="34">
+    <w:abstractNumId w:val="28"/>
+  </w:num>
+  <w:num w:numId="35">
     <w:abstractNumId w:val="8"/>
+  </w:num>
+  <w:num w:numId="36">
+    <w:abstractNumId w:val="27"/>
+  </w:num>
+  <w:num w:numId="37">
+    <w:abstractNumId w:val="6"/>
+  </w:num>
+  <w:num w:numId="38">
+    <w:abstractNumId w:val="10"/>
+  </w:num>
+  <w:num w:numId="39">
+    <w:abstractNumId w:val="14"/>
+  </w:num>
+  <w:num w:numId="40">
+    <w:abstractNumId w:val="24"/>
   </w:num>
 </w:numbering>
 </file>
@@ -5034,7 +11056,6 @@
     <w:basedOn w:val="1"/>
     <w:next w:val="a"/>
     <w:uiPriority w:val="39"/>
-    <w:semiHidden/>
     <w:unhideWhenUsed/>
     <w:qFormat/>
     <w:pPr>
@@ -5069,6 +11090,119 @@
       <w:color w:val="6B9F25" w:themeColor="hyperlink"/>
       <w:u w:val="single"/>
     </w:rPr>
+  </w:style>
+  <w:style w:type="paragraph" w:styleId="af5">
+    <w:name w:val="Balloon Text"/>
+    <w:basedOn w:val="a"/>
+    <w:link w:val="af6"/>
+    <w:uiPriority w:val="99"/>
+    <w:semiHidden/>
+    <w:unhideWhenUsed/>
+    <w:rsid w:val="005E5013"/>
+    <w:pPr>
+      <w:spacing w:after="0" w:line="240" w:lineRule="auto"/>
+    </w:pPr>
+    <w:rPr>
+      <w:rFonts w:ascii="Segoe UI" w:hAnsi="Segoe UI" w:cs="Segoe UI"/>
+      <w:sz w:val="18"/>
+      <w:szCs w:val="18"/>
+    </w:rPr>
+  </w:style>
+  <w:style w:type="character" w:customStyle="1" w:styleId="af6">
+    <w:name w:val="Текст выноски Знак"/>
+    <w:basedOn w:val="a0"/>
+    <w:link w:val="af5"/>
+    <w:uiPriority w:val="99"/>
+    <w:semiHidden/>
+    <w:rsid w:val="005E5013"/>
+    <w:rPr>
+      <w:rFonts w:ascii="Segoe UI" w:hAnsi="Segoe UI" w:cs="Segoe UI"/>
+      <w:sz w:val="18"/>
+      <w:szCs w:val="18"/>
+    </w:rPr>
+  </w:style>
+  <w:style w:type="paragraph" w:styleId="11">
+    <w:name w:val="index 1"/>
+    <w:basedOn w:val="a"/>
+    <w:next w:val="a"/>
+    <w:autoRedefine/>
+    <w:uiPriority w:val="99"/>
+    <w:semiHidden/>
+    <w:unhideWhenUsed/>
+    <w:rsid w:val="008B162B"/>
+    <w:pPr>
+      <w:spacing w:after="0" w:line="240" w:lineRule="auto"/>
+      <w:ind w:left="220" w:hanging="220"/>
+    </w:pPr>
+  </w:style>
+  <w:style w:type="paragraph" w:styleId="12">
+    <w:name w:val="toc 1"/>
+    <w:basedOn w:val="a"/>
+    <w:next w:val="a"/>
+    <w:autoRedefine/>
+    <w:uiPriority w:val="39"/>
+    <w:unhideWhenUsed/>
+    <w:rsid w:val="00AC7A5B"/>
+    <w:pPr>
+      <w:spacing w:after="100"/>
+    </w:pPr>
+  </w:style>
+  <w:style w:type="paragraph" w:styleId="23">
+    <w:name w:val="toc 2"/>
+    <w:basedOn w:val="a"/>
+    <w:next w:val="a"/>
+    <w:autoRedefine/>
+    <w:uiPriority w:val="39"/>
+    <w:unhideWhenUsed/>
+    <w:rsid w:val="00AC7A5B"/>
+    <w:pPr>
+      <w:spacing w:after="100"/>
+      <w:ind w:left="220"/>
+    </w:pPr>
+  </w:style>
+  <w:style w:type="paragraph" w:styleId="af7">
+    <w:name w:val="header"/>
+    <w:basedOn w:val="a"/>
+    <w:link w:val="af8"/>
+    <w:uiPriority w:val="99"/>
+    <w:unhideWhenUsed/>
+    <w:rsid w:val="00A31611"/>
+    <w:pPr>
+      <w:tabs>
+        <w:tab w:val="center" w:pos="4677"/>
+        <w:tab w:val="right" w:pos="9355"/>
+      </w:tabs>
+      <w:spacing w:after="0" w:line="240" w:lineRule="auto"/>
+    </w:pPr>
+  </w:style>
+  <w:style w:type="character" w:customStyle="1" w:styleId="af8">
+    <w:name w:val="Верхний колонтитул Знак"/>
+    <w:basedOn w:val="a0"/>
+    <w:link w:val="af7"/>
+    <w:uiPriority w:val="99"/>
+    <w:rsid w:val="00A31611"/>
+  </w:style>
+  <w:style w:type="paragraph" w:styleId="af9">
+    <w:name w:val="footer"/>
+    <w:basedOn w:val="a"/>
+    <w:link w:val="afa"/>
+    <w:uiPriority w:val="99"/>
+    <w:unhideWhenUsed/>
+    <w:rsid w:val="00A31611"/>
+    <w:pPr>
+      <w:tabs>
+        <w:tab w:val="center" w:pos="4677"/>
+        <w:tab w:val="right" w:pos="9355"/>
+      </w:tabs>
+      <w:spacing w:after="0" w:line="240" w:lineRule="auto"/>
+    </w:pPr>
+  </w:style>
+  <w:style w:type="character" w:customStyle="1" w:styleId="afa">
+    <w:name w:val="Нижний колонтитул Знак"/>
+    <w:basedOn w:val="a0"/>
+    <w:link w:val="af9"/>
+    <w:uiPriority w:val="99"/>
+    <w:rsid w:val="00A31611"/>
   </w:style>
 </w:styles>
 </file>
@@ -5343,10 +11477,22 @@
 </FormTemplates>
 </file>
 
+<file path=customXml/item2.xml><?xml version="1.0" encoding="utf-8"?>
+<b:Sources xmlns:b="http://schemas.openxmlformats.org/officeDocument/2006/bibliography" xmlns="http://schemas.openxmlformats.org/officeDocument/2006/bibliography" SelectedStyle="\APASixthEditionOfficeOnline.xsl" StyleName="APA" Version="6"/>
+</file>
+
 <file path=customXml/itemProps1.xml><?xml version="1.0" encoding="utf-8"?>
 <ds:datastoreItem xmlns:ds="http://schemas.openxmlformats.org/officeDocument/2006/customXml" ds:itemID="{499EA1EC-B023-4266-9865-E1EDA122A8C9}">
   <ds:schemaRefs>
     <ds:schemaRef ds:uri="http://schemas.microsoft.com/sharepoint/v3/contenttype/forms"/>
   </ds:schemaRefs>
 </ds:datastoreItem>
+</file>
+
+<file path=customXml/itemProps2.xml><?xml version="1.0" encoding="utf-8"?>
+<ds:datastoreItem xmlns:ds="http://schemas.openxmlformats.org/officeDocument/2006/customXml" ds:itemID="{6A690D48-BF0F-46C6-A2BA-2BAF25BF9ADA}">
+  <ds:schemaRefs>
+    <ds:schemaRef ds:uri="http://schemas.openxmlformats.org/officeDocument/2006/bibliography"/>
+  </ds:schemaRefs>
+</ds:datastoreItem>
 </file>
--- a/ProTanki Robot-Moderator/Instruction.docx
+++ b/ProTanki Robot-Moderator/Instruction.docx
@@ -309,10 +309,16 @@
             <w:rPr>
               <w:lang w:val="ru-RU"/>
             </w:rPr>
-            <w:t>Оглавление</w:t>
+            <w:t>Оглав</w:t>
           </w:r>
           <w:bookmarkStart w:id="0" w:name="_GoBack"/>
           <w:bookmarkEnd w:id="0"/>
+          <w:r>
+            <w:rPr>
+              <w:lang w:val="ru-RU"/>
+            </w:rPr>
+            <w:t>ление</w:t>
+          </w:r>
         </w:p>
         <w:p>
           <w:pPr>
@@ -335,7 +341,7 @@
           <w:r>
             <w:fldChar w:fldCharType="separate"/>
           </w:r>
-          <w:hyperlink w:anchor="_Toc428972008" w:history="1">
+          <w:hyperlink w:anchor="_Toc429049521" w:history="1">
             <w:r>
               <w:rPr>
                 <w:rStyle w:val="af4"/>
@@ -377,7 +383,7 @@
                 <w:noProof/>
                 <w:webHidden/>
               </w:rPr>
-              <w:instrText xml:space="preserve"> PAGEREF _Toc428972008 \h </w:instrText>
+              <w:instrText xml:space="preserve"> PAGEREF _Toc429049521 \h </w:instrText>
             </w:r>
             <w:r>
               <w:rPr>
@@ -420,7 +426,7 @@
               <w:lang w:val="ru-RU" w:eastAsia="ru-RU"/>
             </w:rPr>
           </w:pPr>
-          <w:hyperlink w:anchor="_Toc428972009" w:history="1">
+          <w:hyperlink w:anchor="_Toc429049522" w:history="1">
             <w:r>
               <w:rPr>
                 <w:rStyle w:val="af4"/>
@@ -463,7 +469,7 @@
                 <w:noProof/>
                 <w:webHidden/>
               </w:rPr>
-              <w:instrText xml:space="preserve"> PAGEREF _Toc428972009 \h </w:instrText>
+              <w:instrText xml:space="preserve"> PAGEREF _Toc429049522 \h </w:instrText>
             </w:r>
             <w:r>
               <w:rPr>
@@ -506,7 +512,7 @@
               <w:lang w:val="ru-RU" w:eastAsia="ru-RU"/>
             </w:rPr>
           </w:pPr>
-          <w:hyperlink w:anchor="_Toc428972010" w:history="1">
+          <w:hyperlink w:anchor="_Toc429049523" w:history="1">
             <w:r>
               <w:rPr>
                 <w:rStyle w:val="af4"/>
@@ -549,7 +555,7 @@
                 <w:noProof/>
                 <w:webHidden/>
               </w:rPr>
-              <w:instrText xml:space="preserve"> PAGEREF _Toc428972010 \h </w:instrText>
+              <w:instrText xml:space="preserve"> PAGEREF _Toc429049523 \h </w:instrText>
             </w:r>
             <w:r>
               <w:rPr>
@@ -592,7 +598,7 @@
               <w:lang w:val="ru-RU" w:eastAsia="ru-RU"/>
             </w:rPr>
           </w:pPr>
-          <w:hyperlink w:anchor="_Toc428972011" w:history="1">
+          <w:hyperlink w:anchor="_Toc429049524" w:history="1">
             <w:r>
               <w:rPr>
                 <w:rStyle w:val="af4"/>
@@ -635,7 +641,7 @@
                 <w:noProof/>
                 <w:webHidden/>
               </w:rPr>
-              <w:instrText xml:space="preserve"> PAGEREF _Toc428972011 \h </w:instrText>
+              <w:instrText xml:space="preserve"> PAGEREF _Toc429049524 \h </w:instrText>
             </w:r>
             <w:r>
               <w:rPr>
@@ -678,7 +684,7 @@
               <w:lang w:val="ru-RU" w:eastAsia="ru-RU"/>
             </w:rPr>
           </w:pPr>
-          <w:hyperlink w:anchor="_Toc428972012" w:history="1">
+          <w:hyperlink w:anchor="_Toc429049525" w:history="1">
             <w:r>
               <w:rPr>
                 <w:rStyle w:val="af4"/>
@@ -719,7 +725,7 @@
                 <w:noProof/>
                 <w:webHidden/>
               </w:rPr>
-              <w:instrText xml:space="preserve"> PAGEREF _Toc428972012 \h </w:instrText>
+              <w:instrText xml:space="preserve"> PAGEREF _Toc429049525 \h </w:instrText>
             </w:r>
             <w:r>
               <w:rPr>
@@ -762,7 +768,7 @@
               <w:lang w:val="ru-RU" w:eastAsia="ru-RU"/>
             </w:rPr>
           </w:pPr>
-          <w:hyperlink w:anchor="_Toc428972013" w:history="1">
+          <w:hyperlink w:anchor="_Toc429049526" w:history="1">
             <w:r>
               <w:rPr>
                 <w:rStyle w:val="af4"/>
@@ -805,7 +811,7 @@
                 <w:noProof/>
                 <w:webHidden/>
               </w:rPr>
-              <w:instrText xml:space="preserve"> PAGEREF _Toc428972013 \h </w:instrText>
+              <w:instrText xml:space="preserve"> PAGEREF _Toc429049526 \h </w:instrText>
             </w:r>
             <w:r>
               <w:rPr>
@@ -848,7 +854,7 @@
               <w:lang w:val="ru-RU" w:eastAsia="ru-RU"/>
             </w:rPr>
           </w:pPr>
-          <w:hyperlink w:anchor="_Toc428972014" w:history="1">
+          <w:hyperlink w:anchor="_Toc429049527" w:history="1">
             <w:r>
               <w:rPr>
                 <w:rStyle w:val="af4"/>
@@ -891,7 +897,7 @@
                 <w:noProof/>
                 <w:webHidden/>
               </w:rPr>
-              <w:instrText xml:space="preserve"> PAGEREF _Toc428972014 \h </w:instrText>
+              <w:instrText xml:space="preserve"> PAGEREF _Toc429049527 \h </w:instrText>
             </w:r>
             <w:r>
               <w:rPr>
@@ -934,7 +940,7 @@
               <w:lang w:val="ru-RU" w:eastAsia="ru-RU"/>
             </w:rPr>
           </w:pPr>
-          <w:hyperlink w:anchor="_Toc428972015" w:history="1">
+          <w:hyperlink w:anchor="_Toc429049528" w:history="1">
             <w:r>
               <w:rPr>
                 <w:rStyle w:val="af4"/>
@@ -977,7 +983,7 @@
                 <w:noProof/>
                 <w:webHidden/>
               </w:rPr>
-              <w:instrText xml:space="preserve"> PAGEREF _Toc428972015 \h </w:instrText>
+              <w:instrText xml:space="preserve"> PAGEREF _Toc429049528 \h </w:instrText>
             </w:r>
             <w:r>
               <w:rPr>
@@ -1020,7 +1026,7 @@
               <w:lang w:val="ru-RU" w:eastAsia="ru-RU"/>
             </w:rPr>
           </w:pPr>
-          <w:hyperlink w:anchor="_Toc428972016" w:history="1">
+          <w:hyperlink w:anchor="_Toc429049529" w:history="1">
             <w:r>
               <w:rPr>
                 <w:rStyle w:val="af4"/>
@@ -1063,7 +1069,7 @@
                 <w:noProof/>
                 <w:webHidden/>
               </w:rPr>
-              <w:instrText xml:space="preserve"> PAGEREF _Toc428972016 \h </w:instrText>
+              <w:instrText xml:space="preserve"> PAGEREF _Toc429049529 \h </w:instrText>
             </w:r>
             <w:r>
               <w:rPr>
@@ -1239,7 +1245,7 @@
           <w:lang w:val="ru-RU"/>
         </w:rPr>
       </w:pPr>
-      <w:bookmarkStart w:id="1" w:name="_Toc428972008"/>
+      <w:bookmarkStart w:id="1" w:name="_Toc429049521"/>
       <w:r>
         <w:rPr>
           <w:color w:val="15347C"/>
@@ -1302,53 +1308,12 @@
           <w:lang w:val="ru-RU"/>
         </w:rPr>
       </w:pPr>
-      <w:proofErr w:type="spellStart"/>
-      <w:r>
-        <w:rPr>
-          <w:color w:val="15347C"/>
-          <w:lang w:val="ru-RU"/>
-        </w:rPr>
-        <w:t>Windows</w:t>
-      </w:r>
-      <w:proofErr w:type="spellEnd"/>
-      <w:r>
-        <w:rPr>
-          <w:color w:val="15347C"/>
-          <w:lang w:val="ru-RU"/>
-        </w:rPr>
-        <w:t xml:space="preserve"> XP </w:t>
-      </w:r>
-      <w:proofErr w:type="spellStart"/>
-      <w:r>
-        <w:rPr>
-          <w:color w:val="15347C"/>
-          <w:lang w:val="ru-RU"/>
-        </w:rPr>
-        <w:t>Service</w:t>
-      </w:r>
-      <w:proofErr w:type="spellEnd"/>
-      <w:r>
-        <w:rPr>
-          <w:color w:val="15347C"/>
-          <w:lang w:val="ru-RU"/>
-        </w:rPr>
-        <w:t xml:space="preserve"> </w:t>
-      </w:r>
-      <w:proofErr w:type="spellStart"/>
-      <w:r>
-        <w:rPr>
-          <w:color w:val="15347C"/>
-          <w:lang w:val="ru-RU"/>
-        </w:rPr>
-        <w:t>Pack</w:t>
-      </w:r>
-      <w:proofErr w:type="spellEnd"/>
-      <w:r>
-        <w:rPr>
-          <w:color w:val="15347C"/>
-          <w:lang w:val="ru-RU"/>
-        </w:rPr>
-        <w:t xml:space="preserve"> 3</w:t>
+      <w:r>
+        <w:rPr>
+          <w:color w:val="15347C"/>
+          <w:lang w:val="ru-RU"/>
+        </w:rPr>
+        <w:t>Windows XP Service Pack 3</w:t>
       </w:r>
     </w:p>
     <w:p>
@@ -1434,37 +1399,12 @@
           <w:lang w:val="ru-RU"/>
         </w:rPr>
       </w:pPr>
-      <w:proofErr w:type="spellStart"/>
-      <w:r>
-        <w:rPr>
-          <w:color w:val="15347C"/>
-          <w:lang w:val="ru-RU"/>
-        </w:rPr>
-        <w:t>Windows</w:t>
-      </w:r>
-      <w:proofErr w:type="spellEnd"/>
-      <w:r>
-        <w:rPr>
-          <w:color w:val="15347C"/>
-          <w:lang w:val="ru-RU"/>
-        </w:rPr>
-        <w:t xml:space="preserve"> </w:t>
-      </w:r>
-      <w:proofErr w:type="spellStart"/>
-      <w:r>
-        <w:rPr>
-          <w:color w:val="15347C"/>
-          <w:lang w:val="ru-RU"/>
-        </w:rPr>
-        <w:t>Server</w:t>
-      </w:r>
-      <w:proofErr w:type="spellEnd"/>
-      <w:r>
-        <w:rPr>
-          <w:color w:val="15347C"/>
-          <w:lang w:val="ru-RU"/>
-        </w:rPr>
-        <w:t xml:space="preserve"> 2008 (</w:t>
+      <w:r>
+        <w:rPr>
+          <w:color w:val="15347C"/>
+          <w:lang w:val="ru-RU"/>
+        </w:rPr>
+        <w:t>Windows Server 2008 (</w:t>
       </w:r>
       <w:r>
         <w:rPr>
@@ -1578,21 +1518,12 @@
           <w:lang w:val="ru-RU"/>
         </w:rPr>
       </w:pPr>
-      <w:proofErr w:type="spellStart"/>
-      <w:r>
-        <w:rPr>
-          <w:color w:val="15347C"/>
-          <w:lang w:val="ru-RU"/>
-        </w:rPr>
-        <w:t>Windows</w:t>
-      </w:r>
-      <w:proofErr w:type="spellEnd"/>
-      <w:r>
-        <w:rPr>
-          <w:color w:val="15347C"/>
-          <w:lang w:val="ru-RU"/>
-        </w:rPr>
-        <w:t xml:space="preserve"> 8</w:t>
+      <w:r>
+        <w:rPr>
+          <w:color w:val="15347C"/>
+          <w:lang w:val="ru-RU"/>
+        </w:rPr>
+        <w:t>Windows 8</w:t>
       </w:r>
     </w:p>
     <w:p>
@@ -1676,31 +1607,20 @@
           <w:color w:val="15347C"/>
         </w:rPr>
       </w:pPr>
-      <w:proofErr w:type="spellStart"/>
       <w:r>
         <w:rPr>
           <w:b/>
           <w:color w:val="15347C"/>
         </w:rPr>
-        <w:t>Аппаратные</w:t>
-      </w:r>
-      <w:proofErr w:type="spellEnd"/>
+        <w:t xml:space="preserve">Аппаратные </w:t>
+      </w:r>
       <w:r>
         <w:rPr>
           <w:b/>
           <w:color w:val="15347C"/>
         </w:rPr>
-        <w:t xml:space="preserve"> </w:t>
-      </w:r>
-      <w:proofErr w:type="spellStart"/>
-      <w:r>
-        <w:rPr>
-          <w:b/>
-          <w:color w:val="15347C"/>
-        </w:rPr>
         <w:t>требования</w:t>
       </w:r>
-      <w:proofErr w:type="spellEnd"/>
     </w:p>
     <w:p>
       <w:pPr>
@@ -1719,23 +1639,7 @@
           <w:color w:val="15347C"/>
           <w:lang w:val="ru-RU"/>
         </w:rPr>
-        <w:t xml:space="preserve">Рекомендуемый минимум: процессор </w:t>
-      </w:r>
-      <w:proofErr w:type="spellStart"/>
-      <w:r>
-        <w:rPr>
-          <w:color w:val="15347C"/>
-          <w:lang w:val="ru-RU"/>
-        </w:rPr>
-        <w:t>Pentium</w:t>
-      </w:r>
-      <w:proofErr w:type="spellEnd"/>
-      <w:r>
-        <w:rPr>
-          <w:color w:val="15347C"/>
-          <w:lang w:val="ru-RU"/>
-        </w:rPr>
-        <w:t xml:space="preserve"> с тактовой частотой 1 ГГц или выше, 512 Мб оперативной памяти или больше</w:t>
+        <w:t>Рекомендуемый минимум: процессор Pentium с тактовой частотой 1 ГГц или выше, 512 Мб оперативной памяти или больше</w:t>
       </w:r>
     </w:p>
     <w:p>
@@ -1774,16 +1678,8 @@
         <w:rPr>
           <w:color w:val="15347C"/>
         </w:rPr>
-        <w:t xml:space="preserve">x86 – 850 </w:t>
-      </w:r>
-      <w:proofErr w:type="spellStart"/>
-      <w:r>
-        <w:rPr>
-          <w:color w:val="15347C"/>
-        </w:rPr>
-        <w:t>Мб</w:t>
-      </w:r>
-      <w:proofErr w:type="spellEnd"/>
+        <w:t>x86 – 850 Мб</w:t>
+      </w:r>
     </w:p>
     <w:p>
       <w:pPr>
@@ -1845,23 +1741,7 @@
           <w:color w:val="15347C"/>
           <w:lang w:val="ru-RU"/>
         </w:rPr>
-        <w:t xml:space="preserve">Установщик </w:t>
-      </w:r>
-      <w:proofErr w:type="spellStart"/>
-      <w:r>
-        <w:rPr>
-          <w:color w:val="15347C"/>
-          <w:lang w:val="ru-RU"/>
-        </w:rPr>
-        <w:t>Windows</w:t>
-      </w:r>
-      <w:proofErr w:type="spellEnd"/>
-      <w:r>
-        <w:rPr>
-          <w:color w:val="15347C"/>
-          <w:lang w:val="ru-RU"/>
-        </w:rPr>
-        <w:t xml:space="preserve"> 3.1 или более поздней версии</w:t>
+        <w:t>Установщик Windows 3.1 или более поздней версии</w:t>
       </w:r>
     </w:p>
     <w:p>
@@ -1876,37 +1756,12 @@
           <w:lang w:val="ru-RU"/>
         </w:rPr>
       </w:pPr>
-      <w:proofErr w:type="spellStart"/>
-      <w:r>
-        <w:rPr>
-          <w:color w:val="15347C"/>
-          <w:lang w:val="ru-RU"/>
-        </w:rPr>
-        <w:t>Internet</w:t>
-      </w:r>
-      <w:proofErr w:type="spellEnd"/>
-      <w:r>
-        <w:rPr>
-          <w:color w:val="15347C"/>
-          <w:lang w:val="ru-RU"/>
-        </w:rPr>
-        <w:t xml:space="preserve"> </w:t>
-      </w:r>
-      <w:proofErr w:type="spellStart"/>
-      <w:r>
-        <w:rPr>
-          <w:color w:val="15347C"/>
-          <w:lang w:val="ru-RU"/>
-        </w:rPr>
-        <w:t>Explorer</w:t>
-      </w:r>
-      <w:proofErr w:type="spellEnd"/>
-      <w:r>
-        <w:rPr>
-          <w:color w:val="15347C"/>
-          <w:lang w:val="ru-RU"/>
-        </w:rPr>
-        <w:t xml:space="preserve"> 5.01 или более поздней версии</w:t>
+      <w:r>
+        <w:rPr>
+          <w:color w:val="15347C"/>
+          <w:lang w:val="ru-RU"/>
+        </w:rPr>
+        <w:t>Internet Explorer 5.01 или более поздней версии</w:t>
       </w:r>
     </w:p>
     <w:p>
@@ -1916,21 +1771,12 @@
           <w:color w:val="15347C"/>
         </w:rPr>
       </w:pPr>
-      <w:proofErr w:type="spellStart"/>
       <w:r>
         <w:rPr>
           <w:b/>
           <w:color w:val="15347C"/>
         </w:rPr>
-        <w:t>Программные</w:t>
-      </w:r>
-      <w:proofErr w:type="spellEnd"/>
-      <w:r>
-        <w:rPr>
-          <w:b/>
-          <w:color w:val="15347C"/>
-        </w:rPr>
-        <w:t xml:space="preserve"> Требования</w:t>
+        <w:t>Программные Требования</w:t>
       </w:r>
     </w:p>
     <w:p>
@@ -1950,23 +1796,7 @@
           <w:color w:val="15347C"/>
           <w:lang w:val="ru-RU"/>
         </w:rPr>
-        <w:t xml:space="preserve">.NET </w:t>
-      </w:r>
-      <w:proofErr w:type="spellStart"/>
-      <w:r>
-        <w:rPr>
-          <w:color w:val="15347C"/>
-          <w:lang w:val="ru-RU"/>
-        </w:rPr>
-        <w:t>Framework</w:t>
-      </w:r>
-      <w:proofErr w:type="spellEnd"/>
-      <w:r>
-        <w:rPr>
-          <w:color w:val="15347C"/>
-          <w:lang w:val="ru-RU"/>
-        </w:rPr>
-        <w:t xml:space="preserve"> 4</w:t>
+        <w:t>.NET Framework 4</w:t>
       </w:r>
       <w:r>
         <w:rPr>
@@ -1994,14 +1824,12 @@
         </w:rPr>
         <w:t xml:space="preserve">Библиотека </w:t>
       </w:r>
-      <w:proofErr w:type="spellStart"/>
       <w:r>
         <w:rPr>
           <w:color w:val="15347C"/>
         </w:rPr>
         <w:t>Newtonsoft</w:t>
       </w:r>
-      <w:proofErr w:type="spellEnd"/>
       <w:r>
         <w:rPr>
           <w:color w:val="15347C"/>
@@ -2009,14 +1837,12 @@
         </w:rPr>
         <w:t>.</w:t>
       </w:r>
-      <w:proofErr w:type="spellStart"/>
       <w:r>
         <w:rPr>
           <w:color w:val="15347C"/>
         </w:rPr>
         <w:t>Json</w:t>
       </w:r>
-      <w:proofErr w:type="spellEnd"/>
       <w:r>
         <w:rPr>
           <w:color w:val="15347C"/>
@@ -2074,7 +1900,7 @@
           <w:lang w:val="ru-RU"/>
         </w:rPr>
       </w:pPr>
-      <w:bookmarkStart w:id="2" w:name="_Toc428972009"/>
+      <w:bookmarkStart w:id="2" w:name="_Toc429049522"/>
       <w:r>
         <w:rPr>
           <w:color w:val="15347C"/>
@@ -2315,7 +2141,7 @@
           <w:lang w:val="ru-RU"/>
         </w:rPr>
       </w:pPr>
-      <w:bookmarkStart w:id="3" w:name="_Toc428972010"/>
+      <w:bookmarkStart w:id="3" w:name="_Toc429049523"/>
       <w:r>
         <w:rPr>
           <w:lang w:val="ru-RU"/>
@@ -2937,7 +2763,7 @@
           <w:lang w:val="ru-RU"/>
         </w:rPr>
       </w:pPr>
-      <w:bookmarkStart w:id="4" w:name="_Toc428972011"/>
+      <w:bookmarkStart w:id="4" w:name="_Toc429049524"/>
       <w:r>
         <w:rPr>
           <w:color w:val="0D2B3E" w:themeColor="accent3" w:themeShade="80"/>
@@ -3097,7 +2923,6 @@
           </w:rPr>
           <w:t>.</w:t>
         </w:r>
-        <w:proofErr w:type="spellStart"/>
         <w:r>
           <w:rPr>
             <w:rStyle w:val="af4"/>
@@ -3106,7 +2931,6 @@
           </w:rPr>
           <w:t>vk</w:t>
         </w:r>
-        <w:proofErr w:type="spellEnd"/>
         <w:r>
           <w:rPr>
             <w:rStyle w:val="af4"/>
@@ -3471,21 +3295,11 @@
       <w:pPr>
         <w:pStyle w:val="1"/>
       </w:pPr>
-      <w:bookmarkStart w:id="5" w:name="_Toc428972012"/>
-      <w:proofErr w:type="spellStart"/>
-      <w:r>
-        <w:t>Запуск</w:t>
-      </w:r>
-      <w:proofErr w:type="spellEnd"/>
-      <w:r>
-        <w:t xml:space="preserve"> </w:t>
-      </w:r>
-      <w:proofErr w:type="spellStart"/>
-      <w:r>
-        <w:t>бота</w:t>
+      <w:bookmarkStart w:id="5" w:name="_Toc429049525"/>
+      <w:r>
+        <w:t>Запуск бота</w:t>
       </w:r>
       <w:bookmarkEnd w:id="5"/>
-      <w:proofErr w:type="spellEnd"/>
     </w:p>
     <w:p>
       <w:pPr>
@@ -3557,7 +3371,7 @@
           <w:lang w:val="ru-RU"/>
         </w:rPr>
       </w:pPr>
-      <w:bookmarkStart w:id="6" w:name="_Toc428972013"/>
+      <w:bookmarkStart w:id="6" w:name="_Toc429049526"/>
       <w:r>
         <w:rPr>
           <w:lang w:val="ru-RU"/>
@@ -3575,7 +3389,7 @@
       <w:r>
         <w:rPr>
           <w:noProof/>
-          <w:lang w:val="ru-RU"/>
+          <w:lang w:val="ru-RU" w:eastAsia="ru-RU"/>
         </w:rPr>
         <mc:AlternateContent>
           <mc:Choice Requires="wps">
@@ -3838,33 +3652,11 @@
                                 <w:color w:val="262626" w:themeColor="text1" w:themeTint="D9"/>
                               </w:rPr>
                             </w:pPr>
-                            <w:proofErr w:type="spellStart"/>
                             <w:r>
                               <w:rPr>
                                 <w:color w:val="262626" w:themeColor="text1" w:themeTint="D9"/>
                               </w:rPr>
-                              <w:t>Всего</w:t>
-                            </w:r>
-                            <w:proofErr w:type="spellEnd"/>
-                            <w:r>
-                              <w:rPr>
-                                <w:color w:val="262626" w:themeColor="text1" w:themeTint="D9"/>
-                              </w:rPr>
-                              <w:t xml:space="preserve"> </w:t>
-                            </w:r>
-                            <w:proofErr w:type="spellStart"/>
-                            <w:r>
-                              <w:rPr>
-                                <w:color w:val="262626" w:themeColor="text1" w:themeTint="D9"/>
-                              </w:rPr>
-                              <w:t>удалено</w:t>
-                            </w:r>
-                            <w:proofErr w:type="spellEnd"/>
-                            <w:r>
-                              <w:rPr>
-                                <w:color w:val="262626" w:themeColor="text1" w:themeTint="D9"/>
-                              </w:rPr>
-                              <w:t>: 42 / 0,018%</w:t>
+                              <w:t>Всего удалено: 42 / 0,018%</w:t>
                             </w:r>
                           </w:p>
                           <w:p>
@@ -3875,47 +3667,11 @@
                                 <w:lang w:val="ru-RU"/>
                               </w:rPr>
                             </w:pPr>
-                            <w:proofErr w:type="spellStart"/>
                             <w:r>
                               <w:rPr>
                                 <w:color w:val="262626" w:themeColor="text1" w:themeTint="D9"/>
                               </w:rPr>
-                              <w:t>Всего</w:t>
-                            </w:r>
-                            <w:proofErr w:type="spellEnd"/>
-                            <w:r>
-                              <w:rPr>
-                                <w:color w:val="262626" w:themeColor="text1" w:themeTint="D9"/>
-                              </w:rPr>
-                              <w:t xml:space="preserve"> </w:t>
-                            </w:r>
-                            <w:proofErr w:type="spellStart"/>
-                            <w:r>
-                              <w:rPr>
-                                <w:color w:val="262626" w:themeColor="text1" w:themeTint="D9"/>
-                              </w:rPr>
-                              <w:t>ошибок</w:t>
-                            </w:r>
-                            <w:proofErr w:type="spellEnd"/>
-                            <w:r>
-                              <w:rPr>
-                                <w:color w:val="262626" w:themeColor="text1" w:themeTint="D9"/>
-                              </w:rPr>
-                              <w:t xml:space="preserve"> </w:t>
-                            </w:r>
-                            <w:proofErr w:type="spellStart"/>
-                            <w:r>
-                              <w:rPr>
-                                <w:color w:val="262626" w:themeColor="text1" w:themeTint="D9"/>
-                              </w:rPr>
-                              <w:t>удаления</w:t>
-                            </w:r>
-                            <w:proofErr w:type="spellEnd"/>
-                            <w:r>
-                              <w:rPr>
-                                <w:color w:val="262626" w:themeColor="text1" w:themeTint="D9"/>
-                              </w:rPr>
-                              <w:t>: 41 / 0,018%</w:t>
+                              <w:t>Всего ошибок удаления: 41 / 0,018%</w:t>
                             </w:r>
                           </w:p>
                         </w:txbxContent>
@@ -5232,11 +4988,9 @@
         </w:rPr>
         <w:t>.</w:t>
       </w:r>
-      <w:proofErr w:type="spellStart"/>
       <w:r>
         <w:t>json</w:t>
       </w:r>
-      <w:proofErr w:type="spellEnd"/>
       <w:r>
         <w:rPr>
           <w:lang w:val="ru-RU"/>
@@ -5249,11 +5003,9 @@
         </w:rPr>
         <w:t>.</w:t>
       </w:r>
-      <w:proofErr w:type="spellStart"/>
       <w:r>
         <w:t>json</w:t>
       </w:r>
-      <w:proofErr w:type="spellEnd"/>
       <w:r>
         <w:rPr>
           <w:lang w:val="ru-RU"/>
@@ -5266,11 +5018,9 @@
         </w:rPr>
         <w:t>.</w:t>
       </w:r>
-      <w:proofErr w:type="spellStart"/>
       <w:r>
         <w:t>json</w:t>
       </w:r>
-      <w:proofErr w:type="spellEnd"/>
       <w:r>
         <w:rPr>
           <w:lang w:val="ru-RU"/>
@@ -5324,7 +5074,7 @@
       <w:r>
         <w:rPr>
           <w:noProof/>
-          <w:lang w:val="ru-RU"/>
+          <w:lang w:val="ru-RU" w:eastAsia="ru-RU"/>
         </w:rPr>
         <mc:AlternateContent>
           <mc:Choice Requires="wps">
@@ -5402,21 +5152,7 @@
                               <w:rPr>
                                 <w:color w:val="262626" w:themeColor="text1" w:themeTint="D9"/>
                               </w:rPr>
-                              <w:t xml:space="preserve">  "</w:t>
-                            </w:r>
-                            <w:proofErr w:type="gramStart"/>
-                            <w:r>
-                              <w:rPr>
-                                <w:color w:val="262626" w:themeColor="text1" w:themeTint="D9"/>
-                              </w:rPr>
-                              <w:t>id</w:t>
-                            </w:r>
-                            <w:proofErr w:type="gramEnd"/>
-                            <w:r>
-                              <w:rPr>
-                                <w:color w:val="262626" w:themeColor="text1" w:themeTint="D9"/>
-                              </w:rPr>
-                              <w:t>": 4676,</w:t>
+                              <w:t xml:space="preserve">  "id": 4676,</w:t>
                             </w:r>
                           </w:p>
                           <w:p>
@@ -5430,21 +5166,7 @@
                               <w:rPr>
                                 <w:color w:val="262626" w:themeColor="text1" w:themeTint="D9"/>
                               </w:rPr>
-                              <w:t xml:space="preserve">  "</w:t>
-                            </w:r>
-                            <w:proofErr w:type="spellStart"/>
-                            <w:r>
-                              <w:rPr>
-                                <w:color w:val="262626" w:themeColor="text1" w:themeTint="D9"/>
-                              </w:rPr>
-                              <w:t>from_id</w:t>
-                            </w:r>
-                            <w:proofErr w:type="spellEnd"/>
-                            <w:r>
-                              <w:rPr>
-                                <w:color w:val="262626" w:themeColor="text1" w:themeTint="D9"/>
-                              </w:rPr>
-                              <w:t>": 106575088,</w:t>
+                              <w:t xml:space="preserve">  "from_id": 106575088,</w:t>
                             </w:r>
                           </w:p>
                           <w:p>
@@ -5458,21 +5180,7 @@
                               <w:rPr>
                                 <w:color w:val="262626" w:themeColor="text1" w:themeTint="D9"/>
                               </w:rPr>
-                              <w:t xml:space="preserve">  "</w:t>
-                            </w:r>
-                            <w:proofErr w:type="gramStart"/>
-                            <w:r>
-                              <w:rPr>
-                                <w:color w:val="262626" w:themeColor="text1" w:themeTint="D9"/>
-                              </w:rPr>
-                              <w:t>date</w:t>
-                            </w:r>
-                            <w:proofErr w:type="gramEnd"/>
-                            <w:r>
-                              <w:rPr>
-                                <w:color w:val="262626" w:themeColor="text1" w:themeTint="D9"/>
-                              </w:rPr>
-                              <w:t>": 1389947992,</w:t>
+                              <w:t xml:space="preserve">  "date": 1389947992,</w:t>
                             </w:r>
                           </w:p>
                           <w:p>
@@ -5486,21 +5194,7 @@
                               <w:rPr>
                                 <w:color w:val="262626" w:themeColor="text1" w:themeTint="D9"/>
                               </w:rPr>
-                              <w:t xml:space="preserve">  "</w:t>
-                            </w:r>
-                            <w:proofErr w:type="gramStart"/>
-                            <w:r>
-                              <w:rPr>
-                                <w:color w:val="262626" w:themeColor="text1" w:themeTint="D9"/>
-                              </w:rPr>
-                              <w:t>text</w:t>
-                            </w:r>
-                            <w:proofErr w:type="gramEnd"/>
-                            <w:r>
-                              <w:rPr>
-                                <w:color w:val="262626" w:themeColor="text1" w:themeTint="D9"/>
-                              </w:rPr>
-                              <w:t>": "</w:t>
+                              <w:t xml:space="preserve">  "text": "</w:t>
                             </w:r>
                             <w:r>
                               <w:rPr>
@@ -5535,23 +5229,7 @@
                                 <w:color w:val="262626" w:themeColor="text1" w:themeTint="D9"/>
                                 <w:lang w:val="ru-RU"/>
                               </w:rPr>
-                              <w:t>"</w:t>
-                            </w:r>
-                            <w:proofErr w:type="spellStart"/>
-                            <w:r>
-                              <w:rPr>
-                                <w:color w:val="262626" w:themeColor="text1" w:themeTint="D9"/>
-                                <w:lang w:val="ru-RU"/>
-                              </w:rPr>
-                              <w:t>attachments</w:t>
-                            </w:r>
-                            <w:proofErr w:type="spellEnd"/>
-                            <w:r>
-                              <w:rPr>
-                                <w:color w:val="262626" w:themeColor="text1" w:themeTint="D9"/>
-                                <w:lang w:val="ru-RU"/>
-                              </w:rPr>
-                              <w:t>": []</w:t>
+                              <w:t>"attachments": []</w:t>
                             </w:r>
                           </w:p>
                           <w:p>
@@ -5923,7 +5601,6 @@
         <w:t xml:space="preserve"> (</w:t>
       </w:r>
       <w:hyperlink r:id="rId13" w:history="1">
-        <w:proofErr w:type="gramStart"/>
         <w:r>
           <w:rPr>
             <w:rStyle w:val="af4"/>
@@ -5937,14 +5614,12 @@
           </w:rPr>
           <w:t>://</w:t>
         </w:r>
-        <w:proofErr w:type="spellStart"/>
         <w:r>
           <w:rPr>
             <w:rStyle w:val="af4"/>
           </w:rPr>
           <w:t>vk</w:t>
         </w:r>
-        <w:proofErr w:type="spellEnd"/>
         <w:r>
           <w:rPr>
             <w:rStyle w:val="af4"/>
@@ -5989,14 +5664,7 @@
         <w:rPr>
           <w:lang w:val="ru-RU"/>
         </w:rPr>
-        <w:t>)</w:t>
-      </w:r>
-      <w:proofErr w:type="gramEnd"/>
-      <w:r>
-        <w:rPr>
-          <w:lang w:val="ru-RU"/>
-        </w:rPr>
-        <w:t>, размещенн</w:t>
+        <w:t>), размещенн</w:t>
       </w:r>
       <w:r>
         <w:rPr>
@@ -6061,7 +5729,7 @@
           <w:lang w:val="ru-RU"/>
         </w:rPr>
       </w:pPr>
-      <w:bookmarkStart w:id="7" w:name="_Toc428972014"/>
+      <w:bookmarkStart w:id="7" w:name="_Toc429049527"/>
       <w:r>
         <w:rPr>
           <w:lang w:val="ru-RU"/>
@@ -6156,7 +5824,7 @@
           <w:lang w:val="ru-RU"/>
         </w:rPr>
       </w:pPr>
-      <w:bookmarkStart w:id="8" w:name="_Toc428972015"/>
+      <w:bookmarkStart w:id="8" w:name="_Toc429049528"/>
       <w:r>
         <w:rPr>
           <w:lang w:val="ru-RU"/>
@@ -6337,14 +6005,12 @@
           </w:rPr>
           <w:t>.</w:t>
         </w:r>
-        <w:proofErr w:type="spellStart"/>
         <w:r>
           <w:rPr>
             <w:rStyle w:val="af4"/>
           </w:rPr>
           <w:t>vk</w:t>
         </w:r>
-        <w:proofErr w:type="spellEnd"/>
         <w:r>
           <w:rPr>
             <w:rStyle w:val="af4"/>
@@ -6426,14 +6092,12 @@
           </w:rPr>
           <w:t>://</w:t>
         </w:r>
-        <w:proofErr w:type="spellStart"/>
         <w:r>
           <w:rPr>
             <w:rStyle w:val="af4"/>
           </w:rPr>
           <w:t>api</w:t>
         </w:r>
-        <w:proofErr w:type="spellEnd"/>
         <w:r>
           <w:rPr>
             <w:rStyle w:val="af4"/>
@@ -6441,14 +6105,12 @@
           </w:rPr>
           <w:t>.</w:t>
         </w:r>
-        <w:proofErr w:type="spellStart"/>
         <w:r>
           <w:rPr>
             <w:rStyle w:val="af4"/>
           </w:rPr>
           <w:t>vk</w:t>
         </w:r>
-        <w:proofErr w:type="spellEnd"/>
         <w:r>
           <w:rPr>
             <w:rStyle w:val="af4"/>
@@ -6580,7 +6242,7 @@
           <w:lang w:val="ru-RU"/>
         </w:rPr>
       </w:pPr>
-      <w:bookmarkStart w:id="9" w:name="_Toc428972016"/>
+      <w:bookmarkStart w:id="9" w:name="_Toc429049529"/>
       <w:r>
         <w:rPr>
           <w:lang w:val="ru-RU"/>
@@ -11490,7 +11152,7 @@
 </file>
 
 <file path=customXml/itemProps2.xml><?xml version="1.0" encoding="utf-8"?>
-<ds:datastoreItem xmlns:ds="http://schemas.openxmlformats.org/officeDocument/2006/customXml" ds:itemID="{6A690D48-BF0F-46C6-A2BA-2BAF25BF9ADA}">
+<ds:datastoreItem xmlns:ds="http://schemas.openxmlformats.org/officeDocument/2006/customXml" ds:itemID="{A564F846-03B7-49F0-A443-5657363DAB6C}">
   <ds:schemaRefs>
     <ds:schemaRef ds:uri="http://schemas.openxmlformats.org/officeDocument/2006/bibliography"/>
   </ds:schemaRefs>

--- a/ProTanki Robot-Moderator/Instruction.docx
+++ b/ProTanki Robot-Moderator/Instruction.docx
@@ -309,15 +309,7 @@
             <w:rPr>
               <w:lang w:val="ru-RU"/>
             </w:rPr>
-            <w:t>Оглав</w:t>
-          </w:r>
-          <w:bookmarkStart w:id="0" w:name="_GoBack"/>
-          <w:bookmarkEnd w:id="0"/>
-          <w:r>
-            <w:rPr>
-              <w:lang w:val="ru-RU"/>
-            </w:rPr>
-            <w:t>ление</w:t>
+            <w:t>Оглавление</w:t>
           </w:r>
         </w:p>
         <w:p>
@@ -1245,7 +1237,7 @@
           <w:lang w:val="ru-RU"/>
         </w:rPr>
       </w:pPr>
-      <w:bookmarkStart w:id="1" w:name="_Toc429049521"/>
+      <w:bookmarkStart w:id="0" w:name="_Toc429049521"/>
       <w:r>
         <w:rPr>
           <w:color w:val="15347C"/>
@@ -1253,7 +1245,7 @@
         <w:lastRenderedPageBreak/>
         <w:t>Требования к системе</w:t>
       </w:r>
-      <w:bookmarkEnd w:id="1"/>
+      <w:bookmarkEnd w:id="0"/>
       <w:r>
         <w:rPr>
           <w:color w:val="15347C"/>
@@ -1900,7 +1892,7 @@
           <w:lang w:val="ru-RU"/>
         </w:rPr>
       </w:pPr>
-      <w:bookmarkStart w:id="2" w:name="_Toc429049522"/>
+      <w:bookmarkStart w:id="1" w:name="_Toc429049522"/>
       <w:r>
         <w:rPr>
           <w:color w:val="15347C"/>
@@ -1929,7 +1921,7 @@
         </w:rPr>
         <w:t xml:space="preserve"> бота</w:t>
       </w:r>
-      <w:bookmarkEnd w:id="2"/>
+      <w:bookmarkEnd w:id="1"/>
       <w:r>
         <w:rPr>
           <w:color w:val="15347C"/>
@@ -2141,7 +2133,7 @@
           <w:lang w:val="ru-RU"/>
         </w:rPr>
       </w:pPr>
-      <w:bookmarkStart w:id="3" w:name="_Toc429049523"/>
+      <w:bookmarkStart w:id="2" w:name="_Toc429049523"/>
       <w:r>
         <w:rPr>
           <w:lang w:val="ru-RU"/>
@@ -2149,7 +2141,7 @@
         <w:lastRenderedPageBreak/>
         <w:t>Настройки</w:t>
       </w:r>
-      <w:bookmarkEnd w:id="3"/>
+      <w:bookmarkEnd w:id="2"/>
       <w:r>
         <w:rPr>
           <w:lang w:val="ru-RU"/>
@@ -2763,7 +2755,7 @@
           <w:lang w:val="ru-RU"/>
         </w:rPr>
       </w:pPr>
-      <w:bookmarkStart w:id="4" w:name="_Toc429049524"/>
+      <w:bookmarkStart w:id="3" w:name="_Toc429049524"/>
       <w:r>
         <w:rPr>
           <w:color w:val="0D2B3E" w:themeColor="accent3" w:themeShade="80"/>
@@ -2771,7 +2763,7 @@
         </w:rPr>
         <w:t>Авторизация</w:t>
       </w:r>
-      <w:bookmarkEnd w:id="4"/>
+      <w:bookmarkEnd w:id="3"/>
       <w:r>
         <w:rPr>
           <w:color w:val="0D2B3E" w:themeColor="accent3" w:themeShade="80"/>
@@ -3295,11 +3287,11 @@
       <w:pPr>
         <w:pStyle w:val="1"/>
       </w:pPr>
-      <w:bookmarkStart w:id="5" w:name="_Toc429049525"/>
+      <w:bookmarkStart w:id="4" w:name="_Toc429049525"/>
       <w:r>
         <w:t>Запуск бота</w:t>
       </w:r>
-      <w:bookmarkEnd w:id="5"/>
+      <w:bookmarkEnd w:id="4"/>
     </w:p>
     <w:p>
       <w:pPr>
@@ -3371,14 +3363,14 @@
           <w:lang w:val="ru-RU"/>
         </w:rPr>
       </w:pPr>
-      <w:bookmarkStart w:id="6" w:name="_Toc429049526"/>
+      <w:bookmarkStart w:id="5" w:name="_Toc429049526"/>
       <w:r>
         <w:rPr>
           <w:lang w:val="ru-RU"/>
         </w:rPr>
         <w:t>Информация по завершении цикла</w:t>
       </w:r>
-      <w:bookmarkEnd w:id="6"/>
+      <w:bookmarkEnd w:id="5"/>
     </w:p>
     <w:p>
       <w:pPr>
@@ -3650,11 +3642,13 @@
                               <w:spacing w:after="0"/>
                               <w:rPr>
                                 <w:color w:val="262626" w:themeColor="text1" w:themeTint="D9"/>
+                                <w:lang w:val="ru-RU"/>
                               </w:rPr>
                             </w:pPr>
                             <w:r>
                               <w:rPr>
                                 <w:color w:val="262626" w:themeColor="text1" w:themeTint="D9"/>
+                                <w:lang w:val="ru-RU"/>
                               </w:rPr>
                               <w:t>Всего удалено: 42 / 0,018%</w:t>
                             </w:r>
@@ -3670,6 +3664,7 @@
                             <w:r>
                               <w:rPr>
                                 <w:color w:val="262626" w:themeColor="text1" w:themeTint="D9"/>
+                                <w:lang w:val="ru-RU"/>
                               </w:rPr>
                               <w:t>Всего ошибок удаления: 41 / 0,018%</w:t>
                             </w:r>
@@ -5729,14 +5724,14 @@
           <w:lang w:val="ru-RU"/>
         </w:rPr>
       </w:pPr>
-      <w:bookmarkStart w:id="7" w:name="_Toc429049527"/>
+      <w:bookmarkStart w:id="6" w:name="_Toc429049527"/>
       <w:r>
         <w:rPr>
           <w:lang w:val="ru-RU"/>
         </w:rPr>
         <w:t>Распространенные ошибки</w:t>
       </w:r>
-      <w:bookmarkEnd w:id="7"/>
+      <w:bookmarkEnd w:id="6"/>
     </w:p>
     <w:p>
       <w:pPr>
@@ -5824,14 +5819,14 @@
           <w:lang w:val="ru-RU"/>
         </w:rPr>
       </w:pPr>
-      <w:bookmarkStart w:id="8" w:name="_Toc429049528"/>
+      <w:bookmarkStart w:id="7" w:name="_Toc429049528"/>
       <w:r>
         <w:rPr>
           <w:lang w:val="ru-RU"/>
         </w:rPr>
         <w:t>Ссылки для скачивания</w:t>
       </w:r>
-      <w:bookmarkEnd w:id="8"/>
+      <w:bookmarkEnd w:id="7"/>
     </w:p>
     <w:p>
       <w:pPr>
@@ -5851,7 +5846,61 @@
         <w:rPr>
           <w:lang w:val="ru-RU"/>
         </w:rPr>
-        <w:t xml:space="preserve">. Ссылка будет указана позднее, так как готовится установочный пакет, позволяющий проверять наличие предустановленного программного продукта </w:t>
+        <w:t xml:space="preserve">, воспользовавшись прямой ссылкой </w:t>
+      </w:r>
+      <w:r>
+        <w:rPr>
+          <w:lang w:val="ru-RU"/>
+        </w:rPr>
+        <w:t xml:space="preserve"> </w:t>
+      </w:r>
+      <w:hyperlink r:id="rId14" w:history="1">
+        <w:r>
+          <w:rPr>
+            <w:rStyle w:val="af4"/>
+            <w:lang w:val="ru-RU"/>
+          </w:rPr>
+          <w:t>https://ai-rus.com/uploads/setup/ai-rus-vk-bot-moderator.exe</w:t>
+        </w:r>
+      </w:hyperlink>
+      <w:r>
+        <w:rPr>
+          <w:lang w:val="ru-RU"/>
+        </w:rPr>
+        <w:t xml:space="preserve"> </w:t>
+      </w:r>
+    </w:p>
+    <w:p>
+      <w:pPr>
+        <w:ind w:firstLine="284"/>
+        <w:jc w:val="both"/>
+        <w:rPr>
+          <w:lang w:val="ru-RU"/>
+        </w:rPr>
+      </w:pPr>
+      <w:r>
+        <w:rPr>
+          <w:lang w:val="ru-RU"/>
+        </w:rPr>
+        <w:t>Размер установочного файла 1,48 МБ (1</w:t>
+      </w:r>
+      <w:r>
+        <w:t> </w:t>
+      </w:r>
+      <w:r>
+        <w:rPr>
+          <w:lang w:val="ru-RU"/>
+        </w:rPr>
+        <w:t>556</w:t>
+      </w:r>
+      <w:r>
+        <w:t> </w:t>
+      </w:r>
+      <w:r>
+        <w:rPr>
+          <w:lang w:val="ru-RU"/>
+        </w:rPr>
+        <w:t>480 байт)</w:t>
       </w:r>
       <w:r>
         <w:rPr>
@@ -5859,42 +5908,17 @@
         </w:rPr>
         <w:t>.</w:t>
       </w:r>
-      <w:r>
-        <w:t>NET</w:t>
-      </w:r>
-      <w:r>
-        <w:rPr>
-          <w:lang w:val="ru-RU"/>
-        </w:rPr>
-        <w:t xml:space="preserve"> </w:t>
-      </w:r>
-      <w:r>
-        <w:t>Framework</w:t>
-      </w:r>
-      <w:r>
-        <w:rPr>
-          <w:lang w:val="ru-RU"/>
-        </w:rPr>
-        <w:t xml:space="preserve"> 4.0 </w:t>
-      </w:r>
-      <w:r>
-        <w:rPr>
-          <w:lang w:val="ru-RU"/>
-        </w:rPr>
-        <w:t>в системе</w:t>
-      </w:r>
-      <w:r>
-        <w:rPr>
-          <w:lang w:val="ru-RU"/>
-        </w:rPr>
-        <w:t>.</w:t>
-      </w:r>
-      <w:r>
-        <w:rPr>
-          <w:lang w:val="ru-RU"/>
-        </w:rPr>
-        <w:t xml:space="preserve"> </w:t>
-      </w:r>
+    </w:p>
+    <w:p>
+      <w:pPr>
+        <w:ind w:firstLine="284"/>
+        <w:jc w:val="both"/>
+        <w:rPr>
+          <w:lang w:val="ru-RU"/>
+        </w:rPr>
+      </w:pPr>
+      <w:bookmarkStart w:id="8" w:name="_GoBack"/>
+      <w:bookmarkEnd w:id="8"/>
     </w:p>
     <w:p>
       <w:pPr>
@@ -5935,7 +5959,7 @@
         </w:rPr>
         <w:t xml:space="preserve">46.254.21.193, </w:t>
       </w:r>
-      <w:hyperlink r:id="rId14" w:history="1">
+      <w:hyperlink r:id="rId15" w:history="1">
         <w:r>
           <w:rPr>
             <w:rStyle w:val="af4"/>
@@ -5978,7 +6002,7 @@
         </w:rPr>
         <w:t xml:space="preserve"> 87.240.131.120, </w:t>
       </w:r>
-      <w:hyperlink r:id="rId15" w:history="1">
+      <w:hyperlink r:id="rId16" w:history="1">
         <w:r>
           <w:rPr>
             <w:rStyle w:val="af4"/>
@@ -6078,7 +6102,7 @@
         </w:rPr>
         <w:t xml:space="preserve">87.240.143.241, </w:t>
       </w:r>
-      <w:hyperlink r:id="rId16" w:history="1">
+      <w:hyperlink r:id="rId17" w:history="1">
         <w:r>
           <w:rPr>
             <w:rStyle w:val="af4"/>
@@ -6456,7 +6480,7 @@
       </w:r>
     </w:p>
     <w:sectPr>
-      <w:footerReference w:type="default" r:id="rId17"/>
+      <w:footerReference w:type="default" r:id="rId18"/>
       <w:type w:val="continuous"/>
       <w:pgSz w:w="12240" w:h="15840"/>
       <w:pgMar w:top="1440" w:right="1440" w:bottom="1440" w:left="1440" w:header="0" w:footer="283" w:gutter="0"/>
@@ -6524,7 +6548,7 @@
             <w:noProof/>
             <w:lang w:val="ru-RU"/>
           </w:rPr>
-          <w:t>9</w:t>
+          <w:t>8</w:t>
         </w:r>
         <w:r>
           <w:fldChar w:fldCharType="end"/>
@@ -11152,7 +11176,7 @@
 </file>
 
 <file path=customXml/itemProps2.xml><?xml version="1.0" encoding="utf-8"?>
-<ds:datastoreItem xmlns:ds="http://schemas.openxmlformats.org/officeDocument/2006/customXml" ds:itemID="{A564F846-03B7-49F0-A443-5657363DAB6C}">
+<ds:datastoreItem xmlns:ds="http://schemas.openxmlformats.org/officeDocument/2006/customXml" ds:itemID="{CC490789-26C6-4EB5-A551-4F2C9728B2BB}">
   <ds:schemaRefs>
     <ds:schemaRef ds:uri="http://schemas.openxmlformats.org/officeDocument/2006/bibliography"/>
   </ds:schemaRefs>
